--- a/Documentation/Simio API Note - MQTT Steps.docx
+++ b/Documentation/Simio API Note - MQTT Steps.docx
@@ -8,7 +8,10 @@
       </w:pPr>
       <w:bookmarkStart w:id="0" w:name="_Toc32842374"/>
       <w:r>
-        <w:t xml:space="preserve">Simio API Note: </w:t>
+        <w:t>S</w:t>
+      </w:r>
+      <w:r>
+        <w:t xml:space="preserve">imio API Note: </w:t>
       </w:r>
       <w:r>
         <w:t>MQTT Steps</w:t>
@@ -17,7 +20,16 @@
     </w:p>
     <w:p>
       <w:r>
-        <w:t>March 2018 (Dhouck)</w:t>
+        <w:t>April</w:t>
+      </w:r>
+      <w:r>
+        <w:t xml:space="preserve"> 20</w:t>
+      </w:r>
+      <w:r>
+        <w:t>20</w:t>
+      </w:r>
+      <w:r>
+        <w:t xml:space="preserve"> (Dhouck)</w:t>
       </w:r>
     </w:p>
     <w:p/>
@@ -950,20 +962,15 @@
       </w:r>
       <w:proofErr w:type="gramEnd"/>
       <w:r>
-        <w:t>=22.4”. But you can see that it entirely up to the designers of the communication.</w:t>
-      </w:r>
-    </w:p>
-    <w:p>
-      <w:r>
-        <w:t xml:space="preserve">Note that the topics are case-sensitive, so it has become a </w:t>
-      </w:r>
-      <w:proofErr w:type="gramStart"/>
-      <w:r>
-        <w:t>conventions</w:t>
-      </w:r>
-      <w:proofErr w:type="gramEnd"/>
-      <w:r>
-        <w:t xml:space="preserve"> to make the topics lower-case… but it is of course up to you.</w:t>
+        <w:t>=22.4”. But you can see that it entirely up to the designers of the communication</w:t>
+      </w:r>
+      <w:r>
+        <w:t>s to specify the formats for the Topics and Payloads.</w:t>
+      </w:r>
+    </w:p>
+    <w:p>
+      <w:r>
+        <w:t>Note that the topics are case-sensitive, so it has become a convention to make the topics lower-case… but it is of course up to you.</w:t>
       </w:r>
     </w:p>
     <w:p>
@@ -1239,7 +1246,10 @@
     </w:p>
     <w:p>
       <w:r>
-        <w:t>Run the Simio project.</w:t>
+        <w:t>Open</w:t>
+      </w:r>
+      <w:r>
+        <w:t xml:space="preserve"> the Simio project.</w:t>
       </w:r>
     </w:p>
     <w:p>
@@ -1302,7 +1312,13 @@
         </w:numPr>
       </w:pPr>
       <w:r>
-        <w:t>Simio: Start the Simio simulation</w:t>
+        <w:rPr>
+          <w:color w:val="538135" w:themeColor="accent6" w:themeShade="BF"/>
+        </w:rPr>
+        <w:t>Simio:</w:t>
+      </w:r>
+      <w:r>
+        <w:t xml:space="preserve"> Start the Simio simulation</w:t>
       </w:r>
     </w:p>
     <w:p>
@@ -1329,7 +1345,13 @@
         </w:numPr>
       </w:pPr>
       <w:r>
-        <w:t>Simio: Observe that an Entity is emitted from the source, and when it hits the Server1…</w:t>
+        <w:rPr>
+          <w:color w:val="538135" w:themeColor="accent6" w:themeShade="BF"/>
+        </w:rPr>
+        <w:t>Simio:</w:t>
+      </w:r>
+      <w:r>
+        <w:t xml:space="preserve"> Observe that an Entity is emitted from the source, and when it hits the Server1…</w:t>
       </w:r>
     </w:p>
     <w:p>
@@ -1404,53 +1426,52 @@
       <w:proofErr w:type="spellEnd"/>
     </w:p>
     <w:p/>
+    <w:p>
+      <w:pPr>
+        <w:pStyle w:val="Heading2"/>
+      </w:pPr>
+      <w:r>
+        <w:t xml:space="preserve">Make sure the </w:t>
+      </w:r>
+      <w:proofErr w:type="spellStart"/>
+      <w:r>
+        <w:t>Mosquitto</w:t>
+      </w:r>
+      <w:proofErr w:type="spellEnd"/>
+      <w:r>
+        <w:t xml:space="preserve"> Server/Broker is running.</w:t>
+      </w:r>
+    </w:p>
     <w:p/>
     <w:p/>
     <w:p/>
     <w:p>
-      <w:r>
-        <w:rPr>
-          <w:noProof/>
-        </w:rPr>
-        <w:drawing>
-          <wp:inline distT="0" distB="0" distL="0" distR="0" wp14:anchorId="681FDA11" wp14:editId="5C949490">
-            <wp:extent cx="5943600" cy="3053080"/>
-            <wp:effectExtent l="0" t="0" r="0" b="0"/>
-            <wp:docPr id="5" name="Picture 5"/>
-            <wp:cNvGraphicFramePr>
-              <a:graphicFrameLocks xmlns:a="http://schemas.openxmlformats.org/drawingml/2006/main" noChangeAspect="1"/>
-            </wp:cNvGraphicFramePr>
-            <a:graphic xmlns:a="http://schemas.openxmlformats.org/drawingml/2006/main">
-              <a:graphicData uri="http://schemas.openxmlformats.org/drawingml/2006/picture">
-                <pic:pic xmlns:pic="http://schemas.openxmlformats.org/drawingml/2006/picture">
-                  <pic:nvPicPr>
-                    <pic:cNvPr id="1" name=""/>
-                    <pic:cNvPicPr/>
-                  </pic:nvPicPr>
-                  <pic:blipFill>
-                    <a:blip r:embed="rId9"/>
-                    <a:stretch>
-                      <a:fillRect/>
-                    </a:stretch>
-                  </pic:blipFill>
-                  <pic:spPr>
-                    <a:xfrm>
-                      <a:off x="0" y="0"/>
-                      <a:ext cx="5943600" cy="3053080"/>
-                    </a:xfrm>
-                    <a:prstGeom prst="rect">
-                      <a:avLst/>
-                    </a:prstGeom>
-                  </pic:spPr>
-                </pic:pic>
-              </a:graphicData>
-            </a:graphic>
-          </wp:inline>
-        </w:drawing>
-      </w:r>
-    </w:p>
+      <w:pPr>
+        <w:pStyle w:val="Heading2"/>
+      </w:pPr>
+      <w:r>
+        <w:t>If the Server is on a remote computer, check your firewall.</w:t>
+      </w:r>
+    </w:p>
+    <w:p/>
+    <w:p/>
+    <w:p>
+      <w:r>
+        <w:t xml:space="preserve">Check the </w:t>
+      </w:r>
+      <w:proofErr w:type="spellStart"/>
+      <w:r>
+        <w:t>Mosquitto</w:t>
+      </w:r>
+      <w:proofErr w:type="spellEnd"/>
+      <w:r>
+        <w:t xml:space="preserve"> Server using utilities such as MQTT Explorer (Windows)</w:t>
+      </w:r>
+    </w:p>
+    <w:p/>
+    <w:p/>
     <w:sectPr>
-      <w:headerReference w:type="default" r:id="rId10"/>
+      <w:headerReference w:type="default" r:id="rId9"/>
       <w:pgSz w:w="12240" w:h="15840"/>
       <w:pgMar w:top="1440" w:right="1440" w:bottom="1440" w:left="1440" w:header="720" w:footer="720" w:gutter="0"/>
       <w:cols w:space="720"/>
@@ -3515,7 +3536,7 @@
 </file>
 
 <file path=customXml/itemProps1.xml><?xml version="1.0" encoding="utf-8"?>
-<ds:datastoreItem xmlns:ds="http://schemas.openxmlformats.org/officeDocument/2006/customXml" ds:itemID="{BAB416DD-DAC1-4989-8194-FAECE0AF30D4}">
+<ds:datastoreItem xmlns:ds="http://schemas.openxmlformats.org/officeDocument/2006/customXml" ds:itemID="{0ABECDFB-C6DF-4106-8550-0B1768890D70}">
   <ds:schemaRefs>
     <ds:schemaRef ds:uri="http://schemas.openxmlformats.org/officeDocument/2006/bibliography"/>
   </ds:schemaRefs>

--- a/Documentation/Simio API Note - MQTT Steps.docx
+++ b/Documentation/Simio API Note - MQTT Steps.docx
@@ -815,7 +815,10 @@
         </w:numPr>
       </w:pPr>
       <w:r>
-        <w:t>A Simio Process Step that Publishes.</w:t>
+        <w:t>Creating a</w:t>
+      </w:r>
+      <w:r>
+        <w:t xml:space="preserve"> Simio Process Step that Publishes.</w:t>
       </w:r>
     </w:p>
     <w:p>
@@ -880,13 +883,31 @@
     <w:p/>
     <w:p>
       <w:r>
-        <w:t>MQTT is a lightweight Publish and Subscribe protocol that is used for IoT communications.</w:t>
-      </w:r>
-      <w:r>
-        <w:t xml:space="preserve"> Communications conversations each have a unique Topic, that is hierarchical and represented with slashes.</w:t>
-      </w:r>
-      <w:r>
-        <w:t xml:space="preserve"> A packet information conveyed about a topic is called a Payload.</w:t>
+        <w:t>MQTT is a lightweight Publish and Subscribe protocol that is used for IoT</w:t>
+      </w:r>
+      <w:r>
+        <w:t xml:space="preserve"> (Internet of Things)</w:t>
+      </w:r>
+      <w:r>
+        <w:t xml:space="preserve"> communications.</w:t>
+      </w:r>
+      <w:r>
+        <w:t xml:space="preserve"> Communications conversations each have a unique Topic that is hierarchical and </w:t>
+      </w:r>
+      <w:r>
+        <w:t>formatted using slashes</w:t>
+      </w:r>
+      <w:r>
+        <w:t>.</w:t>
+      </w:r>
+      <w:r>
+        <w:t xml:space="preserve"> A packet information conveyed about a </w:t>
+      </w:r>
+      <w:r>
+        <w:t>T</w:t>
+      </w:r>
+      <w:r>
+        <w:t>opic is called a Payload.</w:t>
       </w:r>
     </w:p>
     <w:p>
@@ -894,7 +915,10 @@
         <w:t xml:space="preserve">For example, if we are communicating information about </w:t>
       </w:r>
       <w:r>
-        <w:t>information in a plant</w:t>
+        <w:t xml:space="preserve">information in a </w:t>
+      </w:r>
+      <w:r>
+        <w:t>factory</w:t>
       </w:r>
       <w:r>
         <w:t xml:space="preserve">, a </w:t>
@@ -909,7 +933,16 @@
         <w:t xml:space="preserve">of the form Location/Machine/Information So, for example </w:t>
       </w:r>
       <w:r>
-        <w:t>roughing-pulpit</w:t>
+        <w:t>r</w:t>
+      </w:r>
+      <w:r>
+        <w:t>oughing</w:t>
+      </w:r>
+      <w:r>
+        <w:t>-p</w:t>
+      </w:r>
+      <w:r>
+        <w:t>ulpit</w:t>
       </w:r>
       <w:r>
         <w:t>/</w:t>
@@ -921,7 +954,10 @@
         <w:t>ol</w:t>
       </w:r>
       <w:r>
-        <w:t>ls</w:t>
+        <w:t>l</w:t>
+      </w:r>
+      <w:r>
+        <w:t>s</w:t>
       </w:r>
       <w:r>
         <w:t>tand</w:t>
@@ -945,7 +981,13 @@
         <w:t>. If our client subscribes to this</w:t>
       </w:r>
       <w:r>
-        <w:t xml:space="preserve"> topic, it</w:t>
+        <w:t xml:space="preserve"> </w:t>
+      </w:r>
+      <w:r>
+        <w:t>T</w:t>
+      </w:r>
+      <w:r>
+        <w:t>opic, it</w:t>
       </w:r>
       <w:r>
         <w:t xml:space="preserve"> might get </w:t>
@@ -984,8 +1026,28 @@
         <w:t xml:space="preserve"> a conversion, it Subscribes</w:t>
       </w:r>
       <w:r>
-        <w:t xml:space="preserve"> to a Topic. If it also wants to contribute to the conversation, it Publishes a Payload with that Topic.</w:t>
-      </w:r>
+        <w:t xml:space="preserve"> to a Topic. If it also wants to contribute to the conversation, it </w:t>
+      </w:r>
+      <w:r>
+        <w:t xml:space="preserve">can also </w:t>
+      </w:r>
+      <w:r>
+        <w:t xml:space="preserve">Publish a Payload with that </w:t>
+      </w:r>
+      <w:r>
+        <w:t xml:space="preserve">(or any other) </w:t>
+      </w:r>
+      <w:proofErr w:type="gramStart"/>
+      <w:r>
+        <w:t>Topic</w:t>
+      </w:r>
+      <w:r>
+        <w:t xml:space="preserve"> </w:t>
+      </w:r>
+      <w:r>
+        <w:t>.</w:t>
+      </w:r>
+      <w:proofErr w:type="gramEnd"/>
     </w:p>
     <w:p>
       <w:r>
@@ -1038,7 +1100,13 @@
       </w:r>
       <w:proofErr w:type="spellStart"/>
       <w:r>
-        <w:t>MqttPublishElement</w:t>
+        <w:t>Mqtt</w:t>
+      </w:r>
+      <w:r>
+        <w:t>Server</w:t>
+      </w:r>
+      <w:r>
+        <w:t>Element</w:t>
       </w:r>
       <w:proofErr w:type="spellEnd"/>
     </w:p>
@@ -1070,25 +1138,127 @@
       </w:r>
       <w:proofErr w:type="spellStart"/>
       <w:r>
-        <w:t>MqttPublish</w:t>
+        <w:t>MqttPublishStep</w:t>
       </w:r>
       <w:proofErr w:type="spellEnd"/>
-      <w:r>
-        <w:t xml:space="preserve"> Step</w:t>
-      </w:r>
+    </w:p>
+    <w:p>
+      <w:pPr>
+        <w:numPr>
+          <w:ilvl w:val="0"/>
+          <w:numId w:val="8"/>
+        </w:numPr>
+      </w:pPr>
+      <w:r>
+        <w:t xml:space="preserve">A </w:t>
+      </w:r>
+      <w:proofErr w:type="spellStart"/>
+      <w:r>
+        <w:t>MqttRpcStep</w:t>
+      </w:r>
+      <w:proofErr w:type="spellEnd"/>
     </w:p>
     <w:p/>
     <w:p>
       <w:r>
-        <w:t xml:space="preserve">The MQTT Subscribe Element </w:t>
-      </w:r>
-      <w:r>
-        <w:t>has properties for the MQTT Server address (URL and Port) and a Topic. When a payload arrives with that topic, a Simio Event is fired.</w:t>
-      </w:r>
-    </w:p>
-    <w:p>
-      <w:r>
-        <w:t>A MQTT Publish Step references a MQTT Publish Element, which contains the MQTT Server information. When a Simio Entity enters the Step, the Payload associated with the Step is published under the given Topic.</w:t>
+        <w:t xml:space="preserve">The </w:t>
+      </w:r>
+      <w:proofErr w:type="spellStart"/>
+      <w:r>
+        <w:t>MqttS</w:t>
+      </w:r>
+      <w:r>
+        <w:t>erver</w:t>
+      </w:r>
+      <w:r>
+        <w:t>Element</w:t>
+      </w:r>
+      <w:proofErr w:type="spellEnd"/>
+      <w:r>
+        <w:t xml:space="preserve"> has properties for </w:t>
+      </w:r>
+      <w:r>
+        <w:t>referencing an</w:t>
+      </w:r>
+      <w:r>
+        <w:t xml:space="preserve"> MQTT Server</w:t>
+      </w:r>
+      <w:r>
+        <w:t>/Broker. This includes the</w:t>
+      </w:r>
+      <w:r>
+        <w:t xml:space="preserve"> address (URL and Port)</w:t>
+      </w:r>
+      <w:r>
+        <w:t xml:space="preserve"> and a Simio Event that is fired when a connection is made or broken.</w:t>
+      </w:r>
+    </w:p>
+    <w:p>
+      <w:r>
+        <w:t xml:space="preserve">The </w:t>
+      </w:r>
+      <w:proofErr w:type="spellStart"/>
+      <w:r>
+        <w:t>MqttSubscribeElement</w:t>
+      </w:r>
+      <w:proofErr w:type="spellEnd"/>
+      <w:r>
+        <w:t xml:space="preserve"> that has properties for the MQTT Server address (URL and Port), and a MQTT Topic that is to be subscribed to, and a Simio Event. Each time the Subscribed Topic arrives, the Simio Event fires.</w:t>
+      </w:r>
+    </w:p>
+    <w:p>
+      <w:r>
+        <w:t>A</w:t>
+      </w:r>
+      <w:r>
+        <w:t>n</w:t>
+      </w:r>
+      <w:r>
+        <w:t xml:space="preserve"> </w:t>
+      </w:r>
+      <w:proofErr w:type="spellStart"/>
+      <w:r>
+        <w:t>M</w:t>
+      </w:r>
+      <w:r>
+        <w:t>qtt</w:t>
+      </w:r>
+      <w:r>
+        <w:t>PublishStep</w:t>
+      </w:r>
+      <w:proofErr w:type="spellEnd"/>
+      <w:r>
+        <w:t xml:space="preserve"> references a MQTT </w:t>
+      </w:r>
+      <w:r>
+        <w:t>Server</w:t>
+      </w:r>
+      <w:r>
+        <w:t xml:space="preserve"> Element, which contains the MQTT Server information. When a Simio Entity enters the Step, the Payload associated with the Step is published under the given Topic.</w:t>
+      </w:r>
+      <w:r>
+        <w:t xml:space="preserve"> This could be used to signal events to external programs. For example, that data needed for display by R is now available.</w:t>
+      </w:r>
+    </w:p>
+    <w:p>
+      <w:r>
+        <w:t xml:space="preserve">The </w:t>
+      </w:r>
+      <w:proofErr w:type="spellStart"/>
+      <w:r>
+        <w:t>MqttRpcStep</w:t>
+      </w:r>
+      <w:proofErr w:type="spellEnd"/>
+      <w:r>
+        <w:t xml:space="preserve"> is a combination of Subscribe and Publish and implements an RPC (Remote Procedure Call). Within the step a Publish with a unique topic is made and then subscribes to the unique response to that topic. The simulation is therefore paused until the response is received (or a timeout occurs). This step would be used, for example, if the simulation required information from an external program. For example, a request for an optimization from M</w:t>
+      </w:r>
+      <w:proofErr w:type="spellStart"/>
+      <w:r>
+        <w:t>atlab</w:t>
+      </w:r>
+      <w:proofErr w:type="spellEnd"/>
+      <w:r>
+        <w:t xml:space="preserve"> or some other optimization routine.</w:t>
       </w:r>
     </w:p>
     <w:p>
@@ -1152,12 +1322,33 @@
     <w:p/>
     <w:p>
       <w:r>
-        <w:t>There are some moving parts in this, but the setup is rather straightforward:</w:t>
-      </w:r>
-    </w:p>
-    <w:p>
-      <w:r>
-        <w:t xml:space="preserve">This was tested with the popular MQTT Server called </w:t>
+        <w:t>There are some moving parts in</w:t>
+      </w:r>
+      <w:r>
+        <w:t>volved in this setup</w:t>
+      </w:r>
+      <w:r>
+        <w:t xml:space="preserve">, </w:t>
+      </w:r>
+      <w:r>
+        <w:t>but it</w:t>
+      </w:r>
+      <w:r>
+        <w:t xml:space="preserve"> is rather straightforward</w:t>
+      </w:r>
+      <w:r>
+        <w:t>, and once it is setup with the MQTT service automatically starting it is easy to use.</w:t>
+      </w:r>
+    </w:p>
+    <w:p>
+      <w:r>
+        <w:t>This was tested with the popular MQTT Server</w:t>
+      </w:r>
+      <w:r>
+        <w:t xml:space="preserve"> (aka broker)</w:t>
+      </w:r>
+      <w:r>
+        <w:t xml:space="preserve"> called </w:t>
       </w:r>
       <w:proofErr w:type="spellStart"/>
       <w:r>
@@ -1217,6 +1408,22 @@
       <w:r>
         <w:t xml:space="preserve"> server as a service and start it.</w:t>
       </w:r>
+      <w:r>
+        <w:t xml:space="preserve"> You can set it up to </w:t>
+      </w:r>
+      <w:proofErr w:type="gramStart"/>
+      <w:r>
+        <w:t>run automatically</w:t>
+      </w:r>
+      <w:proofErr w:type="gramEnd"/>
+      <w:r>
+        <w:t xml:space="preserve"> each time your computer starts.</w:t>
+      </w:r>
+    </w:p>
+    <w:p>
+      <w:r>
+        <w:t>Download the free MQTT Explorer using the Microsoft Store. This will be used to test the Simio MQTT components and provides a way to watch what is happening.</w:t>
+      </w:r>
     </w:p>
     <w:p>
       <w:r>
@@ -1233,15 +1440,10 @@
     </w:p>
     <w:p>
       <w:r>
-        <w:t xml:space="preserve">Launch the </w:t>
-      </w:r>
-      <w:proofErr w:type="spellStart"/>
-      <w:r>
-        <w:t>MqttTest</w:t>
-      </w:r>
-      <w:proofErr w:type="spellEnd"/>
-      <w:r>
-        <w:t xml:space="preserve"> utility.</w:t>
+        <w:t>Launch the M</w:t>
+      </w:r>
+      <w:r>
+        <w:t>QTT Explorer.</w:t>
       </w:r>
     </w:p>
     <w:p>
@@ -1384,6 +1586,7 @@
       <w:bookmarkEnd w:id="6"/>
     </w:p>
     <w:p/>
+    <w:p/>
     <w:p>
       <w:pPr>
         <w:pStyle w:val="Heading2"/>
@@ -1408,7 +1611,6 @@
     <w:p/>
     <w:p>
       <w:r>
-        <w:lastRenderedPageBreak/>
         <w:br w:type="page"/>
       </w:r>
     </w:p>

--- a/Documentation/Simio API Note - MQTT Steps.docx
+++ b/Documentation/Simio API Note - MQTT Steps.docx
@@ -20,7 +20,7 @@
     </w:p>
     <w:p>
       <w:r>
-        <w:t>April</w:t>
+        <w:t>July</w:t>
       </w:r>
       <w:r>
         <w:t xml:space="preserve"> 20</w:t>
@@ -710,7 +710,35 @@
                 <w:rStyle w:val="Hyperlink"/>
                 <w:noProof/>
               </w:rPr>
-              <w:t>TroubleShooting</w:t>
+              <w:t>Troub</w:t>
+            </w:r>
+            <w:r>
+              <w:rPr>
+                <w:rStyle w:val="Hyperlink"/>
+                <w:noProof/>
+              </w:rPr>
+              <w:t>l</w:t>
+            </w:r>
+            <w:r>
+              <w:rPr>
+                <w:rStyle w:val="Hyperlink"/>
+                <w:noProof/>
+              </w:rPr>
+              <w:t>e</w:t>
+            </w:r>
+            <w:r>
+              <w:rPr>
+                <w:rStyle w:val="Hyperlink"/>
+                <w:noProof/>
+              </w:rPr>
+              <w:t>S</w:t>
+            </w:r>
+            <w:r>
+              <w:rPr>
+                <w:rStyle w:val="Hyperlink"/>
+                <w:noProof/>
+              </w:rPr>
+              <w:t>hooting</w:t>
             </w:r>
             <w:r>
               <w:rPr>
@@ -851,6 +879,18 @@
       <w:r>
         <w:t>.</w:t>
       </w:r>
+      <w:r>
+        <w:t xml:space="preserve"> An explanation of how to acquire and run a 3</w:t>
+      </w:r>
+      <w:r>
+        <w:rPr>
+          <w:vertAlign w:val="superscript"/>
+        </w:rPr>
+        <w:t>rd</w:t>
+      </w:r>
+      <w:r>
+        <w:t xml:space="preserve"> party MQTT Broker/Server.</w:t>
+      </w:r>
     </w:p>
     <w:p>
       <w:r>
@@ -883,7 +923,13 @@
     <w:p/>
     <w:p>
       <w:r>
-        <w:t>MQTT is a lightweight Publish and Subscribe protocol that is used for IoT</w:t>
+        <w:t xml:space="preserve">MQTT </w:t>
+      </w:r>
+      <w:r>
+        <w:t xml:space="preserve">(Message Queueing Telemetry Transport) </w:t>
+      </w:r>
+      <w:r>
+        <w:t>is a lightweight Publish and Subscribe protocol that is used for IoT</w:t>
       </w:r>
       <w:r>
         <w:t xml:space="preserve"> (Internet of Things)</w:t>
@@ -1100,13 +1146,7 @@
       </w:r>
       <w:proofErr w:type="spellStart"/>
       <w:r>
-        <w:t>Mqtt</w:t>
-      </w:r>
-      <w:r>
-        <w:t>Server</w:t>
-      </w:r>
-      <w:r>
-        <w:t>Element</w:t>
+        <w:t>MqttServerElement</w:t>
       </w:r>
       <w:proofErr w:type="spellEnd"/>
     </w:p>
@@ -1165,32 +1205,11 @@
       </w:r>
       <w:proofErr w:type="spellStart"/>
       <w:r>
-        <w:t>MqttS</w:t>
-      </w:r>
-      <w:r>
-        <w:t>erver</w:t>
-      </w:r>
-      <w:r>
-        <w:t>Element</w:t>
+        <w:t>MqttServerElement</w:t>
       </w:r>
       <w:proofErr w:type="spellEnd"/>
       <w:r>
-        <w:t xml:space="preserve"> has properties for </w:t>
-      </w:r>
-      <w:r>
-        <w:t>referencing an</w:t>
-      </w:r>
-      <w:r>
-        <w:t xml:space="preserve"> MQTT Server</w:t>
-      </w:r>
-      <w:r>
-        <w:t>/Broker. This includes the</w:t>
-      </w:r>
-      <w:r>
-        <w:t xml:space="preserve"> address (URL and Port)</w:t>
-      </w:r>
-      <w:r>
-        <w:t xml:space="preserve"> and a Simio Event that is fired when a connection is made or broken.</w:t>
+        <w:t xml:space="preserve"> has properties for referencing an MQTT Server/Broker. This includes the address (URL and Port) and a Simio Event that is fired when a connection is made or broken.</w:t>
       </w:r>
     </w:p>
     <w:p>
@@ -1250,11 +1269,11 @@
       </w:r>
       <w:proofErr w:type="spellEnd"/>
       <w:r>
-        <w:t xml:space="preserve"> is a combination of Subscribe and Publish and implements an RPC (Remote Procedure Call). Within the step a Publish with a unique topic is made and then subscribes to the unique response to that topic. The simulation is therefore paused until the response is received (or a timeout occurs). This step would be used, for example, if the simulation required information from an external program. For example, a request for an optimization from M</w:t>
+        <w:t xml:space="preserve"> is a combination of Subscribe and Publish and implements an RPC (Remote Procedure Call). Within the step a Publish with a unique topic is made and then subscribes to the unique response to that topic. The simulation is therefore paused until the response is received (or a timeout occurs). This step would be used, for example, if the simulation required information from an external program. For example, a request for an optimization from </w:t>
       </w:r>
       <w:proofErr w:type="spellStart"/>
       <w:r>
-        <w:t>atlab</w:t>
+        <w:t>Matlab</w:t>
       </w:r>
       <w:proofErr w:type="spellEnd"/>
       <w:r>
@@ -1269,6 +1288,103 @@
     <w:p/>
     <w:p>
       <w:r>
+        <w:t>Start the Broker/Server</w:t>
+      </w:r>
+    </w:p>
+    <w:p/>
+    <w:p>
+      <w:r>
+        <w:rPr>
+          <w:noProof/>
+        </w:rPr>
+        <w:lastRenderedPageBreak/>
+        <w:drawing>
+          <wp:inline distT="0" distB="0" distL="0" distR="0" wp14:anchorId="26B9934F" wp14:editId="36C58139">
+            <wp:extent cx="5943600" cy="1421765"/>
+            <wp:effectExtent l="0" t="0" r="0" b="6985"/>
+            <wp:docPr id="3" name="Picture 3" descr="A screenshot of a cell phone&#10;&#10;Description automatically generated"/>
+            <wp:cNvGraphicFramePr>
+              <a:graphicFrameLocks xmlns:a="http://schemas.openxmlformats.org/drawingml/2006/main" noChangeAspect="1"/>
+            </wp:cNvGraphicFramePr>
+            <a:graphic xmlns:a="http://schemas.openxmlformats.org/drawingml/2006/main">
+              <a:graphicData uri="http://schemas.openxmlformats.org/drawingml/2006/picture">
+                <pic:pic xmlns:pic="http://schemas.openxmlformats.org/drawingml/2006/picture">
+                  <pic:nvPicPr>
+                    <pic:cNvPr id="3" name="Picture 3" descr="A screenshot of a cell phone&#10;&#10;Description automatically generated"/>
+                    <pic:cNvPicPr/>
+                  </pic:nvPicPr>
+                  <pic:blipFill>
+                    <a:blip r:embed="rId8"/>
+                    <a:stretch>
+                      <a:fillRect/>
+                    </a:stretch>
+                  </pic:blipFill>
+                  <pic:spPr>
+                    <a:xfrm>
+                      <a:off x="0" y="0"/>
+                      <a:ext cx="5943600" cy="1421765"/>
+                    </a:xfrm>
+                    <a:prstGeom prst="rect">
+                      <a:avLst/>
+                    </a:prstGeom>
+                  </pic:spPr>
+                </pic:pic>
+              </a:graphicData>
+            </a:graphic>
+          </wp:inline>
+        </w:drawing>
+      </w:r>
+    </w:p>
+    <w:p/>
+    <w:p>
+      <w:r>
+        <w:t>Start the Explorer App</w:t>
+      </w:r>
+    </w:p>
+    <w:p>
+      <w:r>
+        <w:rPr>
+          <w:noProof/>
+        </w:rPr>
+        <w:drawing>
+          <wp:inline distT="0" distB="0" distL="0" distR="0" wp14:anchorId="0D513124" wp14:editId="7ED6FA01">
+            <wp:extent cx="3116850" cy="1752752"/>
+            <wp:effectExtent l="0" t="0" r="7620" b="0"/>
+            <wp:docPr id="4" name="Picture 4" descr="A screenshot of a cell phone&#10;&#10;Description automatically generated"/>
+            <wp:cNvGraphicFramePr>
+              <a:graphicFrameLocks xmlns:a="http://schemas.openxmlformats.org/drawingml/2006/main" noChangeAspect="1"/>
+            </wp:cNvGraphicFramePr>
+            <a:graphic xmlns:a="http://schemas.openxmlformats.org/drawingml/2006/main">
+              <a:graphicData uri="http://schemas.openxmlformats.org/drawingml/2006/picture">
+                <pic:pic xmlns:pic="http://schemas.openxmlformats.org/drawingml/2006/picture">
+                  <pic:nvPicPr>
+                    <pic:cNvPr id="4" name="Picture 4" descr="A screenshot of a cell phone&#10;&#10;Description automatically generated"/>
+                    <pic:cNvPicPr/>
+                  </pic:nvPicPr>
+                  <pic:blipFill>
+                    <a:blip r:embed="rId9"/>
+                    <a:stretch>
+                      <a:fillRect/>
+                    </a:stretch>
+                  </pic:blipFill>
+                  <pic:spPr>
+                    <a:xfrm>
+                      <a:off x="0" y="0"/>
+                      <a:ext cx="3116850" cy="1752752"/>
+                    </a:xfrm>
+                    <a:prstGeom prst="rect">
+                      <a:avLst/>
+                    </a:prstGeom>
+                  </pic:spPr>
+                </pic:pic>
+              </a:graphicData>
+            </a:graphic>
+          </wp:inline>
+        </w:drawing>
+      </w:r>
+    </w:p>
+    <w:p>
+      <w:r>
         <w:br w:type="page"/>
       </w:r>
     </w:p>
@@ -1298,6 +1414,28 @@
     <w:p/>
     <w:p>
       <w:r>
+        <w:t xml:space="preserve">The MQTT client-side code for the steps was written using the NuGet package </w:t>
+      </w:r>
+      <w:proofErr w:type="spellStart"/>
+      <w:r>
+        <w:t>MQTTNet</w:t>
+      </w:r>
+      <w:proofErr w:type="spellEnd"/>
+      <w:r>
+        <w:t xml:space="preserve"> (by Christian </w:t>
+      </w:r>
+      <w:proofErr w:type="spellStart"/>
+      <w:r>
+        <w:t>Cratky</w:t>
+      </w:r>
+      <w:proofErr w:type="spellEnd"/>
+      <w:r>
+        <w:t>)</w:t>
+      </w:r>
+    </w:p>
+    <w:p/>
+    <w:p>
+      <w:r>
         <w:t xml:space="preserve">The code for the Process Step is in the </w:t>
       </w:r>
     </w:p>
@@ -1358,7 +1496,7 @@
       <w:r>
         <w:t xml:space="preserve"> Server ( </w:t>
       </w:r>
-      <w:hyperlink r:id="rId8" w:history="1">
+      <w:hyperlink r:id="rId10" w:history="1">
         <w:r>
           <w:rPr>
             <w:rStyle w:val="Hyperlink"/>
@@ -1372,40 +1510,19 @@
     </w:p>
     <w:p>
       <w:r>
-        <w:t xml:space="preserve">The MQTT client-side code for the steps was written using the NuGet package </w:t>
+        <w:t>The steps to get this running are:</w:t>
+      </w:r>
+    </w:p>
+    <w:p>
+      <w:r>
+        <w:t xml:space="preserve">Download and install the </w:t>
       </w:r>
       <w:proofErr w:type="spellStart"/>
       <w:r>
-        <w:t>MQTTNet</w:t>
+        <w:t>Mosquitto</w:t>
       </w:r>
       <w:proofErr w:type="spellEnd"/>
       <w:r>
-        <w:t xml:space="preserve"> (by Christian </w:t>
-      </w:r>
-      <w:proofErr w:type="spellStart"/>
-      <w:r>
-        <w:t>Cratky</w:t>
-      </w:r>
-      <w:proofErr w:type="spellEnd"/>
-      <w:r>
-        <w:t>)</w:t>
-      </w:r>
-    </w:p>
-    <w:p>
-      <w:r>
-        <w:t>The steps to get this running are:</w:t>
-      </w:r>
-    </w:p>
-    <w:p>
-      <w:r>
-        <w:t xml:space="preserve">Download and install the </w:t>
-      </w:r>
-      <w:proofErr w:type="spellStart"/>
-      <w:r>
-        <w:t>Mosquitto</w:t>
-      </w:r>
-      <w:proofErr w:type="spellEnd"/>
-      <w:r>
         <w:t xml:space="preserve"> server as a service and start it.</w:t>
       </w:r>
       <w:r>
@@ -1422,7 +1539,10 @@
     </w:p>
     <w:p>
       <w:r>
-        <w:t>Download the free MQTT Explorer using the Microsoft Store. This will be used to test the Simio MQTT components and provides a way to watch what is happening.</w:t>
+        <w:t>Also, d</w:t>
+      </w:r>
+      <w:r>
+        <w:t>ownload the free MQTT Explorer using the Microsoft Store. This will be used to test the Simio MQTT components and provides a way to watch what is happening.</w:t>
       </w:r>
     </w:p>
     <w:p>
@@ -1574,6 +1694,11 @@
     </w:p>
     <w:p/>
     <w:p/>
+    <w:p>
+      <w:r>
+        <w:br w:type="page"/>
+      </w:r>
+    </w:p>
     <w:p/>
     <w:p>
       <w:pPr>
@@ -1672,8 +1797,200 @@
     </w:p>
     <w:p/>
     <w:p/>
+    <w:p>
+      <w:r>
+        <w:br w:type="page"/>
+      </w:r>
+    </w:p>
+    <w:p>
+      <w:pPr>
+        <w:pStyle w:val="Heading1"/>
+      </w:pPr>
+      <w:r>
+        <w:lastRenderedPageBreak/>
+        <w:t>Appendix – Using Client Certificates</w:t>
+      </w:r>
+    </w:p>
+    <w:p/>
+    <w:p>
+      <w:pPr>
+        <w:rPr>
+          <w:rFonts w:ascii="Calibri" w:hAnsi="Calibri" w:cs="Calibri"/>
+        </w:rPr>
+      </w:pPr>
+      <w:r>
+        <w:t xml:space="preserve">Much of this information is derived from this great article here: </w:t>
+      </w:r>
+      <w:r>
+        <w:rPr>
+          <w:rFonts w:ascii="Calibri" w:hAnsi="Calibri" w:cs="Calibri"/>
+        </w:rPr>
+        <w:t xml:space="preserve">: </w:t>
+      </w:r>
+      <w:hyperlink r:id="rId11" w:history="1">
+        <w:r>
+          <w:rPr>
+            <w:rStyle w:val="Hyperlink"/>
+            <w:rFonts w:ascii="Calibri" w:hAnsi="Calibri" w:cs="Calibri"/>
+          </w:rPr>
+          <w:t>http://www.steves-internet-guide.com/creating-and-using-client-certificates-with-mqtt-and-mosquitto/</w:t>
+        </w:r>
+      </w:hyperlink>
+    </w:p>
+    <w:p>
+      <w:pPr>
+        <w:rPr>
+          <w:rFonts w:ascii="Calibri" w:hAnsi="Calibri" w:cs="Calibri"/>
+        </w:rPr>
+      </w:pPr>
+    </w:p>
+    <w:p>
+      <w:pPr>
+        <w:rPr>
+          <w:rFonts w:ascii="Calibri" w:hAnsi="Calibri" w:cs="Calibri"/>
+        </w:rPr>
+      </w:pPr>
+      <w:r>
+        <w:rPr>
+          <w:rFonts w:ascii="Calibri" w:hAnsi="Calibri" w:cs="Calibri"/>
+        </w:rPr>
+        <w:t>This references other articles:</w:t>
+      </w:r>
+    </w:p>
+    <w:p>
+      <w:hyperlink r:id="rId12" w:history="1">
+        <w:r>
+          <w:rPr>
+            <w:rStyle w:val="Hyperlink"/>
+          </w:rPr>
+          <w:t>http://www.steve</w:t>
+        </w:r>
+        <w:r>
+          <w:rPr>
+            <w:rStyle w:val="Hyperlink"/>
+          </w:rPr>
+          <w:t>s</w:t>
+        </w:r>
+        <w:r>
+          <w:rPr>
+            <w:rStyle w:val="Hyperlink"/>
+          </w:rPr>
+          <w:t>-internet-guide.com/mosquitto-tls/</w:t>
+        </w:r>
+      </w:hyperlink>
+    </w:p>
+    <w:p>
+      <w:hyperlink r:id="rId13" w:history="1">
+        <w:r>
+          <w:rPr>
+            <w:rStyle w:val="Hyperlink"/>
+          </w:rPr>
+          <w:t>http://www.steves-internet-guide.com/ssl-certificates-explained/</w:t>
+        </w:r>
+      </w:hyperlink>
+    </w:p>
+    <w:p>
+      <w:r>
+        <w:t xml:space="preserve">The main points of these articles are repeated here, so for more details go to </w:t>
+      </w:r>
+      <w:proofErr w:type="spellStart"/>
+      <w:r>
+        <w:t>Steves</w:t>
+      </w:r>
+      <w:proofErr w:type="spellEnd"/>
+      <w:r>
+        <w:t>-Internet-Guide.</w:t>
+      </w:r>
+    </w:p>
+    <w:p/>
+    <w:p>
+      <w:r>
+        <w:t>Our examples use OpenSSL, which is available here:</w:t>
+      </w:r>
+    </w:p>
+    <w:p>
+      <w:hyperlink r:id="rId14" w:history="1">
+        <w:r>
+          <w:rPr>
+            <w:rStyle w:val="Hyperlink"/>
+          </w:rPr>
+          <w:t>https://www.openssl.org/</w:t>
+        </w:r>
+      </w:hyperlink>
+    </w:p>
+    <w:p/>
+    <w:p>
+      <w:r>
+        <w:t xml:space="preserve">For the examples here, we used the OpenSSL binary provided by </w:t>
+      </w:r>
+      <w:proofErr w:type="spellStart"/>
+      <w:r>
+        <w:t>FireDaemon</w:t>
+      </w:r>
+      <w:proofErr w:type="spellEnd"/>
+      <w:r>
+        <w:t>:</w:t>
+      </w:r>
+    </w:p>
+    <w:p>
+      <w:hyperlink r:id="rId15" w:history="1">
+        <w:r>
+          <w:rPr>
+            <w:rStyle w:val="Hyperlink"/>
+          </w:rPr>
+          <w:t>https://kb.firedaemon.com/support/solutions/articles/4000121705</w:t>
+        </w:r>
+      </w:hyperlink>
+    </w:p>
+    <w:p/>
+    <w:p>
+      <w:r>
+        <w:t xml:space="preserve">For ease-of-use, the files found deep under the x64\bin folder where copied to c:\tools\openssl and the path to this was added to </w:t>
+      </w:r>
+      <w:r>
+        <w:t>the local PATH environment variable for eas</w:t>
+      </w:r>
+      <w:r>
+        <w:t>ier</w:t>
+      </w:r>
+      <w:r>
+        <w:t xml:space="preserve"> acces</w:t>
+      </w:r>
+      <w:r>
+        <w:t>s to OpenSSL.</w:t>
+      </w:r>
+    </w:p>
+    <w:p/>
+    <w:p>
+      <w:r>
+        <w:t>The end goal here is to make an encrypted connection between the MQTT broker and the MQTT client.</w:t>
+      </w:r>
+    </w:p>
+    <w:p/>
+    <w:p>
+      <w:r>
+        <w:t>For some diagnostic information, read this:</w:t>
+      </w:r>
+    </w:p>
+    <w:p>
+      <w:hyperlink r:id="rId16" w:history="1">
+        <w:r>
+          <w:rPr>
+            <w:rStyle w:val="Hyperlink"/>
+          </w:rPr>
+          <w:t>https://stackoverflow.com/questions/3463723/determining-web-http-authentication-methods</w:t>
+        </w:r>
+      </w:hyperlink>
+    </w:p>
+    <w:p/>
+    <w:p/>
+    <w:p/>
+    <w:p/>
+    <w:p/>
+    <w:p/>
+    <w:p/>
     <w:sectPr>
-      <w:headerReference w:type="default" r:id="rId9"/>
+      <w:headerReference w:type="default" r:id="rId17"/>
       <w:pgSz w:w="12240" w:h="15840"/>
       <w:pgMar w:top="1440" w:right="1440" w:bottom="1440" w:left="1440" w:header="720" w:footer="720" w:gutter="0"/>
       <w:cols w:space="720"/>
@@ -3435,6 +3752,18 @@
       <w:shd w:val="clear" w:color="auto" w:fill="E1DFDD"/>
     </w:rPr>
   </w:style>
+  <w:style w:type="character" w:styleId="FollowedHyperlink">
+    <w:name w:val="FollowedHyperlink"/>
+    <w:basedOn w:val="DefaultParagraphFont"/>
+    <w:uiPriority w:val="99"/>
+    <w:semiHidden/>
+    <w:unhideWhenUsed/>
+    <w:rsid w:val="0096542B"/>
+    <w:rPr>
+      <w:color w:val="954F72" w:themeColor="followedHyperlink"/>
+      <w:u w:val="single"/>
+    </w:rPr>
+  </w:style>
 </w:styles>
 </file>
 

--- a/Documentation/Simio API Note - MQTT Steps.docx
+++ b/Documentation/Simio API Note - MQTT Steps.docx
@@ -6,7 +6,7 @@
       <w:pPr>
         <w:pStyle w:val="Heading1"/>
       </w:pPr>
-      <w:bookmarkStart w:id="0" w:name="_Toc32842374"/>
+      <w:bookmarkStart w:id="0" w:name="_Toc54192443"/>
       <w:r>
         <w:t>S</w:t>
       </w:r>
@@ -83,7 +83,7 @@
           <w:r>
             <w:fldChar w:fldCharType="separate"/>
           </w:r>
-          <w:hyperlink w:anchor="_Toc32842374" w:history="1">
+          <w:hyperlink w:anchor="_Toc54192443" w:history="1">
             <w:r>
               <w:rPr>
                 <w:rStyle w:val="Hyperlink"/>
@@ -110,7 +110,7 @@
                 <w:noProof/>
                 <w:webHidden/>
               </w:rPr>
-              <w:instrText xml:space="preserve"> PAGEREF _Toc32842374 \h </w:instrText>
+              <w:instrText xml:space="preserve"> PAGEREF _Toc54192443 \h </w:instrText>
             </w:r>
             <w:r>
               <w:rPr>
@@ -152,7 +152,7 @@
               <w:noProof/>
             </w:rPr>
           </w:pPr>
-          <w:hyperlink w:anchor="_Toc32842375" w:history="1">
+          <w:hyperlink w:anchor="_Toc54192444" w:history="1">
             <w:r>
               <w:rPr>
                 <w:rStyle w:val="Hyperlink"/>
@@ -179,7 +179,7 @@
                 <w:noProof/>
                 <w:webHidden/>
               </w:rPr>
-              <w:instrText xml:space="preserve"> PAGEREF _Toc32842375 \h </w:instrText>
+              <w:instrText xml:space="preserve"> PAGEREF _Toc54192444 \h </w:instrText>
             </w:r>
             <w:r>
               <w:rPr>
@@ -221,7 +221,7 @@
               <w:noProof/>
             </w:rPr>
           </w:pPr>
-          <w:hyperlink w:anchor="_Toc32842376" w:history="1">
+          <w:hyperlink w:anchor="_Toc54192445" w:history="1">
             <w:r>
               <w:rPr>
                 <w:rStyle w:val="Hyperlink"/>
@@ -248,7 +248,7 @@
                 <w:noProof/>
                 <w:webHidden/>
               </w:rPr>
-              <w:instrText xml:space="preserve"> PAGEREF _Toc32842376 \h </w:instrText>
+              <w:instrText xml:space="preserve"> PAGEREF _Toc54192445 \h </w:instrText>
             </w:r>
             <w:r>
               <w:rPr>
@@ -290,7 +290,7 @@
               <w:noProof/>
             </w:rPr>
           </w:pPr>
-          <w:hyperlink w:anchor="_Toc32842377" w:history="1">
+          <w:hyperlink w:anchor="_Toc54192446" w:history="1">
             <w:r>
               <w:rPr>
                 <w:rStyle w:val="Hyperlink"/>
@@ -317,7 +317,7 @@
                 <w:noProof/>
                 <w:webHidden/>
               </w:rPr>
-              <w:instrText xml:space="preserve"> PAGEREF _Toc32842377 \h </w:instrText>
+              <w:instrText xml:space="preserve"> PAGEREF _Toc54192446 \h </w:instrText>
             </w:r>
             <w:r>
               <w:rPr>
@@ -359,7 +359,7 @@
               <w:noProof/>
             </w:rPr>
           </w:pPr>
-          <w:hyperlink w:anchor="_Toc32842378" w:history="1">
+          <w:hyperlink w:anchor="_Toc54192447" w:history="1">
             <w:r>
               <w:rPr>
                 <w:rStyle w:val="Hyperlink"/>
@@ -386,7 +386,7 @@
                 <w:noProof/>
                 <w:webHidden/>
               </w:rPr>
-              <w:instrText xml:space="preserve"> PAGEREF _Toc32842378 \h </w:instrText>
+              <w:instrText xml:space="preserve"> PAGEREF _Toc54192447 \h </w:instrText>
             </w:r>
             <w:r>
               <w:rPr>
@@ -406,7 +406,7 @@
                 <w:noProof/>
                 <w:webHidden/>
               </w:rPr>
-              <w:t>5</w:t>
+              <w:t>6</w:t>
             </w:r>
             <w:r>
               <w:rPr>
@@ -428,7 +428,7 @@
               <w:noProof/>
             </w:rPr>
           </w:pPr>
-          <w:hyperlink w:anchor="_Toc32842379" w:history="1">
+          <w:hyperlink w:anchor="_Toc54192448" w:history="1">
             <w:r>
               <w:rPr>
                 <w:rStyle w:val="Hyperlink"/>
@@ -455,7 +455,7 @@
                 <w:noProof/>
                 <w:webHidden/>
               </w:rPr>
-              <w:instrText xml:space="preserve"> PAGEREF _Toc32842379 \h </w:instrText>
+              <w:instrText xml:space="preserve"> PAGEREF _Toc54192448 \h </w:instrText>
             </w:r>
             <w:r>
               <w:rPr>
@@ -475,7 +475,7 @@
                 <w:noProof/>
                 <w:webHidden/>
               </w:rPr>
-              <w:t>6</w:t>
+              <w:t>7</w:t>
             </w:r>
             <w:r>
               <w:rPr>
@@ -497,7 +497,7 @@
               <w:noProof/>
             </w:rPr>
           </w:pPr>
-          <w:hyperlink w:anchor="_Toc32842380" w:history="1">
+          <w:hyperlink w:anchor="_Toc54192449" w:history="1">
             <w:r>
               <w:rPr>
                 <w:rStyle w:val="Hyperlink"/>
@@ -524,7 +524,7 @@
                 <w:noProof/>
                 <w:webHidden/>
               </w:rPr>
-              <w:instrText xml:space="preserve"> PAGEREF _Toc32842380 \h </w:instrText>
+              <w:instrText xml:space="preserve"> PAGEREF _Toc54192449 \h </w:instrText>
             </w:r>
             <w:r>
               <w:rPr>
@@ -544,7 +544,7 @@
                 <w:noProof/>
                 <w:webHidden/>
               </w:rPr>
-              <w:t>6</w:t>
+              <w:t>8</w:t>
             </w:r>
             <w:r>
               <w:rPr>
@@ -566,7 +566,7 @@
               <w:noProof/>
             </w:rPr>
           </w:pPr>
-          <w:hyperlink w:anchor="_Toc32842381" w:history="1">
+          <w:hyperlink w:anchor="_Toc54192450" w:history="1">
             <w:r>
               <w:rPr>
                 <w:rStyle w:val="Hyperlink"/>
@@ -593,7 +593,7 @@
                 <w:noProof/>
                 <w:webHidden/>
               </w:rPr>
-              <w:instrText xml:space="preserve"> PAGEREF _Toc32842381 \h </w:instrText>
+              <w:instrText xml:space="preserve"> PAGEREF _Toc54192450 \h </w:instrText>
             </w:r>
             <w:r>
               <w:rPr>
@@ -613,7 +613,7 @@
                 <w:noProof/>
                 <w:webHidden/>
               </w:rPr>
-              <w:t>6</w:t>
+              <w:t>8</w:t>
             </w:r>
             <w:r>
               <w:rPr>
@@ -635,7 +635,7 @@
               <w:noProof/>
             </w:rPr>
           </w:pPr>
-          <w:hyperlink w:anchor="_Toc32842382" w:history="1">
+          <w:hyperlink w:anchor="_Toc54192451" w:history="1">
             <w:r>
               <w:rPr>
                 <w:rStyle w:val="Hyperlink"/>
@@ -662,7 +662,7 @@
                 <w:noProof/>
                 <w:webHidden/>
               </w:rPr>
-              <w:instrText xml:space="preserve"> PAGEREF _Toc32842382 \h </w:instrText>
+              <w:instrText xml:space="preserve"> PAGEREF _Toc54192451 \h </w:instrText>
             </w:r>
             <w:r>
               <w:rPr>
@@ -682,7 +682,7 @@
                 <w:noProof/>
                 <w:webHidden/>
               </w:rPr>
-              <w:t>6</w:t>
+              <w:t>8</w:t>
             </w:r>
             <w:r>
               <w:rPr>
@@ -704,41 +704,220 @@
               <w:noProof/>
             </w:rPr>
           </w:pPr>
-          <w:hyperlink w:anchor="_Toc32842383" w:history="1">
+          <w:hyperlink w:anchor="_Toc54192452" w:history="1">
             <w:r>
               <w:rPr>
                 <w:rStyle w:val="Hyperlink"/>
                 <w:noProof/>
               </w:rPr>
-              <w:t>Troub</w:t>
-            </w:r>
+              <w:t>TroubleShooting</w:t>
+            </w:r>
+            <w:r>
+              <w:rPr>
+                <w:noProof/>
+                <w:webHidden/>
+              </w:rPr>
+              <w:tab/>
+            </w:r>
+            <w:r>
+              <w:rPr>
+                <w:noProof/>
+                <w:webHidden/>
+              </w:rPr>
+              <w:fldChar w:fldCharType="begin"/>
+            </w:r>
+            <w:r>
+              <w:rPr>
+                <w:noProof/>
+                <w:webHidden/>
+              </w:rPr>
+              <w:instrText xml:space="preserve"> PAGEREF _Toc54192452 \h </w:instrText>
+            </w:r>
+            <w:r>
+              <w:rPr>
+                <w:noProof/>
+                <w:webHidden/>
+              </w:rPr>
+            </w:r>
+            <w:r>
+              <w:rPr>
+                <w:noProof/>
+                <w:webHidden/>
+              </w:rPr>
+              <w:fldChar w:fldCharType="separate"/>
+            </w:r>
+            <w:r>
+              <w:rPr>
+                <w:noProof/>
+                <w:webHidden/>
+              </w:rPr>
+              <w:t>9</w:t>
+            </w:r>
+            <w:r>
+              <w:rPr>
+                <w:noProof/>
+                <w:webHidden/>
+              </w:rPr>
+              <w:fldChar w:fldCharType="end"/>
+            </w:r>
+          </w:hyperlink>
+        </w:p>
+        <w:p>
+          <w:pPr>
+            <w:pStyle w:val="TOC2"/>
+            <w:tabs>
+              <w:tab w:val="right" w:leader="dot" w:pos="9350"/>
+            </w:tabs>
+            <w:rPr>
+              <w:rFonts w:eastAsiaTheme="minorEastAsia"/>
+              <w:noProof/>
+            </w:rPr>
+          </w:pPr>
+          <w:hyperlink w:anchor="_Toc54192453" w:history="1">
             <w:r>
               <w:rPr>
                 <w:rStyle w:val="Hyperlink"/>
                 <w:noProof/>
               </w:rPr>
-              <w:t>l</w:t>
-            </w:r>
+              <w:t>Make sure the Mosquitto Server/Broker is running.</w:t>
+            </w:r>
+            <w:r>
+              <w:rPr>
+                <w:noProof/>
+                <w:webHidden/>
+              </w:rPr>
+              <w:tab/>
+            </w:r>
+            <w:r>
+              <w:rPr>
+                <w:noProof/>
+                <w:webHidden/>
+              </w:rPr>
+              <w:fldChar w:fldCharType="begin"/>
+            </w:r>
+            <w:r>
+              <w:rPr>
+                <w:noProof/>
+                <w:webHidden/>
+              </w:rPr>
+              <w:instrText xml:space="preserve"> PAGEREF _Toc54192453 \h </w:instrText>
+            </w:r>
+            <w:r>
+              <w:rPr>
+                <w:noProof/>
+                <w:webHidden/>
+              </w:rPr>
+            </w:r>
+            <w:r>
+              <w:rPr>
+                <w:noProof/>
+                <w:webHidden/>
+              </w:rPr>
+              <w:fldChar w:fldCharType="separate"/>
+            </w:r>
+            <w:r>
+              <w:rPr>
+                <w:noProof/>
+                <w:webHidden/>
+              </w:rPr>
+              <w:t>9</w:t>
+            </w:r>
+            <w:r>
+              <w:rPr>
+                <w:noProof/>
+                <w:webHidden/>
+              </w:rPr>
+              <w:fldChar w:fldCharType="end"/>
+            </w:r>
+          </w:hyperlink>
+        </w:p>
+        <w:p>
+          <w:pPr>
+            <w:pStyle w:val="TOC2"/>
+            <w:tabs>
+              <w:tab w:val="right" w:leader="dot" w:pos="9350"/>
+            </w:tabs>
+            <w:rPr>
+              <w:rFonts w:eastAsiaTheme="minorEastAsia"/>
+              <w:noProof/>
+            </w:rPr>
+          </w:pPr>
+          <w:hyperlink w:anchor="_Toc54192454" w:history="1">
             <w:r>
               <w:rPr>
                 <w:rStyle w:val="Hyperlink"/>
                 <w:noProof/>
               </w:rPr>
-              <w:t>e</w:t>
-            </w:r>
+              <w:t>If the Server is on a remote computer, check your firewall.</w:t>
+            </w:r>
+            <w:r>
+              <w:rPr>
+                <w:noProof/>
+                <w:webHidden/>
+              </w:rPr>
+              <w:tab/>
+            </w:r>
+            <w:r>
+              <w:rPr>
+                <w:noProof/>
+                <w:webHidden/>
+              </w:rPr>
+              <w:fldChar w:fldCharType="begin"/>
+            </w:r>
+            <w:r>
+              <w:rPr>
+                <w:noProof/>
+                <w:webHidden/>
+              </w:rPr>
+              <w:instrText xml:space="preserve"> PAGEREF _Toc54192454 \h </w:instrText>
+            </w:r>
+            <w:r>
+              <w:rPr>
+                <w:noProof/>
+                <w:webHidden/>
+              </w:rPr>
+            </w:r>
+            <w:r>
+              <w:rPr>
+                <w:noProof/>
+                <w:webHidden/>
+              </w:rPr>
+              <w:fldChar w:fldCharType="separate"/>
+            </w:r>
+            <w:r>
+              <w:rPr>
+                <w:noProof/>
+                <w:webHidden/>
+              </w:rPr>
+              <w:t>9</w:t>
+            </w:r>
+            <w:r>
+              <w:rPr>
+                <w:noProof/>
+                <w:webHidden/>
+              </w:rPr>
+              <w:fldChar w:fldCharType="end"/>
+            </w:r>
+          </w:hyperlink>
+        </w:p>
+        <w:p>
+          <w:pPr>
+            <w:pStyle w:val="TOC1"/>
+            <w:tabs>
+              <w:tab w:val="right" w:leader="dot" w:pos="9350"/>
+            </w:tabs>
+            <w:rPr>
+              <w:rFonts w:eastAsiaTheme="minorEastAsia"/>
+              <w:noProof/>
+            </w:rPr>
+          </w:pPr>
+          <w:hyperlink w:anchor="_Toc54192455" w:history="1">
             <w:r>
               <w:rPr>
                 <w:rStyle w:val="Hyperlink"/>
                 <w:noProof/>
               </w:rPr>
-              <w:t>S</w:t>
-            </w:r>
-            <w:r>
-              <w:rPr>
-                <w:rStyle w:val="Hyperlink"/>
-                <w:noProof/>
-              </w:rPr>
-              <w:t>hooting</w:t>
+              <w:t>Appendix – Using Client Certificates</w:t>
             </w:r>
             <w:r>
               <w:rPr>
@@ -759,7 +938,7 @@
                 <w:noProof/>
                 <w:webHidden/>
               </w:rPr>
-              <w:instrText xml:space="preserve"> PAGEREF _Toc32842383 \h </w:instrText>
+              <w:instrText xml:space="preserve"> PAGEREF _Toc54192455 \h </w:instrText>
             </w:r>
             <w:r>
               <w:rPr>
@@ -779,7 +958,7 @@
                 <w:noProof/>
                 <w:webHidden/>
               </w:rPr>
-              <w:t>8</w:t>
+              <w:t>10</w:t>
             </w:r>
             <w:r>
               <w:rPr>
@@ -812,7 +991,7 @@
       <w:pPr>
         <w:pStyle w:val="Heading1"/>
       </w:pPr>
-      <w:bookmarkStart w:id="1" w:name="_Toc32842375"/>
+      <w:bookmarkStart w:id="1" w:name="_Toc54192444"/>
       <w:r>
         <w:t>Overview</w:t>
       </w:r>
@@ -846,7 +1025,10 @@
         <w:t>Creating a</w:t>
       </w:r>
       <w:r>
-        <w:t xml:space="preserve"> Simio Process Step that Publishes.</w:t>
+        <w:t xml:space="preserve"> Simio Process Step that Publishes</w:t>
+      </w:r>
+      <w:r>
+        <w:t xml:space="preserve"> MQTT message.</w:t>
       </w:r>
     </w:p>
     <w:p>
@@ -857,7 +1039,13 @@
         </w:numPr>
       </w:pPr>
       <w:r>
-        <w:t>A Simio Subscribe Element that Fires an Event when a MQTT topic arrives.</w:t>
+        <w:t xml:space="preserve">A Simio Subscribe Element that Fires an Event when a MQTT </w:t>
+      </w:r>
+      <w:r>
+        <w:t>message</w:t>
+      </w:r>
+      <w:r>
+        <w:t xml:space="preserve"> arrives.</w:t>
       </w:r>
     </w:p>
     <w:p>
@@ -865,7 +1053,10 @@
         <w:t>For testing, an M</w:t>
       </w:r>
       <w:r>
-        <w:t>qtt Test</w:t>
+        <w:t>QTT</w:t>
+      </w:r>
+      <w:r>
+        <w:t xml:space="preserve"> Test</w:t>
       </w:r>
       <w:r>
         <w:t xml:space="preserve"> utility is provided, as well as a Simio </w:t>
@@ -875,6 +1066,9 @@
       </w:r>
       <w:r>
         <w:t>model</w:t>
+      </w:r>
+      <w:r>
+        <w:t>s</w:t>
       </w:r>
       <w:r>
         <w:t>.</w:t>
@@ -889,7 +1083,10 @@
         <w:t>rd</w:t>
       </w:r>
       <w:r>
-        <w:t xml:space="preserve"> party MQTT Broker/Server.</w:t>
+        <w:t xml:space="preserve"> party MQTT Broker/Server</w:t>
+      </w:r>
+      <w:r>
+        <w:t xml:space="preserve"> is also demonstrated.</w:t>
       </w:r>
     </w:p>
     <w:p>
@@ -901,7 +1098,7 @@
       <w:pPr>
         <w:pStyle w:val="Heading2"/>
       </w:pPr>
-      <w:bookmarkStart w:id="2" w:name="_Toc32842376"/>
+      <w:bookmarkStart w:id="2" w:name="_Toc54192445"/>
       <w:r>
         <w:lastRenderedPageBreak/>
         <w:t xml:space="preserve">Some </w:t>
@@ -929,7 +1126,13 @@
         <w:t xml:space="preserve">(Message Queueing Telemetry Transport) </w:t>
       </w:r>
       <w:r>
-        <w:t>is a lightweight Publish and Subscribe protocol that is used for IoT</w:t>
+        <w:t>is a lightweight Publish and Subscribe</w:t>
+      </w:r>
+      <w:r>
+        <w:t xml:space="preserve"> (“Pub-Sub”)</w:t>
+      </w:r>
+      <w:r>
+        <w:t xml:space="preserve"> protocol that is used for IoT</w:t>
       </w:r>
       <w:r>
         <w:t xml:space="preserve"> (Internet of Things)</w:t>
@@ -1118,7 +1321,7 @@
       <w:pPr>
         <w:pStyle w:val="Heading1"/>
       </w:pPr>
-      <w:bookmarkStart w:id="3" w:name="_Toc32842377"/>
+      <w:bookmarkStart w:id="3" w:name="_Toc54192446"/>
       <w:r>
         <w:lastRenderedPageBreak/>
         <w:t>Doing MQTT with the Simio MQTT Steps</w:t>
@@ -1209,7 +1412,25 @@
       </w:r>
       <w:proofErr w:type="spellEnd"/>
       <w:r>
-        <w:t xml:space="preserve"> has properties for referencing an MQTT Server/Broker. This includes the address (URL and Port) and a Simio Event that is fired when a connection is made or broken.</w:t>
+        <w:t xml:space="preserve"> </w:t>
+      </w:r>
+      <w:r>
+        <w:t xml:space="preserve">holds a reference to an MQTT broker. It </w:t>
+      </w:r>
+      <w:r>
+        <w:t xml:space="preserve">has properties </w:t>
+      </w:r>
+      <w:r>
+        <w:t>that</w:t>
+      </w:r>
+      <w:r>
+        <w:t xml:space="preserve"> includes the address (URL and Port) </w:t>
+      </w:r>
+      <w:r>
+        <w:t xml:space="preserve">of the broker, as well as </w:t>
+      </w:r>
+      <w:r>
+        <w:t>a Simio Event that is fired when a connection is made or broken.</w:t>
       </w:r>
     </w:p>
     <w:p>
@@ -1282,7 +1503,40 @@
     </w:p>
     <w:p>
       <w:r>
-        <w:t>In the example model, one of the Steps is place at the entrance of the Simio Server. When the Entity enters the server, it sends its name as the Payload with the topic of server1/enter.</w:t>
+        <w:t>In the example model</w:t>
+      </w:r>
+      <w:r>
+        <w:t>s</w:t>
+      </w:r>
+      <w:r>
+        <w:t xml:space="preserve">, </w:t>
+      </w:r>
+      <w:r>
+        <w:t>the first model has a</w:t>
+      </w:r>
+      <w:r>
+        <w:t xml:space="preserve"> Steps is place</w:t>
+      </w:r>
+      <w:r>
+        <w:t>d at the exit of</w:t>
+      </w:r>
+      <w:r>
+        <w:t xml:space="preserve"> </w:t>
+      </w:r>
+      <w:r>
+        <w:t>the sink</w:t>
+      </w:r>
+      <w:r>
+        <w:t xml:space="preserve">. When the Entity </w:t>
+      </w:r>
+      <w:r>
+        <w:t>leaves</w:t>
+      </w:r>
+      <w:r>
+        <w:t xml:space="preserve"> the server, it sends </w:t>
+      </w:r>
+      <w:r>
+        <w:t>a message to the second model, which then creates an Entity. In this way the two simulations are connected in series.</w:t>
       </w:r>
     </w:p>
     <w:p/>
@@ -1393,7 +1647,79 @@
       <w:pPr>
         <w:pStyle w:val="Heading2"/>
       </w:pPr>
-      <w:bookmarkStart w:id="4" w:name="_Toc32842378"/>
+      <w:r>
+        <w:t>Using MQTT in the Model</w:t>
+      </w:r>
+    </w:p>
+    <w:p/>
+    <w:p>
+      <w:r>
+        <w:t xml:space="preserve">Both the </w:t>
+      </w:r>
+      <w:proofErr w:type="spellStart"/>
+      <w:r>
+        <w:t>MqttPublishStep</w:t>
+      </w:r>
+      <w:proofErr w:type="spellEnd"/>
+      <w:r>
+        <w:t xml:space="preserve"> and the </w:t>
+      </w:r>
+      <w:proofErr w:type="spellStart"/>
+      <w:r>
+        <w:t>MqttSubscriberElement</w:t>
+      </w:r>
+      <w:proofErr w:type="spellEnd"/>
+      <w:r>
+        <w:t xml:space="preserve"> require a connection to the MQTT Broker. </w:t>
+      </w:r>
+      <w:r>
+        <w:t xml:space="preserve">So that changes to the broker can be more easily done, these connectors are implemented as Elements called </w:t>
+      </w:r>
+      <w:proofErr w:type="spellStart"/>
+      <w:r>
+        <w:t>MqttPublishConnector</w:t>
+      </w:r>
+      <w:proofErr w:type="spellEnd"/>
+      <w:r>
+        <w:t xml:space="preserve"> and </w:t>
+      </w:r>
+      <w:proofErr w:type="spellStart"/>
+      <w:r>
+        <w:t>MqttSubscriberConnecter</w:t>
+      </w:r>
+      <w:proofErr w:type="spellEnd"/>
+      <w:r>
+        <w:t xml:space="preserve">, and then it is these connectors that are reference by the </w:t>
+      </w:r>
+      <w:proofErr w:type="spellStart"/>
+      <w:r>
+        <w:t>MqttPublishStep</w:t>
+      </w:r>
+      <w:proofErr w:type="spellEnd"/>
+      <w:r>
+        <w:t xml:space="preserve"> and </w:t>
+      </w:r>
+      <w:proofErr w:type="spellStart"/>
+      <w:r>
+        <w:t>MqttSubscriberElement</w:t>
+      </w:r>
+      <w:proofErr w:type="spellEnd"/>
+      <w:r>
+        <w:t>.</w:t>
+      </w:r>
+    </w:p>
+    <w:p/>
+    <w:p/>
+    <w:p/>
+    <w:p/>
+    <w:p/>
+    <w:p/>
+    <w:p/>
+    <w:p>
+      <w:pPr>
+        <w:pStyle w:val="Heading2"/>
+      </w:pPr>
+      <w:bookmarkStart w:id="4" w:name="_Toc54192447"/>
       <w:r>
         <w:t>MQTT</w:t>
       </w:r>
@@ -1451,7 +1777,7 @@
       <w:pPr>
         <w:pStyle w:val="Heading1"/>
       </w:pPr>
-      <w:bookmarkStart w:id="5" w:name="_Toc32842379"/>
+      <w:bookmarkStart w:id="5" w:name="_Toc54192448"/>
       <w:r>
         <w:t>Running the Model</w:t>
       </w:r>
@@ -1528,11 +1854,9 @@
       <w:r>
         <w:t xml:space="preserve"> You can set it up to </w:t>
       </w:r>
-      <w:proofErr w:type="gramStart"/>
-      <w:r>
-        <w:t>run automatically</w:t>
-      </w:r>
-      <w:proofErr w:type="gramEnd"/>
+      <w:r>
+        <w:t>automatically run</w:t>
+      </w:r>
       <w:r>
         <w:t xml:space="preserve"> each time your computer starts.</w:t>
       </w:r>
@@ -1704,7 +2028,7 @@
       <w:pPr>
         <w:pStyle w:val="Heading1"/>
       </w:pPr>
-      <w:bookmarkStart w:id="6" w:name="_Toc32842380"/>
+      <w:bookmarkStart w:id="6" w:name="_Toc54192449"/>
       <w:r>
         <w:t>Notes on Use</w:t>
       </w:r>
@@ -1712,27 +2036,6 @@
     </w:p>
     <w:p/>
     <w:p/>
-    <w:p>
-      <w:pPr>
-        <w:pStyle w:val="Heading2"/>
-      </w:pPr>
-      <w:bookmarkStart w:id="7" w:name="_Toc32842381"/>
-      <w:r>
-        <w:t>The Experiment (multi-thread) Problem.</w:t>
-      </w:r>
-      <w:bookmarkEnd w:id="7"/>
-    </w:p>
-    <w:p/>
-    <w:p>
-      <w:pPr>
-        <w:pStyle w:val="Heading2"/>
-      </w:pPr>
-      <w:bookmarkStart w:id="8" w:name="_Toc32842382"/>
-      <w:r>
-        <w:t>Adding Logic</w:t>
-      </w:r>
-      <w:bookmarkEnd w:id="8"/>
-    </w:p>
     <w:p/>
     <w:p>
       <w:r>
@@ -1743,54 +2046,58 @@
       <w:pPr>
         <w:pStyle w:val="Heading1"/>
       </w:pPr>
-      <w:bookmarkStart w:id="9" w:name="_Toc32842383"/>
+      <w:bookmarkStart w:id="7" w:name="_Toc54192452"/>
       <w:proofErr w:type="spellStart"/>
       <w:r>
         <w:lastRenderedPageBreak/>
         <w:t>TroubleShooting</w:t>
       </w:r>
+      <w:bookmarkEnd w:id="7"/>
+      <w:proofErr w:type="spellEnd"/>
+    </w:p>
+    <w:p/>
+    <w:p>
+      <w:pPr>
+        <w:pStyle w:val="Heading2"/>
+      </w:pPr>
+      <w:bookmarkStart w:id="8" w:name="_Toc54192453"/>
+      <w:r>
+        <w:t xml:space="preserve">Make sure the </w:t>
+      </w:r>
+      <w:proofErr w:type="spellStart"/>
+      <w:r>
+        <w:t>Mosquitto</w:t>
+      </w:r>
+      <w:proofErr w:type="spellEnd"/>
+      <w:r>
+        <w:t xml:space="preserve"> Server/Broker is running.</w:t>
+      </w:r>
+      <w:bookmarkEnd w:id="8"/>
+    </w:p>
+    <w:p/>
+    <w:p/>
+    <w:p/>
+    <w:p>
+      <w:pPr>
+        <w:pStyle w:val="Heading2"/>
+      </w:pPr>
+      <w:bookmarkStart w:id="9" w:name="_Toc54192454"/>
+      <w:r>
+        <w:t>If the Server is on a remote computer, check your firewall.</w:t>
+      </w:r>
       <w:bookmarkEnd w:id="9"/>
+    </w:p>
+    <w:p/>
+    <w:p/>
+    <w:p>
+      <w:r>
+        <w:t xml:space="preserve">Check the </w:t>
+      </w:r>
+      <w:proofErr w:type="spellStart"/>
+      <w:r>
+        <w:t>Mosquitto</w:t>
+      </w:r>
       <w:proofErr w:type="spellEnd"/>
-    </w:p>
-    <w:p/>
-    <w:p>
-      <w:pPr>
-        <w:pStyle w:val="Heading2"/>
-      </w:pPr>
-      <w:r>
-        <w:t xml:space="preserve">Make sure the </w:t>
-      </w:r>
-      <w:proofErr w:type="spellStart"/>
-      <w:r>
-        <w:t>Mosquitto</w:t>
-      </w:r>
-      <w:proofErr w:type="spellEnd"/>
-      <w:r>
-        <w:t xml:space="preserve"> Server/Broker is running.</w:t>
-      </w:r>
-    </w:p>
-    <w:p/>
-    <w:p/>
-    <w:p/>
-    <w:p>
-      <w:pPr>
-        <w:pStyle w:val="Heading2"/>
-      </w:pPr>
-      <w:r>
-        <w:t>If the Server is on a remote computer, check your firewall.</w:t>
-      </w:r>
-    </w:p>
-    <w:p/>
-    <w:p/>
-    <w:p>
-      <w:r>
-        <w:t xml:space="preserve">Check the </w:t>
-      </w:r>
-      <w:proofErr w:type="spellStart"/>
-      <w:r>
-        <w:t>Mosquitto</w:t>
-      </w:r>
-      <w:proofErr w:type="spellEnd"/>
       <w:r>
         <w:t xml:space="preserve"> Server using utilities such as MQTT Explorer (Windows)</w:t>
       </w:r>
@@ -1806,10 +2113,12 @@
       <w:pPr>
         <w:pStyle w:val="Heading1"/>
       </w:pPr>
+      <w:bookmarkStart w:id="10" w:name="_Toc54192455"/>
       <w:r>
         <w:lastRenderedPageBreak/>
         <w:t>Appendix – Using Client Certificates</w:t>
       </w:r>
+      <w:bookmarkEnd w:id="10"/>
     </w:p>
     <w:p/>
     <w:p>
@@ -1863,19 +2172,7 @@
           <w:rPr>
             <w:rStyle w:val="Hyperlink"/>
           </w:rPr>
-          <w:t>http://www.steve</w:t>
-        </w:r>
-        <w:r>
-          <w:rPr>
-            <w:rStyle w:val="Hyperlink"/>
-          </w:rPr>
-          <w:t>s</w:t>
-        </w:r>
-        <w:r>
-          <w:rPr>
-            <w:rStyle w:val="Hyperlink"/>
-          </w:rPr>
-          <w:t>-internet-guide.com/mosquitto-tls/</w:t>
+          <w:t>http://www.steves-internet-guide.com/mosquitto-tls/</w:t>
         </w:r>
       </w:hyperlink>
     </w:p>
@@ -2172,7 +2469,7 @@
         </mc:Choice>
         <mc:Fallback>
           <w:pict>
-            <v:rect w14:anchorId="5A1B2EC2" id="Rectangle 222" o:spid="_x0000_s1026" style="position:absolute;margin-left:0;margin-top:0;width:580.8pt;height:752.4pt;z-index:251659264;visibility:visible;mso-wrap-style:square;mso-width-percent:950;mso-height-percent:950;mso-wrap-distance-left:9pt;mso-wrap-distance-top:0;mso-wrap-distance-right:9pt;mso-wrap-distance-bottom:0;mso-position-horizontal:center;mso-position-horizontal-relative:page;mso-position-vertical:center;mso-position-vertical-relative:page;mso-width-percent:950;mso-height-percent:950;mso-width-relative:page;mso-height-relative:page;v-text-anchor:middle" o:gfxdata="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" filled="f" strokecolor="#747070 [1614]" strokeweight="1.25pt">
+            <v:rect w14:anchorId="4F4B72BF" id="Rectangle 222" o:spid="_x0000_s1026" style="position:absolute;margin-left:0;margin-top:0;width:580.8pt;height:752.4pt;z-index:251659264;visibility:visible;mso-wrap-style:square;mso-width-percent:950;mso-height-percent:950;mso-wrap-distance-left:9pt;mso-wrap-distance-top:0;mso-wrap-distance-right:9pt;mso-wrap-distance-bottom:0;mso-position-horizontal:center;mso-position-horizontal-relative:page;mso-position-vertical:center;mso-position-vertical-relative:page;mso-width-percent:950;mso-height-percent:950;mso-width-relative:page;mso-height-relative:page;v-text-anchor:middle" o:gfxdata="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" filled="f" strokecolor="#747070 [1614]" strokeweight="1.25pt">
               <w10:wrap anchorx="page" anchory="page"/>
             </v:rect>
           </w:pict>

--- a/Documentation/Simio API Note - MQTT Steps.docx
+++ b/Documentation/Simio API Note - MQTT Steps.docx
@@ -6,7 +6,7 @@
       <w:pPr>
         <w:pStyle w:val="Heading1"/>
       </w:pPr>
-      <w:bookmarkStart w:id="0" w:name="_Toc54192443"/>
+      <w:bookmarkStart w:id="0" w:name="_Toc54425838"/>
       <w:r>
         <w:t>S</w:t>
       </w:r>
@@ -83,7 +83,7 @@
           <w:r>
             <w:fldChar w:fldCharType="separate"/>
           </w:r>
-          <w:hyperlink w:anchor="_Toc54192443" w:history="1">
+          <w:hyperlink w:anchor="_Toc54425838" w:history="1">
             <w:r>
               <w:rPr>
                 <w:rStyle w:val="Hyperlink"/>
@@ -110,7 +110,7 @@
                 <w:noProof/>
                 <w:webHidden/>
               </w:rPr>
-              <w:instrText xml:space="preserve"> PAGEREF _Toc54192443 \h </w:instrText>
+              <w:instrText xml:space="preserve"> PAGEREF _Toc54425838 \h </w:instrText>
             </w:r>
             <w:r>
               <w:rPr>
@@ -152,7 +152,7 @@
               <w:noProof/>
             </w:rPr>
           </w:pPr>
-          <w:hyperlink w:anchor="_Toc54192444" w:history="1">
+          <w:hyperlink w:anchor="_Toc54425839" w:history="1">
             <w:r>
               <w:rPr>
                 <w:rStyle w:val="Hyperlink"/>
@@ -179,7 +179,7 @@
                 <w:noProof/>
                 <w:webHidden/>
               </w:rPr>
-              <w:instrText xml:space="preserve"> PAGEREF _Toc54192444 \h </w:instrText>
+              <w:instrText xml:space="preserve"> PAGEREF _Toc54425839 \h </w:instrText>
             </w:r>
             <w:r>
               <w:rPr>
@@ -221,7 +221,7 @@
               <w:noProof/>
             </w:rPr>
           </w:pPr>
-          <w:hyperlink w:anchor="_Toc54192445" w:history="1">
+          <w:hyperlink w:anchor="_Toc54425840" w:history="1">
             <w:r>
               <w:rPr>
                 <w:rStyle w:val="Hyperlink"/>
@@ -248,7 +248,7 @@
                 <w:noProof/>
                 <w:webHidden/>
               </w:rPr>
-              <w:instrText xml:space="preserve"> PAGEREF _Toc54192445 \h </w:instrText>
+              <w:instrText xml:space="preserve"> PAGEREF _Toc54425840 \h </w:instrText>
             </w:r>
             <w:r>
               <w:rPr>
@@ -290,7 +290,7 @@
               <w:noProof/>
             </w:rPr>
           </w:pPr>
-          <w:hyperlink w:anchor="_Toc54192446" w:history="1">
+          <w:hyperlink w:anchor="_Toc54425841" w:history="1">
             <w:r>
               <w:rPr>
                 <w:rStyle w:val="Hyperlink"/>
@@ -317,7 +317,7 @@
                 <w:noProof/>
                 <w:webHidden/>
               </w:rPr>
-              <w:instrText xml:space="preserve"> PAGEREF _Toc54192446 \h </w:instrText>
+              <w:instrText xml:space="preserve"> PAGEREF _Toc54425841 \h </w:instrText>
             </w:r>
             <w:r>
               <w:rPr>
@@ -359,7 +359,7 @@
               <w:noProof/>
             </w:rPr>
           </w:pPr>
-          <w:hyperlink w:anchor="_Toc54192447" w:history="1">
+          <w:hyperlink w:anchor="_Toc54425842" w:history="1">
             <w:r>
               <w:rPr>
                 <w:rStyle w:val="Hyperlink"/>
@@ -386,7 +386,7 @@
                 <w:noProof/>
                 <w:webHidden/>
               </w:rPr>
-              <w:instrText xml:space="preserve"> PAGEREF _Toc54192447 \h </w:instrText>
+              <w:instrText xml:space="preserve"> PAGEREF _Toc54425842 \h </w:instrText>
             </w:r>
             <w:r>
               <w:rPr>
@@ -428,7 +428,7 @@
               <w:noProof/>
             </w:rPr>
           </w:pPr>
-          <w:hyperlink w:anchor="_Toc54192448" w:history="1">
+          <w:hyperlink w:anchor="_Toc54425843" w:history="1">
             <w:r>
               <w:rPr>
                 <w:rStyle w:val="Hyperlink"/>
@@ -455,7 +455,7 @@
                 <w:noProof/>
                 <w:webHidden/>
               </w:rPr>
-              <w:instrText xml:space="preserve"> PAGEREF _Toc54192448 \h </w:instrText>
+              <w:instrText xml:space="preserve"> PAGEREF _Toc54425843 \h </w:instrText>
             </w:r>
             <w:r>
               <w:rPr>
@@ -497,7 +497,7 @@
               <w:noProof/>
             </w:rPr>
           </w:pPr>
-          <w:hyperlink w:anchor="_Toc54192449" w:history="1">
+          <w:hyperlink w:anchor="_Toc54425844" w:history="1">
             <w:r>
               <w:rPr>
                 <w:rStyle w:val="Hyperlink"/>
@@ -524,7 +524,7 @@
                 <w:noProof/>
                 <w:webHidden/>
               </w:rPr>
-              <w:instrText xml:space="preserve"> PAGEREF _Toc54192449 \h </w:instrText>
+              <w:instrText xml:space="preserve"> PAGEREF _Toc54425844 \h </w:instrText>
             </w:r>
             <w:r>
               <w:rPr>
@@ -566,7 +566,7 @@
               <w:noProof/>
             </w:rPr>
           </w:pPr>
-          <w:hyperlink w:anchor="_Toc54192450" w:history="1">
+          <w:hyperlink w:anchor="_Toc54425845" w:history="1">
             <w:r>
               <w:rPr>
                 <w:rStyle w:val="Hyperlink"/>
@@ -593,7 +593,7 @@
                 <w:noProof/>
                 <w:webHidden/>
               </w:rPr>
-              <w:instrText xml:space="preserve"> PAGEREF _Toc54192450 \h </w:instrText>
+              <w:instrText xml:space="preserve"> PAGEREF _Toc54425845 \h </w:instrText>
             </w:r>
             <w:r>
               <w:rPr>
@@ -635,7 +635,7 @@
               <w:noProof/>
             </w:rPr>
           </w:pPr>
-          <w:hyperlink w:anchor="_Toc54192451" w:history="1">
+          <w:hyperlink w:anchor="_Toc54425846" w:history="1">
             <w:r>
               <w:rPr>
                 <w:rStyle w:val="Hyperlink"/>
@@ -662,7 +662,7 @@
                 <w:noProof/>
                 <w:webHidden/>
               </w:rPr>
-              <w:instrText xml:space="preserve"> PAGEREF _Toc54192451 \h </w:instrText>
+              <w:instrText xml:space="preserve"> PAGEREF _Toc54425846 \h </w:instrText>
             </w:r>
             <w:r>
               <w:rPr>
@@ -704,7 +704,7 @@
               <w:noProof/>
             </w:rPr>
           </w:pPr>
-          <w:hyperlink w:anchor="_Toc54192452" w:history="1">
+          <w:hyperlink w:anchor="_Toc54425847" w:history="1">
             <w:r>
               <w:rPr>
                 <w:rStyle w:val="Hyperlink"/>
@@ -731,7 +731,7 @@
                 <w:noProof/>
                 <w:webHidden/>
               </w:rPr>
-              <w:instrText xml:space="preserve"> PAGEREF _Toc54192452 \h </w:instrText>
+              <w:instrText xml:space="preserve"> PAGEREF _Toc54425847 \h </w:instrText>
             </w:r>
             <w:r>
               <w:rPr>
@@ -773,7 +773,7 @@
               <w:noProof/>
             </w:rPr>
           </w:pPr>
-          <w:hyperlink w:anchor="_Toc54192453" w:history="1">
+          <w:hyperlink w:anchor="_Toc54425848" w:history="1">
             <w:r>
               <w:rPr>
                 <w:rStyle w:val="Hyperlink"/>
@@ -800,7 +800,7 @@
                 <w:noProof/>
                 <w:webHidden/>
               </w:rPr>
-              <w:instrText xml:space="preserve"> PAGEREF _Toc54192453 \h </w:instrText>
+              <w:instrText xml:space="preserve"> PAGEREF _Toc54425848 \h </w:instrText>
             </w:r>
             <w:r>
               <w:rPr>
@@ -842,7 +842,7 @@
               <w:noProof/>
             </w:rPr>
           </w:pPr>
-          <w:hyperlink w:anchor="_Toc54192454" w:history="1">
+          <w:hyperlink w:anchor="_Toc54425849" w:history="1">
             <w:r>
               <w:rPr>
                 <w:rStyle w:val="Hyperlink"/>
@@ -869,7 +869,7 @@
                 <w:noProof/>
                 <w:webHidden/>
               </w:rPr>
-              <w:instrText xml:space="preserve"> PAGEREF _Toc54192454 \h </w:instrText>
+              <w:instrText xml:space="preserve"> PAGEREF _Toc54425849 \h </w:instrText>
             </w:r>
             <w:r>
               <w:rPr>
@@ -911,7 +911,7 @@
               <w:noProof/>
             </w:rPr>
           </w:pPr>
-          <w:hyperlink w:anchor="_Toc54192455" w:history="1">
+          <w:hyperlink w:anchor="_Toc54425850" w:history="1">
             <w:r>
               <w:rPr>
                 <w:rStyle w:val="Hyperlink"/>
@@ -938,7 +938,7 @@
                 <w:noProof/>
                 <w:webHidden/>
               </w:rPr>
-              <w:instrText xml:space="preserve"> PAGEREF _Toc54192455 \h </w:instrText>
+              <w:instrText xml:space="preserve"> PAGEREF _Toc54425850 \h </w:instrText>
             </w:r>
             <w:r>
               <w:rPr>
@@ -991,7 +991,7 @@
       <w:pPr>
         <w:pStyle w:val="Heading1"/>
       </w:pPr>
-      <w:bookmarkStart w:id="1" w:name="_Toc54192444"/>
+      <w:bookmarkStart w:id="1" w:name="_Toc54425839"/>
       <w:r>
         <w:t>Overview</w:t>
       </w:r>
@@ -1025,10 +1025,7 @@
         <w:t>Creating a</w:t>
       </w:r>
       <w:r>
-        <w:t xml:space="preserve"> Simio Process Step that Publishes</w:t>
-      </w:r>
-      <w:r>
-        <w:t xml:space="preserve"> MQTT message.</w:t>
+        <w:t xml:space="preserve"> Simio Process Step that Publishes.</w:t>
       </w:r>
     </w:p>
     <w:p>
@@ -1039,13 +1036,7 @@
         </w:numPr>
       </w:pPr>
       <w:r>
-        <w:t xml:space="preserve">A Simio Subscribe Element that Fires an Event when a MQTT </w:t>
-      </w:r>
-      <w:r>
-        <w:t>message</w:t>
-      </w:r>
-      <w:r>
-        <w:t xml:space="preserve"> arrives.</w:t>
+        <w:t>A Simio Subscribe Element that Fires an Event when a MQTT topic arrives.</w:t>
       </w:r>
     </w:p>
     <w:p>
@@ -1053,10 +1044,7 @@
         <w:t>For testing, an M</w:t>
       </w:r>
       <w:r>
-        <w:t>QTT</w:t>
-      </w:r>
-      <w:r>
-        <w:t xml:space="preserve"> Test</w:t>
+        <w:t>qtt Test</w:t>
       </w:r>
       <w:r>
         <w:t xml:space="preserve"> utility is provided, as well as a Simio </w:t>
@@ -1066,9 +1054,6 @@
       </w:r>
       <w:r>
         <w:t>model</w:t>
-      </w:r>
-      <w:r>
-        <w:t>s</w:t>
       </w:r>
       <w:r>
         <w:t>.</w:t>
@@ -1083,10 +1068,7 @@
         <w:t>rd</w:t>
       </w:r>
       <w:r>
-        <w:t xml:space="preserve"> party MQTT Broker/Server</w:t>
-      </w:r>
-      <w:r>
-        <w:t xml:space="preserve"> is also demonstrated.</w:t>
+        <w:t xml:space="preserve"> party MQTT Broker/Server.</w:t>
       </w:r>
     </w:p>
     <w:p>
@@ -1098,7 +1080,7 @@
       <w:pPr>
         <w:pStyle w:val="Heading2"/>
       </w:pPr>
-      <w:bookmarkStart w:id="2" w:name="_Toc54192445"/>
+      <w:bookmarkStart w:id="2" w:name="_Toc54425840"/>
       <w:r>
         <w:lastRenderedPageBreak/>
         <w:t xml:space="preserve">Some </w:t>
@@ -1126,13 +1108,7 @@
         <w:t xml:space="preserve">(Message Queueing Telemetry Transport) </w:t>
       </w:r>
       <w:r>
-        <w:t>is a lightweight Publish and Subscribe</w:t>
-      </w:r>
-      <w:r>
-        <w:t xml:space="preserve"> (“Pub-Sub”)</w:t>
-      </w:r>
-      <w:r>
-        <w:t xml:space="preserve"> protocol that is used for IoT</w:t>
+        <w:t>is a lightweight Publish and Subscribe protocol that is used for IoT</w:t>
       </w:r>
       <w:r>
         <w:t xml:space="preserve"> (Internet of Things)</w:t>
@@ -1286,17 +1262,9 @@
       <w:r>
         <w:t xml:space="preserve">(or any other) </w:t>
       </w:r>
-      <w:proofErr w:type="gramStart"/>
-      <w:r>
-        <w:t>Topic</w:t>
-      </w:r>
-      <w:r>
-        <w:t xml:space="preserve"> </w:t>
-      </w:r>
-      <w:r>
-        <w:t>.</w:t>
-      </w:r>
-      <w:proofErr w:type="gramEnd"/>
+      <w:r>
+        <w:t>Topic.</w:t>
+      </w:r>
     </w:p>
     <w:p>
       <w:r>
@@ -1321,7 +1289,7 @@
       <w:pPr>
         <w:pStyle w:val="Heading1"/>
       </w:pPr>
-      <w:bookmarkStart w:id="3" w:name="_Toc54192446"/>
+      <w:bookmarkStart w:id="3" w:name="_Toc54425841"/>
       <w:r>
         <w:lastRenderedPageBreak/>
         <w:t>Doing MQTT with the Simio MQTT Steps</w:t>
@@ -1349,7 +1317,7 @@
       </w:r>
       <w:proofErr w:type="spellStart"/>
       <w:r>
-        <w:t>MqttServerElement</w:t>
+        <w:t>MqttSubscribeElement</w:t>
       </w:r>
       <w:proofErr w:type="spellEnd"/>
     </w:p>
@@ -1365,7 +1333,7 @@
       </w:r>
       <w:proofErr w:type="spellStart"/>
       <w:r>
-        <w:t>MqttSubscribeElement</w:t>
+        <w:t>MqttPublishStep</w:t>
       </w:r>
       <w:proofErr w:type="spellEnd"/>
     </w:p>
@@ -1381,168 +1349,311 @@
       </w:r>
       <w:proofErr w:type="spellStart"/>
       <w:r>
+        <w:t>MqttRpcStep</w:t>
+      </w:r>
+      <w:proofErr w:type="spellEnd"/>
+      <w:r>
+        <w:t xml:space="preserve"> (future)</w:t>
+      </w:r>
+    </w:p>
+    <w:p/>
+    <w:p>
+      <w:r>
+        <w:t xml:space="preserve">The </w:t>
+      </w:r>
+      <w:proofErr w:type="spellStart"/>
+      <w:r>
+        <w:t>MqttSubscribeElement</w:t>
+      </w:r>
+      <w:proofErr w:type="spellEnd"/>
+      <w:r>
+        <w:t xml:space="preserve"> </w:t>
+      </w:r>
+      <w:r>
+        <w:t xml:space="preserve">references an </w:t>
+      </w:r>
+      <w:proofErr w:type="spellStart"/>
+      <w:r>
+        <w:t>MqttSubscribeConnector</w:t>
+      </w:r>
+      <w:proofErr w:type="spellEnd"/>
+      <w:r>
+        <w:t xml:space="preserve">, which contains the MQTT broker/server information. This element </w:t>
+      </w:r>
+      <w:r>
+        <w:t>subscribes to an MQTT topic and fires Simio Events when a message is received.</w:t>
+      </w:r>
+      <w:r>
+        <w:t xml:space="preserve"> There are three pre-defined Simio events: OnMqttReceivedEvent2,</w:t>
+      </w:r>
+      <w:r>
+        <w:t xml:space="preserve"> </w:t>
+      </w:r>
+      <w:r>
+        <w:t>OnMqttReceivedEvent2</w:t>
+      </w:r>
+      <w:r>
+        <w:t xml:space="preserve"> </w:t>
+      </w:r>
+      <w:r>
+        <w:t xml:space="preserve">OnMqttReceivedEvent3. The MQTT payload determines which event to fire, </w:t>
+      </w:r>
+      <w:proofErr w:type="gramStart"/>
+      <w:r>
+        <w:t>and also</w:t>
+      </w:r>
+      <w:proofErr w:type="gramEnd"/>
+      <w:r>
+        <w:t xml:space="preserve"> includes a payload that the Element will place in the Simio Payload </w:t>
+      </w:r>
+      <w:r>
+        <w:t xml:space="preserve">State variable. An example payload might look like this: </w:t>
+      </w:r>
+      <w:proofErr w:type="spellStart"/>
+      <w:r>
+        <w:t>SimioEvent</w:t>
+      </w:r>
+      <w:proofErr w:type="spellEnd"/>
+      <w:r>
+        <w:t>=</w:t>
+      </w:r>
+      <w:proofErr w:type="gramStart"/>
+      <w:r>
+        <w:t>2,Payload</w:t>
+      </w:r>
+      <w:proofErr w:type="gramEnd"/>
+      <w:r>
+        <w:t>=this is just an example payload.</w:t>
+      </w:r>
+    </w:p>
+    <w:p>
+      <w:r>
+        <w:t xml:space="preserve">An </w:t>
+      </w:r>
+      <w:proofErr w:type="spellStart"/>
+      <w:r>
         <w:t>MqttPublishStep</w:t>
       </w:r>
       <w:proofErr w:type="spellEnd"/>
-    </w:p>
-    <w:p>
-      <w:pPr>
-        <w:numPr>
-          <w:ilvl w:val="0"/>
-          <w:numId w:val="8"/>
-        </w:numPr>
-      </w:pPr>
-      <w:r>
-        <w:t xml:space="preserve">A </w:t>
+      <w:r>
+        <w:t xml:space="preserve"> references a </w:t>
       </w:r>
       <w:proofErr w:type="spellStart"/>
       <w:r>
+        <w:t>MqttPublishConnector</w:t>
+      </w:r>
+      <w:proofErr w:type="spellEnd"/>
+      <w:r>
+        <w:t xml:space="preserve">, which contains the MQTT </w:t>
+      </w:r>
+      <w:r>
+        <w:t>broker/server</w:t>
+      </w:r>
+      <w:r>
+        <w:t xml:space="preserve"> information. When a Simio Entity enters the Step, the Payload associated with the Step is published under the given Topic. This could be used to signal events to external programs. For example, that </w:t>
+      </w:r>
+      <w:r>
+        <w:t>the Entity has entered a particular server. The format of the payload is up to you.</w:t>
+      </w:r>
+    </w:p>
+    <w:p>
+      <w:r>
+        <w:t xml:space="preserve">Both the </w:t>
+      </w:r>
+      <w:proofErr w:type="spellStart"/>
+      <w:r>
+        <w:t>MqttSubscribeElement</w:t>
+      </w:r>
+      <w:proofErr w:type="spellEnd"/>
+      <w:r>
+        <w:t xml:space="preserve"> and the </w:t>
+      </w:r>
+      <w:proofErr w:type="spellStart"/>
+      <w:r>
+        <w:t>MqttPublishStep</w:t>
+      </w:r>
+      <w:proofErr w:type="spellEnd"/>
+      <w:r>
+        <w:t xml:space="preserve"> use a </w:t>
+      </w:r>
+      <w:proofErr w:type="spellStart"/>
+      <w:r>
+        <w:t>MqttConnector</w:t>
+      </w:r>
+      <w:proofErr w:type="spellEnd"/>
+      <w:r>
+        <w:t xml:space="preserve"> element</w:t>
+      </w:r>
+      <w:r>
+        <w:t xml:space="preserve"> that specifies the address of the MQTT Broker/Server. </w:t>
+      </w:r>
+      <w:r>
+        <w:t>Th</w:t>
+      </w:r>
+      <w:r>
+        <w:t>e</w:t>
+      </w:r>
+      <w:r>
+        <w:t xml:space="preserve"> difference between them is that the </w:t>
+      </w:r>
+      <w:proofErr w:type="spellStart"/>
+      <w:r>
+        <w:t>MqttPublishServerElement</w:t>
+      </w:r>
+      <w:proofErr w:type="spellEnd"/>
+      <w:r>
+        <w:t xml:space="preserve"> also holds a reference to an MQTT Client so that the internal code does not have to keep creating and destroying it.</w:t>
+      </w:r>
+    </w:p>
+    <w:p>
+      <w:r>
+        <w:t xml:space="preserve">The </w:t>
+      </w:r>
+      <w:proofErr w:type="spellStart"/>
+      <w:r>
         <w:t>MqttRpcStep</w:t>
       </w:r>
       <w:proofErr w:type="spellEnd"/>
-    </w:p>
-    <w:p/>
-    <w:p>
-      <w:r>
-        <w:t xml:space="preserve">The </w:t>
+      <w:r>
+        <w:t xml:space="preserve"> is a </w:t>
+      </w:r>
+      <w:r>
+        <w:t xml:space="preserve">future enhancement that will include a </w:t>
+      </w:r>
+      <w:r>
+        <w:t xml:space="preserve">combination of Subscribe and Publish and implements an RPC (Remote Procedure Call). Within the step a Publish with a unique topic is made and then subscribes to the unique response to that topic. The simulation is therefore paused until the response is received (or a timeout occurs). This step would be used, for example, if the simulation required information from an external program. For example, a request for an optimization from </w:t>
       </w:r>
       <w:proofErr w:type="spellStart"/>
       <w:r>
-        <w:t>MqttServerElement</w:t>
+        <w:t>Matlab</w:t>
       </w:r>
       <w:proofErr w:type="spellEnd"/>
       <w:r>
-        <w:t xml:space="preserve"> </w:t>
-      </w:r>
-      <w:r>
-        <w:t xml:space="preserve">holds a reference to an MQTT broker. It </w:t>
-      </w:r>
-      <w:r>
-        <w:t xml:space="preserve">has properties </w:t>
-      </w:r>
-      <w:r>
-        <w:t>that</w:t>
-      </w:r>
-      <w:r>
-        <w:t xml:space="preserve"> includes the address (URL and Port) </w:t>
-      </w:r>
-      <w:r>
-        <w:t xml:space="preserve">of the broker, as well as </w:t>
-      </w:r>
-      <w:r>
-        <w:t>a Simio Event that is fired when a connection is made or broken.</w:t>
-      </w:r>
-    </w:p>
-    <w:p>
-      <w:r>
-        <w:t xml:space="preserve">The </w:t>
+        <w:t xml:space="preserve"> or some other optimization routine.</w:t>
+      </w:r>
+    </w:p>
+    <w:p>
+      <w:pPr>
+        <w:pStyle w:val="Heading1"/>
+      </w:pPr>
+      <w:r>
+        <w:t>The Example Models</w:t>
+      </w:r>
+    </w:p>
+    <w:p/>
+    <w:p>
+      <w:r>
+        <w:t>In the example model</w:t>
+      </w:r>
+      <w:r>
+        <w:t>s</w:t>
+      </w:r>
+      <w:r>
+        <w:t xml:space="preserve">, one of the Steps is place at the entrance of the Simio Server. When the Entity enters the server, it </w:t>
+      </w:r>
+      <w:r>
+        <w:t>MQTT Publishes at Topic</w:t>
+      </w:r>
+      <w:r>
+        <w:t xml:space="preserve"> its name as the Payload with the topic of server1/enter</w:t>
+      </w:r>
+      <w:r>
+        <w:t xml:space="preserve">, and </w:t>
+      </w:r>
+      <w:r>
+        <w:t>publishes an Entity Create message for Model2 as it enters its Sink.</w:t>
+      </w:r>
+    </w:p>
+    <w:p>
+      <w:r>
+        <w:lastRenderedPageBreak/>
+        <w:t>The second model MQTT Subscribes to a</w:t>
+      </w:r>
+      <w:r>
+        <w:t>n Entity/Create message</w:t>
+      </w:r>
+      <w:r>
+        <w:t>.</w:t>
+      </w:r>
+      <w:r>
+        <w:t xml:space="preserve"> Upon this topic being published</w:t>
+      </w:r>
+      <w:r>
+        <w:t xml:space="preserve">, a new entity is created which then flows through the model Publishing </w:t>
+      </w:r>
+      <w:r>
+        <w:t xml:space="preserve">information </w:t>
+      </w:r>
+      <w:r>
+        <w:t>as it enters the Server</w:t>
+      </w:r>
+      <w:r>
+        <w:t>, and publishes an Entity create for Model1 when it enters the Sink.</w:t>
+      </w:r>
+    </w:p>
+    <w:p>
+      <w:r>
+        <w:t xml:space="preserve">To run the </w:t>
+      </w:r>
+      <w:proofErr w:type="gramStart"/>
+      <w:r>
+        <w:t>Models</w:t>
+      </w:r>
+      <w:proofErr w:type="gramEnd"/>
+      <w:r>
+        <w:t xml:space="preserve"> you will need an MQTT </w:t>
+      </w:r>
+      <w:r>
+        <w:t>Broker/Server</w:t>
+      </w:r>
+      <w:r>
+        <w:t xml:space="preserve">. We will use the </w:t>
       </w:r>
       <w:proofErr w:type="spellStart"/>
       <w:r>
-        <w:t>MqttSubscribeElement</w:t>
+        <w:t>Mosquitto</w:t>
       </w:r>
       <w:proofErr w:type="spellEnd"/>
       <w:r>
-        <w:t xml:space="preserve"> that has properties for the MQTT Server address (URL and Port), and a MQTT Topic that is to be subscribed to, and a Simio Event. Each time the Subscribed Topic arrives, the Simio Event fires.</w:t>
-      </w:r>
-    </w:p>
-    <w:p>
-      <w:r>
-        <w:t>A</w:t>
-      </w:r>
-      <w:r>
-        <w:t>n</w:t>
-      </w:r>
-      <w:r>
-        <w:t xml:space="preserve"> </w:t>
+        <w:t xml:space="preserve"> free server. Information about getting and using </w:t>
       </w:r>
       <w:proofErr w:type="spellStart"/>
       <w:r>
-        <w:t>M</w:t>
-      </w:r>
-      <w:r>
-        <w:t>qtt</w:t>
-      </w:r>
-      <w:r>
-        <w:t>PublishStep</w:t>
+        <w:t>Mosquitto</w:t>
       </w:r>
       <w:proofErr w:type="spellEnd"/>
       <w:r>
-        <w:t xml:space="preserve"> references a MQTT </w:t>
-      </w:r>
-      <w:r>
-        <w:t>Server</w:t>
-      </w:r>
-      <w:r>
-        <w:t xml:space="preserve"> Element, which contains the MQTT Server information. When a Simio Entity enters the Step, the Payload associated with the Step is published under the given Topic.</w:t>
-      </w:r>
-      <w:r>
-        <w:t xml:space="preserve"> This could be used to signal events to external programs. For example, that data needed for display by R is now available.</w:t>
-      </w:r>
-    </w:p>
-    <w:p>
-      <w:r>
-        <w:t xml:space="preserve">The </w:t>
+        <w:t xml:space="preserve"> is contained in an Appendix.</w:t>
+      </w:r>
+    </w:p>
+    <w:p>
+      <w:r>
+        <w:t xml:space="preserve">To initiate </w:t>
+      </w:r>
+      <w:proofErr w:type="gramStart"/>
+      <w:r>
+        <w:t>messages</w:t>
+      </w:r>
+      <w:proofErr w:type="gramEnd"/>
+      <w:r>
+        <w:t xml:space="preserve"> we will also use the free MQTT Explorer app that is available in the Microsoft Store. It was written by Thomas </w:t>
       </w:r>
       <w:proofErr w:type="spellStart"/>
       <w:r>
-        <w:t>MqttRpcStep</w:t>
+        <w:t>Nordquist</w:t>
       </w:r>
       <w:proofErr w:type="spellEnd"/>
       <w:r>
-        <w:t xml:space="preserve"> is a combination of Subscribe and Publish and implements an RPC (Remote Procedure Call). Within the step a Publish with a unique topic is made and then subscribes to the unique response to that topic. The simulation is therefore paused until the response is received (or a timeout occurs). This step would be used, for example, if the simulation required information from an external program. For example, a request for an optimization from </w:t>
-      </w:r>
-      <w:proofErr w:type="spellStart"/>
-      <w:r>
-        <w:t>Matlab</w:t>
-      </w:r>
-      <w:proofErr w:type="spellEnd"/>
-      <w:r>
-        <w:t xml:space="preserve"> or some other optimization routine.</w:t>
-      </w:r>
-    </w:p>
-    <w:p>
-      <w:r>
-        <w:t>In the example model</w:t>
-      </w:r>
-      <w:r>
-        <w:t>s</w:t>
-      </w:r>
-      <w:r>
-        <w:t xml:space="preserve">, </w:t>
-      </w:r>
-      <w:r>
-        <w:t>the first model has a</w:t>
-      </w:r>
-      <w:r>
-        <w:t xml:space="preserve"> Steps is place</w:t>
-      </w:r>
-      <w:r>
-        <w:t>d at the exit of</w:t>
-      </w:r>
-      <w:r>
-        <w:t xml:space="preserve"> </w:t>
-      </w:r>
-      <w:r>
-        <w:t>the sink</w:t>
-      </w:r>
-      <w:r>
-        <w:t xml:space="preserve">. When the Entity </w:t>
-      </w:r>
-      <w:r>
-        <w:t>leaves</w:t>
-      </w:r>
-      <w:r>
-        <w:t xml:space="preserve"> the server, it sends </w:t>
-      </w:r>
-      <w:r>
-        <w:t>a message to the second model, which then creates an Entity. In this way the two simulations are connected in series.</w:t>
-      </w:r>
-    </w:p>
-    <w:p/>
-    <w:p>
-      <w:r>
-        <w:t>Start the Broker/Server</w:t>
+        <w:t xml:space="preserve"> and is a very useful debugging </w:t>
+      </w:r>
+      <w:r>
+        <w:t xml:space="preserve">and learning </w:t>
+      </w:r>
+      <w:r>
+        <w:t>tool</w:t>
+      </w:r>
+      <w:r>
+        <w:t xml:space="preserve"> for MQTT.</w:t>
       </w:r>
     </w:p>
     <w:p/>
@@ -1551,7 +1662,6 @@
         <w:rPr>
           <w:noProof/>
         </w:rPr>
-        <w:lastRenderedPageBreak/>
         <w:drawing>
           <wp:inline distT="0" distB="0" distL="0" distR="0" wp14:anchorId="26B9934F" wp14:editId="36C58139">
             <wp:extent cx="5943600" cy="1421765"/>
@@ -1639,6 +1749,47 @@
     </w:p>
     <w:p>
       <w:r>
+        <w:rPr>
+          <w:noProof/>
+        </w:rPr>
+        <w:lastRenderedPageBreak/>
+        <w:drawing>
+          <wp:inline distT="0" distB="0" distL="0" distR="0" wp14:anchorId="0BFBF003" wp14:editId="2BE79C75">
+            <wp:extent cx="2823721" cy="3009900"/>
+            <wp:effectExtent l="0" t="0" r="0" b="0"/>
+            <wp:docPr id="2" name="Picture 2" descr="Graphical user interface, application&#10;&#10;Description automatically generated"/>
+            <wp:cNvGraphicFramePr>
+              <a:graphicFrameLocks xmlns:a="http://schemas.openxmlformats.org/drawingml/2006/main" noChangeAspect="1"/>
+            </wp:cNvGraphicFramePr>
+            <a:graphic xmlns:a="http://schemas.openxmlformats.org/drawingml/2006/main">
+              <a:graphicData uri="http://schemas.openxmlformats.org/drawingml/2006/picture">
+                <pic:pic xmlns:pic="http://schemas.openxmlformats.org/drawingml/2006/picture">
+                  <pic:nvPicPr>
+                    <pic:cNvPr id="2" name="Picture 2" descr="Graphical user interface, application&#10;&#10;Description automatically generated"/>
+                    <pic:cNvPicPr/>
+                  </pic:nvPicPr>
+                  <pic:blipFill>
+                    <a:blip r:embed="rId10"/>
+                    <a:stretch>
+                      <a:fillRect/>
+                    </a:stretch>
+                  </pic:blipFill>
+                  <pic:spPr>
+                    <a:xfrm>
+                      <a:off x="0" y="0"/>
+                      <a:ext cx="2826099" cy="3012435"/>
+                    </a:xfrm>
+                    <a:prstGeom prst="rect">
+                      <a:avLst/>
+                    </a:prstGeom>
+                  </pic:spPr>
+                </pic:pic>
+              </a:graphicData>
+            </a:graphic>
+          </wp:inline>
+        </w:drawing>
+      </w:r>
+      <w:r>
         <w:br w:type="page"/>
       </w:r>
     </w:p>
@@ -1647,182 +1798,222 @@
       <w:pPr>
         <w:pStyle w:val="Heading2"/>
       </w:pPr>
-      <w:r>
-        <w:t>Using MQTT in the Model</w:t>
-      </w:r>
-    </w:p>
-    <w:p/>
-    <w:p>
-      <w:r>
-        <w:t xml:space="preserve">Both the </w:t>
+      <w:bookmarkStart w:id="4" w:name="_Toc54425842"/>
+      <w:r>
+        <w:t xml:space="preserve">MQTT </w:t>
+      </w:r>
+      <w:r>
+        <w:t>User-Defined</w:t>
+      </w:r>
+      <w:r>
+        <w:t xml:space="preserve"> </w:t>
+      </w:r>
+      <w:r>
+        <w:t>Object</w:t>
+      </w:r>
+      <w:r>
+        <w:t>s</w:t>
+      </w:r>
+      <w:r>
+        <w:t xml:space="preserve"> </w:t>
+      </w:r>
+      <w:r>
+        <w:t>Overview</w:t>
+      </w:r>
+    </w:p>
+    <w:p/>
+    <w:p>
+      <w:r>
+        <w:t xml:space="preserve">Using the MQTT users-defined objects is </w:t>
+      </w:r>
+      <w:r>
+        <w:t>rather straightforward</w:t>
+      </w:r>
+      <w:r>
+        <w:t>.</w:t>
+      </w:r>
+    </w:p>
+    <w:p>
+      <w:r>
+        <w:t xml:space="preserve">The Publish and Subscribe connectors have identical properties. You specify the address and port of the MQTT broker/server. The connectors are then </w:t>
+      </w:r>
+      <w:proofErr w:type="gramStart"/>
+      <w:r>
+        <w:t>references</w:t>
+      </w:r>
+      <w:proofErr w:type="gramEnd"/>
+      <w:r>
+        <w:t xml:space="preserve"> by the MQTT Publish Step or the MQTT Subscribe Element.</w:t>
+      </w:r>
+    </w:p>
+    <w:p>
+      <w:r>
+        <w:t xml:space="preserve">The MQTT Step </w:t>
+      </w:r>
+      <w:r>
+        <w:t>has properties where you can reference the MQTT Connector, and then specify the Topic and Payload as strings.</w:t>
+      </w:r>
+    </w:p>
+    <w:p>
+      <w:r>
+        <w:rPr>
+          <w:noProof/>
+        </w:rPr>
+        <w:drawing>
+          <wp:inline distT="0" distB="0" distL="0" distR="0" wp14:anchorId="50691CA0" wp14:editId="6F53BC9A">
+            <wp:extent cx="5943600" cy="2298065"/>
+            <wp:effectExtent l="0" t="0" r="0" b="6985"/>
+            <wp:docPr id="8" name="Picture 8" descr="Graphical user interface, application&#10;&#10;Description automatically generated"/>
+            <wp:cNvGraphicFramePr>
+              <a:graphicFrameLocks xmlns:a="http://schemas.openxmlformats.org/drawingml/2006/main" noChangeAspect="1"/>
+            </wp:cNvGraphicFramePr>
+            <a:graphic xmlns:a="http://schemas.openxmlformats.org/drawingml/2006/main">
+              <a:graphicData uri="http://schemas.openxmlformats.org/drawingml/2006/picture">
+                <pic:pic xmlns:pic="http://schemas.openxmlformats.org/drawingml/2006/picture">
+                  <pic:nvPicPr>
+                    <pic:cNvPr id="8" name="Picture 8" descr="Graphical user interface, application&#10;&#10;Description automatically generated"/>
+                    <pic:cNvPicPr/>
+                  </pic:nvPicPr>
+                  <pic:blipFill>
+                    <a:blip r:embed="rId11"/>
+                    <a:stretch>
+                      <a:fillRect/>
+                    </a:stretch>
+                  </pic:blipFill>
+                  <pic:spPr>
+                    <a:xfrm>
+                      <a:off x="0" y="0"/>
+                      <a:ext cx="5943600" cy="2298065"/>
+                    </a:xfrm>
+                    <a:prstGeom prst="rect">
+                      <a:avLst/>
+                    </a:prstGeom>
+                  </pic:spPr>
+                </pic:pic>
+              </a:graphicData>
+            </a:graphic>
+          </wp:inline>
+        </w:drawing>
+      </w:r>
+    </w:p>
+    <w:p/>
+    <w:p/>
+    <w:p>
+      <w:pPr>
+        <w:pStyle w:val="Heading2"/>
+      </w:pPr>
+    </w:p>
+    <w:p>
+      <w:pPr>
+        <w:pStyle w:val="Heading2"/>
+      </w:pPr>
+      <w:r>
+        <w:t>MQTT</w:t>
+      </w:r>
+      <w:r>
+        <w:t xml:space="preserve"> Step</w:t>
+      </w:r>
+      <w:r>
+        <w:t>s</w:t>
+      </w:r>
+      <w:r>
+        <w:t xml:space="preserve"> Code</w:t>
+      </w:r>
+      <w:r>
+        <w:t xml:space="preserve"> Overview</w:t>
+      </w:r>
+      <w:bookmarkEnd w:id="4"/>
+    </w:p>
+    <w:p/>
+    <w:p>
+      <w:r>
+        <w:t xml:space="preserve">The MQTT client-side code for the steps was written using the NuGet package </w:t>
       </w:r>
       <w:proofErr w:type="spellStart"/>
       <w:r>
-        <w:t>MqttPublishStep</w:t>
+        <w:t>MQTTNet</w:t>
       </w:r>
       <w:proofErr w:type="spellEnd"/>
       <w:r>
-        <w:t xml:space="preserve"> and the </w:t>
+        <w:t xml:space="preserve"> (by Christian </w:t>
       </w:r>
       <w:proofErr w:type="spellStart"/>
       <w:r>
-        <w:t>MqttSubscriberElement</w:t>
+        <w:t>Cratky</w:t>
       </w:r>
       <w:proofErr w:type="spellEnd"/>
       <w:r>
-        <w:t xml:space="preserve"> require a connection to the MQTT Broker. </w:t>
-      </w:r>
-      <w:r>
-        <w:t xml:space="preserve">So that changes to the broker can be more easily done, these connectors are implemented as Elements called </w:t>
+        <w:t>)</w:t>
+      </w:r>
+    </w:p>
+    <w:p/>
+    <w:p>
+      <w:r>
+        <w:t xml:space="preserve">The code </w:t>
+      </w:r>
+      <w:r>
+        <w:t>includes a user-defined Simio Step for publishing, MQTT connector Elements for both Publishing and Subscribing, and a Simio Element for Subscribing to a MQTT topic and then raising a Simio Event when a message with that topic appears.</w:t>
+      </w:r>
+    </w:p>
+    <w:p/>
+    <w:p/>
+    <w:p>
+      <w:r>
+        <w:lastRenderedPageBreak/>
+        <w:br w:type="page"/>
+      </w:r>
+    </w:p>
+    <w:p/>
+    <w:p>
+      <w:pPr>
+        <w:pStyle w:val="Heading1"/>
+      </w:pPr>
+      <w:bookmarkStart w:id="5" w:name="_Toc54425843"/>
+      <w:r>
+        <w:t>Running the Model</w:t>
+      </w:r>
+      <w:bookmarkEnd w:id="5"/>
+    </w:p>
+    <w:p/>
+    <w:p>
+      <w:r>
+        <w:t>There are some moving parts in</w:t>
+      </w:r>
+      <w:r>
+        <w:t>volved in this setup</w:t>
+      </w:r>
+      <w:r>
+        <w:t xml:space="preserve">, </w:t>
+      </w:r>
+      <w:r>
+        <w:t>but it</w:t>
+      </w:r>
+      <w:r>
+        <w:t xml:space="preserve"> is rather straightforward</w:t>
+      </w:r>
+      <w:r>
+        <w:t>, and once it is setup with the MQTT service automatically starting it is easy to use.</w:t>
+      </w:r>
+    </w:p>
+    <w:p>
+      <w:r>
+        <w:t>This was tested with the popular MQTT Server</w:t>
+      </w:r>
+      <w:r>
+        <w:t xml:space="preserve"> (aka broker)</w:t>
+      </w:r>
+      <w:r>
+        <w:t xml:space="preserve"> called </w:t>
       </w:r>
       <w:proofErr w:type="spellStart"/>
       <w:r>
-        <w:t>MqttPublishConnector</w:t>
+        <w:t>Mosquitto</w:t>
       </w:r>
       <w:proofErr w:type="spellEnd"/>
       <w:r>
-        <w:t xml:space="preserve"> and </w:t>
-      </w:r>
-      <w:proofErr w:type="spellStart"/>
-      <w:r>
-        <w:t>MqttSubscriberConnecter</w:t>
-      </w:r>
-      <w:proofErr w:type="spellEnd"/>
-      <w:r>
-        <w:t xml:space="preserve">, and then it is these connectors that are reference by the </w:t>
-      </w:r>
-      <w:proofErr w:type="spellStart"/>
-      <w:r>
-        <w:t>MqttPublishStep</w:t>
-      </w:r>
-      <w:proofErr w:type="spellEnd"/>
-      <w:r>
-        <w:t xml:space="preserve"> and </w:t>
-      </w:r>
-      <w:proofErr w:type="spellStart"/>
-      <w:r>
-        <w:t>MqttSubscriberElement</w:t>
-      </w:r>
-      <w:proofErr w:type="spellEnd"/>
-      <w:r>
-        <w:t>.</w:t>
-      </w:r>
-    </w:p>
-    <w:p/>
-    <w:p/>
-    <w:p/>
-    <w:p/>
-    <w:p/>
-    <w:p/>
-    <w:p/>
-    <w:p>
-      <w:pPr>
-        <w:pStyle w:val="Heading2"/>
-      </w:pPr>
-      <w:bookmarkStart w:id="4" w:name="_Toc54192447"/>
-      <w:r>
-        <w:t>MQTT</w:t>
-      </w:r>
-      <w:r>
-        <w:t xml:space="preserve"> Step</w:t>
-      </w:r>
-      <w:r>
-        <w:t>s</w:t>
-      </w:r>
-      <w:r>
-        <w:t xml:space="preserve"> Code</w:t>
-      </w:r>
-      <w:r>
-        <w:t xml:space="preserve"> Overview</w:t>
-      </w:r>
-      <w:bookmarkEnd w:id="4"/>
-    </w:p>
-    <w:p/>
-    <w:p>
-      <w:r>
-        <w:t xml:space="preserve">The MQTT client-side code for the steps was written using the NuGet package </w:t>
-      </w:r>
-      <w:proofErr w:type="spellStart"/>
-      <w:r>
-        <w:t>MQTTNet</w:t>
-      </w:r>
-      <w:proofErr w:type="spellEnd"/>
-      <w:r>
-        <w:t xml:space="preserve"> (by Christian </w:t>
-      </w:r>
-      <w:proofErr w:type="spellStart"/>
-      <w:r>
-        <w:t>Cratky</w:t>
-      </w:r>
-      <w:proofErr w:type="spellEnd"/>
-      <w:r>
-        <w:t>)</w:t>
-      </w:r>
-    </w:p>
-    <w:p/>
-    <w:p>
-      <w:r>
-        <w:t xml:space="preserve">The code for the Process Step is in the </w:t>
-      </w:r>
-    </w:p>
-    <w:p/>
-    <w:p/>
-    <w:p>
-      <w:r>
-        <w:br w:type="page"/>
-      </w:r>
-    </w:p>
-    <w:p/>
-    <w:p>
-      <w:pPr>
-        <w:pStyle w:val="Heading1"/>
-      </w:pPr>
-      <w:bookmarkStart w:id="5" w:name="_Toc54192448"/>
-      <w:r>
-        <w:t>Running the Model</w:t>
-      </w:r>
-      <w:bookmarkEnd w:id="5"/>
-    </w:p>
-    <w:p/>
-    <w:p>
-      <w:r>
-        <w:t>There are some moving parts in</w:t>
-      </w:r>
-      <w:r>
-        <w:t>volved in this setup</w:t>
-      </w:r>
-      <w:r>
-        <w:t xml:space="preserve">, </w:t>
-      </w:r>
-      <w:r>
-        <w:t>but it</w:t>
-      </w:r>
-      <w:r>
-        <w:t xml:space="preserve"> is rather straightforward</w:t>
-      </w:r>
-      <w:r>
-        <w:t>, and once it is setup with the MQTT service automatically starting it is easy to use.</w:t>
-      </w:r>
-    </w:p>
-    <w:p>
-      <w:r>
-        <w:t>This was tested with the popular MQTT Server</w:t>
-      </w:r>
-      <w:r>
-        <w:t xml:space="preserve"> (aka broker)</w:t>
-      </w:r>
-      <w:r>
-        <w:t xml:space="preserve"> called </w:t>
-      </w:r>
-      <w:proofErr w:type="spellStart"/>
-      <w:r>
-        <w:t>Mosquitto</w:t>
-      </w:r>
-      <w:proofErr w:type="spellEnd"/>
-      <w:r>
         <w:t xml:space="preserve"> Server ( </w:t>
       </w:r>
-      <w:hyperlink r:id="rId10" w:history="1">
+      <w:hyperlink r:id="rId12" w:history="1">
         <w:r>
           <w:rPr>
             <w:rStyle w:val="Hyperlink"/>
@@ -1854,9 +2045,11 @@
       <w:r>
         <w:t xml:space="preserve"> You can set it up to </w:t>
       </w:r>
-      <w:r>
-        <w:t>automatically run</w:t>
-      </w:r>
+      <w:proofErr w:type="gramStart"/>
+      <w:r>
+        <w:t>run automatically</w:t>
+      </w:r>
+      <w:proofErr w:type="gramEnd"/>
       <w:r>
         <w:t xml:space="preserve"> each time your computer starts.</w:t>
       </w:r>
@@ -2028,7 +2221,7 @@
       <w:pPr>
         <w:pStyle w:val="Heading1"/>
       </w:pPr>
-      <w:bookmarkStart w:id="6" w:name="_Toc54192449"/>
+      <w:bookmarkStart w:id="6" w:name="_Toc54425844"/>
       <w:r>
         <w:t>Notes on Use</w:t>
       </w:r>
@@ -2036,6 +2229,27 @@
     </w:p>
     <w:p/>
     <w:p/>
+    <w:p>
+      <w:pPr>
+        <w:pStyle w:val="Heading2"/>
+      </w:pPr>
+      <w:bookmarkStart w:id="7" w:name="_Toc54425845"/>
+      <w:r>
+        <w:t>The Experiment (multi-thread) Problem.</w:t>
+      </w:r>
+      <w:bookmarkEnd w:id="7"/>
+    </w:p>
+    <w:p/>
+    <w:p>
+      <w:pPr>
+        <w:pStyle w:val="Heading2"/>
+      </w:pPr>
+      <w:bookmarkStart w:id="8" w:name="_Toc54425846"/>
+      <w:r>
+        <w:t>Adding Logic</w:t>
+      </w:r>
+      <w:bookmarkEnd w:id="8"/>
+    </w:p>
     <w:p/>
     <w:p>
       <w:r>
@@ -2046,13 +2260,13 @@
       <w:pPr>
         <w:pStyle w:val="Heading1"/>
       </w:pPr>
-      <w:bookmarkStart w:id="7" w:name="_Toc54192452"/>
+      <w:bookmarkStart w:id="9" w:name="_Toc54425847"/>
       <w:proofErr w:type="spellStart"/>
       <w:r>
         <w:lastRenderedPageBreak/>
         <w:t>TroubleShooting</w:t>
       </w:r>
-      <w:bookmarkEnd w:id="7"/>
+      <w:bookmarkEnd w:id="9"/>
       <w:proofErr w:type="spellEnd"/>
     </w:p>
     <w:p/>
@@ -2060,7 +2274,7 @@
       <w:pPr>
         <w:pStyle w:val="Heading2"/>
       </w:pPr>
-      <w:bookmarkStart w:id="8" w:name="_Toc54192453"/>
+      <w:bookmarkStart w:id="10" w:name="_Toc54425848"/>
       <w:r>
         <w:t xml:space="preserve">Make sure the </w:t>
       </w:r>
@@ -2072,7 +2286,7 @@
       <w:r>
         <w:t xml:space="preserve"> Server/Broker is running.</w:t>
       </w:r>
-      <w:bookmarkEnd w:id="8"/>
+      <w:bookmarkEnd w:id="10"/>
     </w:p>
     <w:p/>
     <w:p/>
@@ -2081,11 +2295,11 @@
       <w:pPr>
         <w:pStyle w:val="Heading2"/>
       </w:pPr>
-      <w:bookmarkStart w:id="9" w:name="_Toc54192454"/>
+      <w:bookmarkStart w:id="11" w:name="_Toc54425849"/>
       <w:r>
         <w:t>If the Server is on a remote computer, check your firewall.</w:t>
       </w:r>
-      <w:bookmarkEnd w:id="9"/>
+      <w:bookmarkEnd w:id="11"/>
     </w:p>
     <w:p/>
     <w:p/>
@@ -2113,12 +2327,12 @@
       <w:pPr>
         <w:pStyle w:val="Heading1"/>
       </w:pPr>
-      <w:bookmarkStart w:id="10" w:name="_Toc54192455"/>
+      <w:bookmarkStart w:id="12" w:name="_Toc54425850"/>
       <w:r>
         <w:lastRenderedPageBreak/>
         <w:t>Appendix – Using Client Certificates</w:t>
       </w:r>
-      <w:bookmarkEnd w:id="10"/>
+      <w:bookmarkEnd w:id="12"/>
     </w:p>
     <w:p/>
     <w:p>
@@ -2128,15 +2342,26 @@
         </w:rPr>
       </w:pPr>
       <w:r>
-        <w:t xml:space="preserve">Much of this information is derived from this great article here: </w:t>
+        <w:t>Much of this information is derived from this great article here</w:t>
+      </w:r>
+      <w:proofErr w:type="gramStart"/>
+      <w:r>
+        <w:t xml:space="preserve">: </w:t>
       </w:r>
       <w:r>
         <w:rPr>
           <w:rFonts w:ascii="Calibri" w:hAnsi="Calibri" w:cs="Calibri"/>
         </w:rPr>
-        <w:t xml:space="preserve">: </w:t>
-      </w:r>
-      <w:hyperlink r:id="rId11" w:history="1">
+        <w:t>:</w:t>
+      </w:r>
+      <w:proofErr w:type="gramEnd"/>
+      <w:r>
+        <w:rPr>
+          <w:rFonts w:ascii="Calibri" w:hAnsi="Calibri" w:cs="Calibri"/>
+        </w:rPr>
+        <w:t xml:space="preserve"> </w:t>
+      </w:r>
+      <w:hyperlink r:id="rId13" w:history="1">
         <w:r>
           <w:rPr>
             <w:rStyle w:val="Hyperlink"/>
@@ -2167,7 +2392,7 @@
       </w:r>
     </w:p>
     <w:p>
-      <w:hyperlink r:id="rId12" w:history="1">
+      <w:hyperlink r:id="rId14" w:history="1">
         <w:r>
           <w:rPr>
             <w:rStyle w:val="Hyperlink"/>
@@ -2177,7 +2402,7 @@
       </w:hyperlink>
     </w:p>
     <w:p>
-      <w:hyperlink r:id="rId13" w:history="1">
+      <w:hyperlink r:id="rId15" w:history="1">
         <w:r>
           <w:rPr>
             <w:rStyle w:val="Hyperlink"/>
@@ -2206,7 +2431,7 @@
       </w:r>
     </w:p>
     <w:p>
-      <w:hyperlink r:id="rId14" w:history="1">
+      <w:hyperlink r:id="rId16" w:history="1">
         <w:r>
           <w:rPr>
             <w:rStyle w:val="Hyperlink"/>
@@ -2230,7 +2455,7 @@
       </w:r>
     </w:p>
     <w:p>
-      <w:hyperlink r:id="rId15" w:history="1">
+      <w:hyperlink r:id="rId17" w:history="1">
         <w:r>
           <w:rPr>
             <w:rStyle w:val="Hyperlink"/>
@@ -2242,7 +2467,15 @@
     <w:p/>
     <w:p>
       <w:r>
-        <w:t xml:space="preserve">For ease-of-use, the files found deep under the x64\bin folder where copied to c:\tools\openssl and the path to this was added to </w:t>
+        <w:t xml:space="preserve">For ease-of-use, the files found deep under the x64\bin folder </w:t>
+      </w:r>
+      <w:proofErr w:type="gramStart"/>
+      <w:r>
+        <w:t>where</w:t>
+      </w:r>
+      <w:proofErr w:type="gramEnd"/>
+      <w:r>
+        <w:t xml:space="preserve"> copied to c:\tools\openssl and the path to this was added to </w:t>
       </w:r>
       <w:r>
         <w:t>the local PATH environment variable for eas</w:t>
@@ -2270,7 +2503,7 @@
       </w:r>
     </w:p>
     <w:p>
-      <w:hyperlink r:id="rId16" w:history="1">
+      <w:hyperlink r:id="rId18" w:history="1">
         <w:r>
           <w:rPr>
             <w:rStyle w:val="Hyperlink"/>
@@ -2281,13 +2514,912 @@
     </w:p>
     <w:p/>
     <w:p/>
-    <w:p/>
-    <w:p/>
+    <w:p>
+      <w:r>
+        <w:br w:type="page"/>
+      </w:r>
+    </w:p>
+    <w:p/>
+    <w:p>
+      <w:pPr>
+        <w:pStyle w:val="Heading1"/>
+      </w:pPr>
+      <w:r>
+        <w:t xml:space="preserve">Appendix – Using </w:t>
+      </w:r>
+      <w:proofErr w:type="spellStart"/>
+      <w:r>
+        <w:t>Mosquitto</w:t>
+      </w:r>
+      <w:proofErr w:type="spellEnd"/>
+      <w:r>
+        <w:t xml:space="preserve"> as the MQTT Broker/Server</w:t>
+      </w:r>
+    </w:p>
+    <w:p/>
+    <w:p>
+      <w:r>
+        <w:t xml:space="preserve">Perhaps the most popular free MQTT Broker/Server is </w:t>
+      </w:r>
+      <w:proofErr w:type="spellStart"/>
+      <w:r>
+        <w:t>Mosquitto</w:t>
+      </w:r>
+      <w:proofErr w:type="spellEnd"/>
+      <w:r>
+        <w:t xml:space="preserve"> (</w:t>
+      </w:r>
+      <w:r>
+        <w:t xml:space="preserve">and </w:t>
+      </w:r>
+      <w:r>
+        <w:t>yes, it is a misspelling of Mosquito</w:t>
+      </w:r>
+      <w:r>
+        <w:t>, I suppose so they could get all of M-Q-T-T</w:t>
+      </w:r>
+      <w:r>
+        <w:t>).</w:t>
+      </w:r>
+    </w:p>
+    <w:p>
+      <w:proofErr w:type="spellStart"/>
+      <w:r>
+        <w:t>Mosquitto</w:t>
+      </w:r>
+      <w:proofErr w:type="spellEnd"/>
+      <w:r>
+        <w:t xml:space="preserve"> is free from Eclipse and downloadable from here: </w:t>
+      </w:r>
+      <w:hyperlink r:id="rId19" w:history="1">
+        <w:r>
+          <w:rPr>
+            <w:rStyle w:val="Hyperlink"/>
+          </w:rPr>
+          <w:t>https://mosquitto.org/download/</w:t>
+        </w:r>
+      </w:hyperlink>
+    </w:p>
+    <w:p>
+      <w:r>
+        <w:t>Download the binary (</w:t>
+      </w:r>
+      <w:r>
+        <w:t>the Windows 64 is used here).</w:t>
+      </w:r>
+    </w:p>
+    <w:p>
+      <w:r>
+        <w:t xml:space="preserve">The install is </w:t>
+      </w:r>
+      <w:proofErr w:type="gramStart"/>
+      <w:r>
+        <w:t>straightforward</w:t>
+      </w:r>
+      <w:proofErr w:type="gramEnd"/>
+      <w:r>
+        <w:t xml:space="preserve"> and the result is a service called </w:t>
+      </w:r>
+    </w:p>
+    <w:p/>
+    <w:p>
+      <w:r>
+        <w:rPr>
+          <w:noProof/>
+        </w:rPr>
+        <w:drawing>
+          <wp:inline distT="0" distB="0" distL="0" distR="0" wp14:anchorId="18D5E1BB" wp14:editId="69B975FF">
+            <wp:extent cx="4793395" cy="3779848"/>
+            <wp:effectExtent l="0" t="0" r="7620" b="0"/>
+            <wp:docPr id="9" name="Picture 9" descr="Graphical user interface, application, Word&#10;&#10;Description automatically generated"/>
+            <wp:cNvGraphicFramePr>
+              <a:graphicFrameLocks xmlns:a="http://schemas.openxmlformats.org/drawingml/2006/main" noChangeAspect="1"/>
+            </wp:cNvGraphicFramePr>
+            <a:graphic xmlns:a="http://schemas.openxmlformats.org/drawingml/2006/main">
+              <a:graphicData uri="http://schemas.openxmlformats.org/drawingml/2006/picture">
+                <pic:pic xmlns:pic="http://schemas.openxmlformats.org/drawingml/2006/picture">
+                  <pic:nvPicPr>
+                    <pic:cNvPr id="9" name="Picture 9" descr="Graphical user interface, application, Word&#10;&#10;Description automatically generated"/>
+                    <pic:cNvPicPr/>
+                  </pic:nvPicPr>
+                  <pic:blipFill>
+                    <a:blip r:embed="rId20">
+                      <a:extLst>
+                        <a:ext uri="{28A0092B-C50C-407E-A947-70E740481C1C}">
+                          <a14:useLocalDpi xmlns:a14="http://schemas.microsoft.com/office/drawing/2010/main" val="0"/>
+                        </a:ext>
+                      </a:extLst>
+                    </a:blip>
+                    <a:stretch>
+                      <a:fillRect/>
+                    </a:stretch>
+                  </pic:blipFill>
+                  <pic:spPr>
+                    <a:xfrm>
+                      <a:off x="0" y="0"/>
+                      <a:ext cx="4793395" cy="3779848"/>
+                    </a:xfrm>
+                    <a:prstGeom prst="rect">
+                      <a:avLst/>
+                    </a:prstGeom>
+                  </pic:spPr>
+                </pic:pic>
+              </a:graphicData>
+            </a:graphic>
+          </wp:inline>
+        </w:drawing>
+      </w:r>
+    </w:p>
+    <w:p/>
+    <w:p>
+      <w:r>
+        <w:rPr>
+          <w:noProof/>
+        </w:rPr>
+        <w:lastRenderedPageBreak/>
+        <w:drawing>
+          <wp:inline distT="0" distB="0" distL="0" distR="0" wp14:anchorId="05456CD0" wp14:editId="7C1A1FD7">
+            <wp:extent cx="4854361" cy="3764606"/>
+            <wp:effectExtent l="0" t="0" r="3810" b="7620"/>
+            <wp:docPr id="10" name="Picture 10" descr="Graphical user interface, text, application&#10;&#10;Description automatically generated"/>
+            <wp:cNvGraphicFramePr>
+              <a:graphicFrameLocks xmlns:a="http://schemas.openxmlformats.org/drawingml/2006/main" noChangeAspect="1"/>
+            </wp:cNvGraphicFramePr>
+            <a:graphic xmlns:a="http://schemas.openxmlformats.org/drawingml/2006/main">
+              <a:graphicData uri="http://schemas.openxmlformats.org/drawingml/2006/picture">
+                <pic:pic xmlns:pic="http://schemas.openxmlformats.org/drawingml/2006/picture">
+                  <pic:nvPicPr>
+                    <pic:cNvPr id="10" name="Picture 10" descr="Graphical user interface, text, application&#10;&#10;Description automatically generated"/>
+                    <pic:cNvPicPr/>
+                  </pic:nvPicPr>
+                  <pic:blipFill>
+                    <a:blip r:embed="rId21">
+                      <a:extLst>
+                        <a:ext uri="{28A0092B-C50C-407E-A947-70E740481C1C}">
+                          <a14:useLocalDpi xmlns:a14="http://schemas.microsoft.com/office/drawing/2010/main" val="0"/>
+                        </a:ext>
+                      </a:extLst>
+                    </a:blip>
+                    <a:stretch>
+                      <a:fillRect/>
+                    </a:stretch>
+                  </pic:blipFill>
+                  <pic:spPr>
+                    <a:xfrm>
+                      <a:off x="0" y="0"/>
+                      <a:ext cx="4854361" cy="3764606"/>
+                    </a:xfrm>
+                    <a:prstGeom prst="rect">
+                      <a:avLst/>
+                    </a:prstGeom>
+                  </pic:spPr>
+                </pic:pic>
+              </a:graphicData>
+            </a:graphic>
+          </wp:inline>
+        </w:drawing>
+      </w:r>
+    </w:p>
+    <w:p/>
+    <w:p/>
+    <w:p>
+      <w:r>
+        <w:rPr>
+          <w:noProof/>
+        </w:rPr>
+        <w:drawing>
+          <wp:inline distT="0" distB="0" distL="0" distR="0" wp14:anchorId="761A4641" wp14:editId="3B3D2B6A">
+            <wp:extent cx="5943600" cy="1707515"/>
+            <wp:effectExtent l="0" t="0" r="0" b="6985"/>
+            <wp:docPr id="12" name="Picture 12" descr="Graphical user interface, text, application&#10;&#10;Description automatically generated"/>
+            <wp:cNvGraphicFramePr>
+              <a:graphicFrameLocks xmlns:a="http://schemas.openxmlformats.org/drawingml/2006/main" noChangeAspect="1"/>
+            </wp:cNvGraphicFramePr>
+            <a:graphic xmlns:a="http://schemas.openxmlformats.org/drawingml/2006/main">
+              <a:graphicData uri="http://schemas.openxmlformats.org/drawingml/2006/picture">
+                <pic:pic xmlns:pic="http://schemas.openxmlformats.org/drawingml/2006/picture">
+                  <pic:nvPicPr>
+                    <pic:cNvPr id="12" name="Picture 12" descr="Graphical user interface, text, application&#10;&#10;Description automatically generated"/>
+                    <pic:cNvPicPr/>
+                  </pic:nvPicPr>
+                  <pic:blipFill>
+                    <a:blip r:embed="rId22"/>
+                    <a:stretch>
+                      <a:fillRect/>
+                    </a:stretch>
+                  </pic:blipFill>
+                  <pic:spPr>
+                    <a:xfrm>
+                      <a:off x="0" y="0"/>
+                      <a:ext cx="5943600" cy="1707515"/>
+                    </a:xfrm>
+                    <a:prstGeom prst="rect">
+                      <a:avLst/>
+                    </a:prstGeom>
+                  </pic:spPr>
+                </pic:pic>
+              </a:graphicData>
+            </a:graphic>
+          </wp:inline>
+        </w:drawing>
+      </w:r>
+    </w:p>
+    <w:p/>
+    <w:p>
+      <w:r>
+        <w:rPr>
+          <w:noProof/>
+        </w:rPr>
+        <w:lastRenderedPageBreak/>
+        <w:drawing>
+          <wp:inline distT="0" distB="0" distL="0" distR="0" wp14:anchorId="74FEDE97" wp14:editId="70AE4435">
+            <wp:extent cx="4945809" cy="3924640"/>
+            <wp:effectExtent l="0" t="0" r="7620" b="0"/>
+            <wp:docPr id="13" name="Picture 13" descr="Graphical user interface, text, application&#10;&#10;Description automatically generated"/>
+            <wp:cNvGraphicFramePr>
+              <a:graphicFrameLocks xmlns:a="http://schemas.openxmlformats.org/drawingml/2006/main" noChangeAspect="1"/>
+            </wp:cNvGraphicFramePr>
+            <a:graphic xmlns:a="http://schemas.openxmlformats.org/drawingml/2006/main">
+              <a:graphicData uri="http://schemas.openxmlformats.org/drawingml/2006/picture">
+                <pic:pic xmlns:pic="http://schemas.openxmlformats.org/drawingml/2006/picture">
+                  <pic:nvPicPr>
+                    <pic:cNvPr id="13" name="Picture 13" descr="Graphical user interface, text, application&#10;&#10;Description automatically generated"/>
+                    <pic:cNvPicPr/>
+                  </pic:nvPicPr>
+                  <pic:blipFill>
+                    <a:blip r:embed="rId23"/>
+                    <a:stretch>
+                      <a:fillRect/>
+                    </a:stretch>
+                  </pic:blipFill>
+                  <pic:spPr>
+                    <a:xfrm>
+                      <a:off x="0" y="0"/>
+                      <a:ext cx="4945809" cy="3924640"/>
+                    </a:xfrm>
+                    <a:prstGeom prst="rect">
+                      <a:avLst/>
+                    </a:prstGeom>
+                  </pic:spPr>
+                </pic:pic>
+              </a:graphicData>
+            </a:graphic>
+          </wp:inline>
+        </w:drawing>
+      </w:r>
+      <w:r>
+        <w:br w:type="page"/>
+      </w:r>
+    </w:p>
+    <w:p/>
+    <w:p>
+      <w:pPr>
+        <w:pStyle w:val="Heading1"/>
+      </w:pPr>
+      <w:r>
+        <w:t>Appendix – Video</w:t>
+      </w:r>
+      <w:r>
+        <w:t xml:space="preserve"> Narration</w:t>
+      </w:r>
+      <w:r>
+        <w:t xml:space="preserve"> Script</w:t>
+      </w:r>
+    </w:p>
+    <w:p/>
+    <w:p>
+      <w:r>
+        <w:t xml:space="preserve">This video describes a way to extend Simio to </w:t>
+      </w:r>
+      <w:r>
+        <w:t>interface with external processes and devices using MQTT</w:t>
+      </w:r>
+    </w:p>
+    <w:p>
+      <w:r>
+        <w:t>MQTT is perhaps the most popular communication mechanism for IoT.</w:t>
+      </w:r>
+    </w:p>
+    <w:p>
+      <w:r>
+        <w:t>It is an open source and ISO standard for a publish-subscribe (sometimes refer pub-sub) messaging protocol.</w:t>
+      </w:r>
+    </w:p>
+    <w:p>
+      <w:r>
+        <w:t>T</w:t>
+      </w:r>
+      <w:r>
+        <w:t xml:space="preserve">his </w:t>
+      </w:r>
+      <w:r>
+        <w:t xml:space="preserve">example </w:t>
+      </w:r>
+      <w:r>
+        <w:t>demonstrat</w:t>
+      </w:r>
+      <w:r>
+        <w:t>es using a user-defined</w:t>
+      </w:r>
+      <w:r>
+        <w:t xml:space="preserve"> Simio process step to publish MQTT topics, </w:t>
+      </w:r>
+      <w:r>
+        <w:t>and</w:t>
+      </w:r>
+      <w:r>
+        <w:t xml:space="preserve"> </w:t>
+      </w:r>
+      <w:r>
+        <w:t xml:space="preserve">a </w:t>
+      </w:r>
+      <w:r>
+        <w:t xml:space="preserve">user-defined </w:t>
+      </w:r>
+      <w:r>
+        <w:t>Simio Element to subscribe</w:t>
+      </w:r>
+      <w:r>
+        <w:t xml:space="preserve"> </w:t>
+      </w:r>
+      <w:r>
+        <w:t>to and fire Simio Events when the message arrives.</w:t>
+      </w:r>
+    </w:p>
+    <w:p>
+      <w:r>
+        <w:t>There are many applications</w:t>
+      </w:r>
+      <w:r>
+        <w:t xml:space="preserve"> for this, from custom simulator </w:t>
+      </w:r>
+      <w:r>
+        <w:t xml:space="preserve">monitoring, data collection, </w:t>
+      </w:r>
+      <w:r>
+        <w:t>and dashboards</w:t>
+      </w:r>
+      <w:r>
+        <w:t>. It can also be used for</w:t>
+      </w:r>
+      <w:r>
+        <w:t xml:space="preserve"> emulation, </w:t>
+      </w:r>
+      <w:r>
+        <w:t xml:space="preserve">and for </w:t>
+      </w:r>
+      <w:r>
+        <w:t xml:space="preserve">allowing several </w:t>
+      </w:r>
+      <w:r>
+        <w:t xml:space="preserve">distributed </w:t>
+      </w:r>
+      <w:r>
+        <w:t>simulations to work in concert.</w:t>
+      </w:r>
+    </w:p>
+    <w:p/>
+    <w:p>
+      <w:r>
+        <w:t>*** Show the running Sample1 and Sample2 ***</w:t>
+      </w:r>
+    </w:p>
+    <w:p>
+      <w:r>
+        <w:t xml:space="preserve">The </w:t>
+      </w:r>
+      <w:r>
+        <w:t xml:space="preserve">included </w:t>
+      </w:r>
+      <w:r>
+        <w:t xml:space="preserve">example models demonstrate </w:t>
+      </w:r>
+      <w:r>
+        <w:t>two Simio projects interacting</w:t>
+      </w:r>
+      <w:r>
+        <w:t>, with entities from Project 1 “</w:t>
+      </w:r>
+      <w:r>
+        <w:t>transferring</w:t>
+      </w:r>
+      <w:r>
+        <w:t>” to Project 2 upon completing.</w:t>
+      </w:r>
+      <w:r>
+        <w:t xml:space="preserve"> At the same </w:t>
+      </w:r>
+      <w:r>
+        <w:t>time,</w:t>
+      </w:r>
+      <w:r>
+        <w:t xml:space="preserve"> we will be using a small Windows app to </w:t>
+      </w:r>
+      <w:r>
+        <w:t>interface and debug MQTT messages.</w:t>
+      </w:r>
+    </w:p>
+    <w:p/>
+    <w:p>
+      <w:r>
+        <w:t>*** Diagram showing MQTT ***</w:t>
+      </w:r>
+    </w:p>
+    <w:p>
+      <w:r>
+        <w:rPr>
+          <w:noProof/>
+        </w:rPr>
+        <w:lastRenderedPageBreak/>
+        <w:drawing>
+          <wp:inline distT="0" distB="0" distL="0" distR="0" wp14:anchorId="277CDE71" wp14:editId="2CEE57D6">
+            <wp:extent cx="3943350" cy="3040087"/>
+            <wp:effectExtent l="0" t="0" r="0" b="8255"/>
+            <wp:docPr id="6" name="Picture 6" descr="Diagram&#10;&#10;Description automatically generated"/>
+            <wp:cNvGraphicFramePr>
+              <a:graphicFrameLocks xmlns:a="http://schemas.openxmlformats.org/drawingml/2006/main" noChangeAspect="1"/>
+            </wp:cNvGraphicFramePr>
+            <a:graphic xmlns:a="http://schemas.openxmlformats.org/drawingml/2006/main">
+              <a:graphicData uri="http://schemas.openxmlformats.org/drawingml/2006/picture">
+                <pic:pic xmlns:pic="http://schemas.openxmlformats.org/drawingml/2006/picture">
+                  <pic:nvPicPr>
+                    <pic:cNvPr id="6" name="Picture 6" descr="Diagram&#10;&#10;Description automatically generated"/>
+                    <pic:cNvPicPr/>
+                  </pic:nvPicPr>
+                  <pic:blipFill>
+                    <a:blip r:embed="rId24" cstate="print">
+                      <a:extLst>
+                        <a:ext uri="{28A0092B-C50C-407E-A947-70E740481C1C}">
+                          <a14:useLocalDpi xmlns:a14="http://schemas.microsoft.com/office/drawing/2010/main" val="0"/>
+                        </a:ext>
+                      </a:extLst>
+                    </a:blip>
+                    <a:stretch>
+                      <a:fillRect/>
+                    </a:stretch>
+                  </pic:blipFill>
+                  <pic:spPr>
+                    <a:xfrm>
+                      <a:off x="0" y="0"/>
+                      <a:ext cx="3946462" cy="3042486"/>
+                    </a:xfrm>
+                    <a:prstGeom prst="rect">
+                      <a:avLst/>
+                    </a:prstGeom>
+                  </pic:spPr>
+                </pic:pic>
+              </a:graphicData>
+            </a:graphic>
+          </wp:inline>
+        </w:drawing>
+      </w:r>
+    </w:p>
+    <w:p>
+      <w:r>
+        <w:t>First</w:t>
+      </w:r>
+      <w:r>
+        <w:t xml:space="preserve">, </w:t>
+      </w:r>
+      <w:r>
+        <w:t xml:space="preserve">a quick review of MQTT. It is called a pub-sub because the clients can both “publish” a message with a given topic, and also subscribe to topics and therefore receive a message anytime a topic </w:t>
+      </w:r>
+      <w:proofErr w:type="gramStart"/>
+      <w:r>
+        <w:t>changes</w:t>
+      </w:r>
+      <w:proofErr w:type="gramEnd"/>
+      <w:r>
+        <w:t>.</w:t>
+      </w:r>
+      <w:r>
+        <w:t xml:space="preserve"> The data within a topic is called a “payload”.</w:t>
+      </w:r>
+    </w:p>
+    <w:p>
+      <w:r>
+        <w:t>In MQTT</w:t>
+      </w:r>
+      <w:r>
+        <w:t>,</w:t>
+      </w:r>
+      <w:r>
+        <w:t xml:space="preserve"> topics are </w:t>
+      </w:r>
+      <w:r>
+        <w:t xml:space="preserve">case-sensitive, </w:t>
+      </w:r>
+      <w:r>
+        <w:t>hierarchical text with a slash used as the hierarchy delimiter</w:t>
+      </w:r>
+      <w:r>
+        <w:t xml:space="preserve">, plus wildcard delimiters “#” and “+” that can be used for levels of the hierarchy. This is best shown with an example for a distributed </w:t>
+      </w:r>
+      <w:r>
+        <w:t>security</w:t>
+      </w:r>
+      <w:r>
+        <w:t xml:space="preserve"> </w:t>
+      </w:r>
+      <w:r>
+        <w:t>example</w:t>
+      </w:r>
+      <w:r>
+        <w:t xml:space="preserve"> for a company that has facilities in multiple cities</w:t>
+      </w:r>
+      <w:r>
+        <w:t>.</w:t>
+      </w:r>
+    </w:p>
+    <w:p>
+      <w:r>
+        <w:t xml:space="preserve">The topic hierarchy is </w:t>
+      </w:r>
+      <w:r>
+        <w:t>{</w:t>
+      </w:r>
+      <w:r>
+        <w:t>city</w:t>
+      </w:r>
+      <w:r>
+        <w:t>}/{zone}/{device}</w:t>
+      </w:r>
+    </w:p>
+    <w:p>
+      <w:r>
+        <w:t>And the payload is comma delimited string of</w:t>
+      </w:r>
+      <w:r>
+        <w:t xml:space="preserve"> sensor-name = value</w:t>
+      </w:r>
+    </w:p>
+    <w:p>
+      <w:r>
+        <w:t>So,</w:t>
+      </w:r>
+      <w:r>
+        <w:t xml:space="preserve"> the topic </w:t>
+      </w:r>
+      <w:proofErr w:type="spellStart"/>
+      <w:r>
+        <w:t>OilCity</w:t>
+      </w:r>
+      <w:proofErr w:type="spellEnd"/>
+      <w:r>
+        <w:t>/Warehouse/Temperature might return as its payload as something like: “Current=64/High=67/Low=60”</w:t>
+      </w:r>
+    </w:p>
+    <w:p>
+      <w:r>
+        <w:t xml:space="preserve">*** </w:t>
+      </w:r>
+      <w:r>
+        <w:t>Table</w:t>
+      </w:r>
+      <w:r>
+        <w:t xml:space="preserve"> </w:t>
+      </w:r>
+      <w:r>
+        <w:t xml:space="preserve">shows Topic examples </w:t>
+      </w:r>
+      <w:r>
+        <w:t>***</w:t>
+      </w:r>
+    </w:p>
+    <w:p>
+      <w:r>
+        <w:t>Some e</w:t>
+      </w:r>
+      <w:r>
+        <w:t>xample subscriber topic requests and results are:</w:t>
+      </w:r>
+    </w:p>
+    <w:tbl>
+      <w:tblPr>
+        <w:tblStyle w:val="TableGrid"/>
+        <w:tblW w:w="0" w:type="auto"/>
+        <w:tblLook w:val="04A0" w:firstRow="1" w:lastRow="0" w:firstColumn="1" w:lastColumn="0" w:noHBand="0" w:noVBand="1"/>
+      </w:tblPr>
+      <w:tblGrid>
+        <w:gridCol w:w="4675"/>
+        <w:gridCol w:w="4675"/>
+      </w:tblGrid>
+      <w:tr>
+        <w:tc>
+          <w:tcPr>
+            <w:tcW w:w="4675" w:type="dxa"/>
+          </w:tcPr>
+          <w:p>
+            <w:proofErr w:type="spellStart"/>
+            <w:r>
+              <w:t>OilCIty</w:t>
+            </w:r>
+            <w:proofErr w:type="spellEnd"/>
+            <w:r>
+              <w:t xml:space="preserve">/# </w:t>
+            </w:r>
+          </w:p>
+        </w:tc>
+        <w:tc>
+          <w:tcPr>
+            <w:tcW w:w="4675" w:type="dxa"/>
+          </w:tcPr>
+          <w:p>
+            <w:r>
+              <w:t xml:space="preserve">Any </w:t>
+            </w:r>
+            <w:proofErr w:type="spellStart"/>
+            <w:r>
+              <w:t>OilCity</w:t>
+            </w:r>
+            <w:proofErr w:type="spellEnd"/>
+            <w:r>
+              <w:t xml:space="preserve"> zones and sensors</w:t>
+            </w:r>
+          </w:p>
+        </w:tc>
+      </w:tr>
+      <w:tr>
+        <w:tc>
+          <w:tcPr>
+            <w:tcW w:w="4675" w:type="dxa"/>
+          </w:tcPr>
+          <w:p>
+            <w:proofErr w:type="spellStart"/>
+            <w:r>
+              <w:t>OIlCity</w:t>
+            </w:r>
+            <w:proofErr w:type="spellEnd"/>
+            <w:r>
+              <w:t>/+/Temperature</w:t>
+            </w:r>
+          </w:p>
+        </w:tc>
+        <w:tc>
+          <w:tcPr>
+            <w:tcW w:w="4675" w:type="dxa"/>
+          </w:tcPr>
+          <w:p>
+            <w:r>
+              <w:t>Temperatures for all zones</w:t>
+            </w:r>
+          </w:p>
+        </w:tc>
+      </w:tr>
+      <w:tr>
+        <w:tc>
+          <w:tcPr>
+            <w:tcW w:w="4675" w:type="dxa"/>
+          </w:tcPr>
+          <w:p>
+            <w:proofErr w:type="spellStart"/>
+            <w:r>
+              <w:t>OilCity</w:t>
+            </w:r>
+            <w:proofErr w:type="spellEnd"/>
+            <w:r>
+              <w:t>/Warehouse</w:t>
+            </w:r>
+          </w:p>
+        </w:tc>
+        <w:tc>
+          <w:tcPr>
+            <w:tcW w:w="4675" w:type="dxa"/>
+          </w:tcPr>
+          <w:p>
+            <w:r>
+              <w:t>All sensors for zone “Warehouse”</w:t>
+            </w:r>
+          </w:p>
+        </w:tc>
+      </w:tr>
+    </w:tbl>
+    <w:p/>
+    <w:p>
+      <w:r>
+        <w:t>Using MQTT with Simio</w:t>
+      </w:r>
+    </w:p>
+    <w:p>
+      <w:r>
+        <w:t>***</w:t>
+      </w:r>
+      <w:proofErr w:type="gramStart"/>
+      <w:r>
+        <w:t>Diagram</w:t>
+      </w:r>
+      <w:proofErr w:type="gramEnd"/>
+      <w:r>
+        <w:t xml:space="preserve"> show how Simio uses MQTT***</w:t>
+      </w:r>
+    </w:p>
+    <w:p>
+      <w:r>
+        <w:rPr>
+          <w:noProof/>
+        </w:rPr>
+        <w:lastRenderedPageBreak/>
+        <w:drawing>
+          <wp:inline distT="0" distB="0" distL="0" distR="0" wp14:anchorId="3B30CCCC" wp14:editId="5460207D">
+            <wp:extent cx="5195862" cy="3962400"/>
+            <wp:effectExtent l="0" t="0" r="5080" b="0"/>
+            <wp:docPr id="5" name="Picture 5" descr="Diagram&#10;&#10;Description automatically generated"/>
+            <wp:cNvGraphicFramePr>
+              <a:graphicFrameLocks xmlns:a="http://schemas.openxmlformats.org/drawingml/2006/main" noChangeAspect="1"/>
+            </wp:cNvGraphicFramePr>
+            <a:graphic xmlns:a="http://schemas.openxmlformats.org/drawingml/2006/main">
+              <a:graphicData uri="http://schemas.openxmlformats.org/drawingml/2006/picture">
+                <pic:pic xmlns:pic="http://schemas.openxmlformats.org/drawingml/2006/picture">
+                  <pic:nvPicPr>
+                    <pic:cNvPr id="5" name="Picture 5" descr="Diagram&#10;&#10;Description automatically generated"/>
+                    <pic:cNvPicPr/>
+                  </pic:nvPicPr>
+                  <pic:blipFill>
+                    <a:blip r:embed="rId25" cstate="print">
+                      <a:extLst>
+                        <a:ext uri="{28A0092B-C50C-407E-A947-70E740481C1C}">
+                          <a14:useLocalDpi xmlns:a14="http://schemas.microsoft.com/office/drawing/2010/main" val="0"/>
+                        </a:ext>
+                      </a:extLst>
+                    </a:blip>
+                    <a:stretch>
+                      <a:fillRect/>
+                    </a:stretch>
+                  </pic:blipFill>
+                  <pic:spPr>
+                    <a:xfrm>
+                      <a:off x="0" y="0"/>
+                      <a:ext cx="5220145" cy="3980919"/>
+                    </a:xfrm>
+                    <a:prstGeom prst="rect">
+                      <a:avLst/>
+                    </a:prstGeom>
+                  </pic:spPr>
+                </pic:pic>
+              </a:graphicData>
+            </a:graphic>
+          </wp:inline>
+        </w:drawing>
+      </w:r>
+    </w:p>
+    <w:p>
+      <w:r>
+        <w:t xml:space="preserve">The user-defined objects in this example show one way to do an MQTT implementation. </w:t>
+      </w:r>
+    </w:p>
+    <w:p/>
+    <w:p>
+      <w:r>
+        <w:t>Let</w:t>
+      </w:r>
+      <w:r>
+        <w:t xml:space="preserve"> u</w:t>
+      </w:r>
+      <w:r>
+        <w:t xml:space="preserve">s </w:t>
+      </w:r>
+      <w:r>
+        <w:t>look</w:t>
+      </w:r>
+      <w:r>
+        <w:t xml:space="preserve"> at our example models, which are two simple Source-Server-Sink models.</w:t>
+      </w:r>
+    </w:p>
+    <w:p>
+      <w:r>
+        <w:t>First Model 1:</w:t>
+      </w:r>
+    </w:p>
+    <w:p>
+      <w:r>
+        <w:t>Model1 has an MQTT Subscriber Element MqttSubscriberElement1 that subscribes to the topic MqttSample1/Entity/</w:t>
+      </w:r>
+      <w:r>
+        <w:t>Create and</w:t>
+      </w:r>
+      <w:r>
+        <w:t xml:space="preserve"> fires the OnMqttReceivedEvent1 when such a message arrives.</w:t>
+      </w:r>
+    </w:p>
+    <w:p>
+      <w:r>
+        <w:t>Its Source has Entity Arrival logic that creates an entity when OnMqttReceivedEvent1 fires.</w:t>
+      </w:r>
+    </w:p>
+    <w:p>
+      <w:r>
+        <w:t xml:space="preserve">As the Entity passes through the model, it publishes </w:t>
+      </w:r>
+      <w:r>
+        <w:t>the topic MqttSample1/Input@Server1 when the entity enters the server.</w:t>
+      </w:r>
+    </w:p>
+    <w:p>
+      <w:r>
+        <w:t xml:space="preserve">Finally, when the Sink is entered it publishes </w:t>
+      </w:r>
+      <w:r>
+        <w:t xml:space="preserve">a message with </w:t>
+      </w:r>
+      <w:r>
+        <w:t>the topic MqttSample</w:t>
+      </w:r>
+      <w:r>
+        <w:t>2</w:t>
+      </w:r>
+      <w:r>
+        <w:t>/Entity/</w:t>
+      </w:r>
+      <w:r>
+        <w:t>Create</w:t>
+      </w:r>
+      <w:r>
+        <w:t xml:space="preserve"> </w:t>
+      </w:r>
+      <w:r>
+        <w:t>and payload information necessary for creating an Entity.</w:t>
+      </w:r>
+    </w:p>
+    <w:p>
+      <w:r>
+        <w:t>Next Model 1:</w:t>
+      </w:r>
+    </w:p>
+    <w:p>
+      <w:r>
+        <w:t xml:space="preserve">Model2 is nearly identical to Model1, but when an Entity enters its Sink, it </w:t>
+      </w:r>
+      <w:r>
+        <w:t>MQTT publishes to the MqttSample1/Entity/Create, which cause Model1 to create an Entity, and thus continues the loop.</w:t>
+      </w:r>
+    </w:p>
+    <w:p>
+      <w:r>
+        <w:lastRenderedPageBreak/>
+        <w:t>Cleary, the</w:t>
+      </w:r>
+      <w:r>
+        <w:t xml:space="preserve"> </w:t>
+      </w:r>
+      <w:r>
+        <w:t>uses</w:t>
+      </w:r>
+      <w:r>
+        <w:t xml:space="preserve"> </w:t>
+      </w:r>
+      <w:r>
+        <w:t>for</w:t>
+      </w:r>
+      <w:r>
+        <w:t xml:space="preserve"> MQTT </w:t>
+      </w:r>
+      <w:r>
+        <w:t>communications are</w:t>
+      </w:r>
+      <w:r>
+        <w:t xml:space="preserve"> endless</w:t>
+      </w:r>
+      <w:r>
+        <w:t>, and the Simio MQTT add-in allows for easy integration with any MQTT eco-system.</w:t>
+      </w:r>
+    </w:p>
+    <w:p>
+      <w:r>
+        <w:t>Happy Simulation.</w:t>
+      </w:r>
+    </w:p>
+    <w:p/>
+    <w:p/>
+    <w:p>
+      <w:r>
+        <w:t xml:space="preserve"> </w:t>
+      </w:r>
+    </w:p>
     <w:p/>
     <w:p/>
     <w:p/>
     <w:sectPr>
-      <w:headerReference w:type="default" r:id="rId17"/>
+      <w:headerReference w:type="default" r:id="rId26"/>
       <w:pgSz w:w="12240" w:h="15840"/>
       <w:pgMar w:top="1440" w:right="1440" w:bottom="1440" w:left="1440" w:header="720" w:footer="720" w:gutter="0"/>
       <w:cols w:space="720"/>
@@ -2469,7 +3601,7 @@
         </mc:Choice>
         <mc:Fallback>
           <w:pict>
-            <v:rect w14:anchorId="4F4B72BF" id="Rectangle 222" o:spid="_x0000_s1026" style="position:absolute;margin-left:0;margin-top:0;width:580.8pt;height:752.4pt;z-index:251659264;visibility:visible;mso-wrap-style:square;mso-width-percent:950;mso-height-percent:950;mso-wrap-distance-left:9pt;mso-wrap-distance-top:0;mso-wrap-distance-right:9pt;mso-wrap-distance-bottom:0;mso-position-horizontal:center;mso-position-horizontal-relative:page;mso-position-vertical:center;mso-position-vertical-relative:page;mso-width-percent:950;mso-height-percent:950;mso-width-relative:page;mso-height-relative:page;v-text-anchor:middle" o:gfxdata="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" filled="f" strokecolor="#747070 [1614]" strokeweight="1.25pt">
+            <v:rect w14:anchorId="5A1B2EC2" id="Rectangle 222" o:spid="_x0000_s1026" style="position:absolute;margin-left:0;margin-top:0;width:580.8pt;height:752.4pt;z-index:251659264;visibility:visible;mso-wrap-style:square;mso-width-percent:950;mso-height-percent:950;mso-wrap-distance-left:9pt;mso-wrap-distance-top:0;mso-wrap-distance-right:9pt;mso-wrap-distance-bottom:0;mso-position-horizontal:center;mso-position-horizontal-relative:page;mso-position-vertical:center;mso-position-vertical-relative:page;mso-width-percent:950;mso-height-percent:950;mso-width-relative:page;mso-height-relative:page;v-text-anchor:middle" o:gfxdata="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" filled="f" strokecolor="#747070 [1614]" strokeweight="1.25pt">
               <w10:wrap anchorx="page" anchory="page"/>
             </v:rect>
           </w:pict>
@@ -4061,6 +5193,25 @@
       <w:u w:val="single"/>
     </w:rPr>
   </w:style>
+  <w:style w:type="table" w:styleId="TableGrid">
+    <w:name w:val="Table Grid"/>
+    <w:basedOn w:val="TableNormal"/>
+    <w:uiPriority w:val="39"/>
+    <w:rsid w:val="00C71CBD"/>
+    <w:pPr>
+      <w:spacing w:after="0" w:line="240" w:lineRule="auto"/>
+    </w:pPr>
+    <w:tblPr>
+      <w:tblBorders>
+        <w:top w:val="single" w:sz="4" w:space="0" w:color="auto"/>
+        <w:left w:val="single" w:sz="4" w:space="0" w:color="auto"/>
+        <w:bottom w:val="single" w:sz="4" w:space="0" w:color="auto"/>
+        <w:right w:val="single" w:sz="4" w:space="0" w:color="auto"/>
+        <w:insideH w:val="single" w:sz="4" w:space="0" w:color="auto"/>
+        <w:insideV w:val="single" w:sz="4" w:space="0" w:color="auto"/>
+      </w:tblBorders>
+    </w:tblPr>
+  </w:style>
 </w:styles>
 </file>
 

--- a/Documentation/Simio API Note - MQTT Steps.docx
+++ b/Documentation/Simio API Note - MQTT Steps.docx
@@ -1,6 +1,6 @@
 
 <file path=word/document.xml><?xml version="1.0" encoding="utf-8"?>
-<w:document xmlns:wpc="http://schemas.microsoft.com/office/word/2010/wordprocessingCanvas" xmlns:cx="http://schemas.microsoft.com/office/drawing/2014/chartex" xmlns:cx1="http://schemas.microsoft.com/office/drawing/2015/9/8/chartex" xmlns:cx2="http://schemas.microsoft.com/office/drawing/2015/10/21/chartex" xmlns:cx3="http://schemas.microsoft.com/office/drawing/2016/5/9/chartex" xmlns:cx4="http://schemas.microsoft.com/office/drawing/2016/5/10/chartex" xmlns:cx5="http://schemas.microsoft.com/office/drawing/2016/5/11/chartex" xmlns:cx6="http://schemas.microsoft.com/office/drawing/2016/5/12/chartex" xmlns:cx7="http://schemas.microsoft.com/office/drawing/2016/5/13/chartex" xmlns:cx8="http://schemas.microsoft.com/office/drawing/2016/5/14/chartex" xmlns:mc="http://schemas.openxmlformats.org/markup-compatibility/2006" xmlns:aink="http://schemas.microsoft.com/office/drawing/2016/ink" xmlns:am3d="http://schemas.microsoft.com/office/drawing/2017/model3d" xmlns:o="urn:schemas-microsoft-com:office:office" xmlns:r="http://schemas.openxmlformats.org/officeDocument/2006/relationships" xmlns:m="http://schemas.openxmlformats.org/officeDocument/2006/math" xmlns:v="urn:schemas-microsoft-com:vml" xmlns:wp14="http://schemas.microsoft.com/office/word/2010/wordprocessingDrawing" xmlns:wp="http://schemas.openxmlformats.org/drawingml/2006/wordprocessingDrawing" xmlns:w10="urn:schemas-microsoft-com:office:word" xmlns:w="http://schemas.openxmlformats.org/wordprocessingml/2006/main" xmlns:w14="http://schemas.microsoft.com/office/word/2010/wordml" xmlns:w15="http://schemas.microsoft.com/office/word/2012/wordml" xmlns:w16cex="http://schemas.microsoft.com/office/word/2018/wordml/cex" xmlns:w16cid="http://schemas.microsoft.com/office/word/2016/wordml/cid" xmlns:w16="http://schemas.microsoft.com/office/word/2018/wordml" xmlns:w16se="http://schemas.microsoft.com/office/word/2015/wordml/symex" xmlns:wpg="http://schemas.microsoft.com/office/word/2010/wordprocessingGroup" xmlns:wpi="http://schemas.microsoft.com/office/word/2010/wordprocessingInk" xmlns:wne="http://schemas.microsoft.com/office/word/2006/wordml" xmlns:wps="http://schemas.microsoft.com/office/word/2010/wordprocessingShape" mc:Ignorable="w14 w15 w16se w16cid w16 w16cex wp14">
+<w:document xmlns:wpc="http://schemas.microsoft.com/office/word/2010/wordprocessingCanvas" xmlns:cx="http://schemas.microsoft.com/office/drawing/2014/chartex" xmlns:cx1="http://schemas.microsoft.com/office/drawing/2015/9/8/chartex" xmlns:cx2="http://schemas.microsoft.com/office/drawing/2015/10/21/chartex" xmlns:cx3="http://schemas.microsoft.com/office/drawing/2016/5/9/chartex" xmlns:cx4="http://schemas.microsoft.com/office/drawing/2016/5/10/chartex" xmlns:cx5="http://schemas.microsoft.com/office/drawing/2016/5/11/chartex" xmlns:cx6="http://schemas.microsoft.com/office/drawing/2016/5/12/chartex" xmlns:cx7="http://schemas.microsoft.com/office/drawing/2016/5/13/chartex" xmlns:cx8="http://schemas.microsoft.com/office/drawing/2016/5/14/chartex" xmlns:mc="http://schemas.openxmlformats.org/markup-compatibility/2006" xmlns:aink="http://schemas.microsoft.com/office/drawing/2016/ink" xmlns:am3d="http://schemas.microsoft.com/office/drawing/2017/model3d" xmlns:o="urn:schemas-microsoft-com:office:office" xmlns:r="http://schemas.openxmlformats.org/officeDocument/2006/relationships" xmlns:m="http://schemas.openxmlformats.org/officeDocument/2006/math" xmlns:v="urn:schemas-microsoft-com:vml" xmlns:wp14="http://schemas.microsoft.com/office/word/2010/wordprocessingDrawing" xmlns:wp="http://schemas.openxmlformats.org/drawingml/2006/wordprocessingDrawing" xmlns:w10="urn:schemas-microsoft-com:office:word" xmlns:w="http://schemas.openxmlformats.org/wordprocessingml/2006/main" xmlns:w14="http://schemas.microsoft.com/office/word/2010/wordml" xmlns:w15="http://schemas.microsoft.com/office/word/2012/wordml" xmlns:w16cex="http://schemas.microsoft.com/office/word/2018/wordml/cex" xmlns:w16cid="http://schemas.microsoft.com/office/word/2016/wordml/cid" xmlns:w16="http://schemas.microsoft.com/office/word/2018/wordml" xmlns:w16sdtdh="http://schemas.microsoft.com/office/word/2020/wordml/sdtdatahash" xmlns:w16se="http://schemas.microsoft.com/office/word/2015/wordml/symex" xmlns:wpg="http://schemas.microsoft.com/office/word/2010/wordprocessingGroup" xmlns:wpi="http://schemas.microsoft.com/office/word/2010/wordprocessingInk" xmlns:wne="http://schemas.microsoft.com/office/word/2006/wordml" xmlns:wps="http://schemas.microsoft.com/office/word/2010/wordprocessingShape" mc:Ignorable="w14 w15 w16se w16cid w16 w16cex w16sdtdh wp14">
   <w:body>
     <w:p>
       <w:pPr>
@@ -1025,7 +1025,13 @@
         <w:t>Creating a</w:t>
       </w:r>
       <w:r>
-        <w:t xml:space="preserve"> Simio Process Step that Publishes.</w:t>
+        <w:t xml:space="preserve"> Simio Process Step that </w:t>
+      </w:r>
+      <w:r>
+        <w:t xml:space="preserve">performs an MQTT </w:t>
+      </w:r>
+      <w:r>
+        <w:t>Publish</w:t>
       </w:r>
     </w:p>
     <w:p>
@@ -1036,7 +1042,10 @@
         </w:numPr>
       </w:pPr>
       <w:r>
-        <w:t>A Simio Subscribe Element that Fires an Event when a MQTT topic arrives.</w:t>
+        <w:t>Creating a</w:t>
+      </w:r>
+      <w:r>
+        <w:t xml:space="preserve"> Simio Subscribe Element that Fires an Event when a MQTT topic arrives.</w:t>
       </w:r>
     </w:p>
     <w:p>
@@ -1044,7 +1053,10 @@
         <w:t>For testing, an M</w:t>
       </w:r>
       <w:r>
-        <w:t>qtt Test</w:t>
+        <w:t>QTT</w:t>
+      </w:r>
+      <w:r>
+        <w:t xml:space="preserve"> Test</w:t>
       </w:r>
       <w:r>
         <w:t xml:space="preserve"> utility is provided, as well as a Simio </w:t>
@@ -1071,6 +1083,71 @@
         <w:t xml:space="preserve"> party MQTT Broker/Server.</w:t>
       </w:r>
     </w:p>
+    <w:p/>
+    <w:p>
+      <w:pPr>
+        <w:pStyle w:val="Heading1"/>
+      </w:pPr>
+      <w:r>
+        <w:t>Configuration</w:t>
+      </w:r>
+    </w:p>
+    <w:p/>
+    <w:p>
+      <w:r>
+        <w:t xml:space="preserve">To run the </w:t>
+      </w:r>
+      <w:r>
+        <w:t xml:space="preserve">MQTT </w:t>
+      </w:r>
+      <w:r>
+        <w:t xml:space="preserve">software, you will need an MQTT broker. These samples were tested using the free version of the </w:t>
+      </w:r>
+      <w:proofErr w:type="spellStart"/>
+      <w:r>
+        <w:t>Mosquitto</w:t>
+      </w:r>
+      <w:proofErr w:type="spellEnd"/>
+      <w:r>
+        <w:t xml:space="preserve"> server, which is available here </w:t>
+      </w:r>
+      <w:hyperlink r:id="rId8" w:history="1">
+        <w:r>
+          <w:rPr>
+            <w:rStyle w:val="Hyperlink"/>
+          </w:rPr>
+          <w:t>https://mosquitto.org</w:t>
+        </w:r>
+      </w:hyperlink>
+      <w:r>
+        <w:rPr>
+          <w:rStyle w:val="Hyperlink"/>
+        </w:rPr>
+        <w:t xml:space="preserve"> </w:t>
+      </w:r>
+      <w:r>
+        <w:t xml:space="preserve">and </w:t>
+      </w:r>
+      <w:r>
+        <w:t xml:space="preserve">is </w:t>
+      </w:r>
+      <w:r>
+        <w:t>described in the appendix.</w:t>
+      </w:r>
+    </w:p>
+    <w:p>
+      <w:r>
+        <w:t xml:space="preserve">It is also useful to have a MQTT diagnostic tool. The one used here was the free MQTT Explorer that is available on the Microsoft </w:t>
+      </w:r>
+      <w:proofErr w:type="gramStart"/>
+      <w:r>
+        <w:t>Store;</w:t>
+      </w:r>
+      <w:proofErr w:type="gramEnd"/>
+    </w:p>
+    <w:p/>
+    <w:p/>
+    <w:p/>
     <w:p>
       <w:r>
         <w:br w:type="page"/>
@@ -1126,7 +1203,13 @@
         <w:t>.</w:t>
       </w:r>
       <w:r>
-        <w:t xml:space="preserve"> A packet information conveyed about a </w:t>
+        <w:t xml:space="preserve"> A packet </w:t>
+      </w:r>
+      <w:r>
+        <w:t xml:space="preserve">of </w:t>
+      </w:r>
+      <w:r>
+        <w:t xml:space="preserve">information conveyed about a </w:t>
       </w:r>
       <w:r>
         <w:t>T</w:t>
@@ -1218,7 +1301,13 @@
         <w:t xml:space="preserve"> might get </w:t>
       </w:r>
       <w:r>
-        <w:t>a Payload of</w:t>
+        <w:t xml:space="preserve">a </w:t>
+      </w:r>
+      <w:r>
+        <w:t xml:space="preserve">“speed” </w:t>
+      </w:r>
+      <w:r>
+        <w:t>Payload of</w:t>
       </w:r>
       <w:r>
         <w:t xml:space="preserve"> “Setpoint=</w:t>
@@ -1242,7 +1331,19 @@
     </w:p>
     <w:p>
       <w:r>
-        <w:t xml:space="preserve">The process responsible for brokering these conversations is called a MQTT Server. When a client wants to </w:t>
+        <w:t xml:space="preserve">The process responsible for brokering these conversations is called a MQTT </w:t>
+      </w:r>
+      <w:r>
+        <w:t xml:space="preserve">Broker (sometimes </w:t>
+      </w:r>
+      <w:r>
+        <w:t>Server</w:t>
+      </w:r>
+      <w:r>
+        <w:t xml:space="preserve"> is used instead of Broker)</w:t>
+      </w:r>
+      <w:r>
+        <w:t xml:space="preserve">. When a client wants to </w:t>
       </w:r>
       <w:r>
         <w:t>listen to</w:t>
@@ -1271,7 +1372,55 @@
         <w:t>The missing piece of information is how to communicate with the Server. This is done by referencing its address, which is a URL and Port. As you may infer from this, the underlying protocol is IP.</w:t>
       </w:r>
     </w:p>
-    <w:p/>
+    <w:p>
+      <w:r>
+        <w:rPr>
+          <w:noProof/>
+        </w:rPr>
+        <w:lastRenderedPageBreak/>
+        <w:drawing>
+          <wp:inline distT="0" distB="0" distL="0" distR="0" wp14:anchorId="2B3A84FE" wp14:editId="28A04C64">
+            <wp:extent cx="5943600" cy="4315460"/>
+            <wp:effectExtent l="0" t="0" r="0" b="8890"/>
+            <wp:docPr id="7" name="Picture 7" descr="Diagram&#10;&#10;Description automatically generated"/>
+            <wp:cNvGraphicFramePr>
+              <a:graphicFrameLocks xmlns:a="http://schemas.openxmlformats.org/drawingml/2006/main" noChangeAspect="1"/>
+            </wp:cNvGraphicFramePr>
+            <a:graphic xmlns:a="http://schemas.openxmlformats.org/drawingml/2006/main">
+              <a:graphicData uri="http://schemas.openxmlformats.org/drawingml/2006/picture">
+                <pic:pic xmlns:pic="http://schemas.openxmlformats.org/drawingml/2006/picture">
+                  <pic:nvPicPr>
+                    <pic:cNvPr id="7" name="Picture 7" descr="Diagram&#10;&#10;Description automatically generated"/>
+                    <pic:cNvPicPr/>
+                  </pic:nvPicPr>
+                  <pic:blipFill>
+                    <a:blip r:embed="rId9">
+                      <a:extLst>
+                        <a:ext uri="{28A0092B-C50C-407E-A947-70E740481C1C}">
+                          <a14:useLocalDpi xmlns:a14="http://schemas.microsoft.com/office/drawing/2010/main" val="0"/>
+                        </a:ext>
+                      </a:extLst>
+                    </a:blip>
+                    <a:stretch>
+                      <a:fillRect/>
+                    </a:stretch>
+                  </pic:blipFill>
+                  <pic:spPr>
+                    <a:xfrm>
+                      <a:off x="0" y="0"/>
+                      <a:ext cx="5943600" cy="4315460"/>
+                    </a:xfrm>
+                    <a:prstGeom prst="rect">
+                      <a:avLst/>
+                    </a:prstGeom>
+                  </pic:spPr>
+                </pic:pic>
+              </a:graphicData>
+            </a:graphic>
+          </wp:inline>
+        </w:drawing>
+      </w:r>
+    </w:p>
     <w:p>
       <w:pPr>
         <w:rPr>
@@ -1378,273 +1527,332 @@
       </w:r>
       <w:proofErr w:type="spellEnd"/>
       <w:r>
-        <w:t xml:space="preserve">, which contains the MQTT broker/server information. This element </w:t>
+        <w:t xml:space="preserve">, which contains the MQTT broker information. This element </w:t>
       </w:r>
       <w:r>
         <w:t>subscribes to an MQTT topic and fires Simio Events when a message is received.</w:t>
       </w:r>
       <w:r>
-        <w:t xml:space="preserve"> There are three pre-defined Simio events: OnMqttReceivedEvent2,</w:t>
+        <w:t xml:space="preserve"> There are three pre-defined Simio events</w:t>
+      </w:r>
+      <w:r>
+        <w:t xml:space="preserve"> for our example:</w:t>
       </w:r>
       <w:r>
         <w:t xml:space="preserve"> </w:t>
       </w:r>
+    </w:p>
+    <w:p>
+      <w:pPr>
+        <w:numPr>
+          <w:ilvl w:val="0"/>
+          <w:numId w:val="10"/>
+        </w:numPr>
+      </w:pPr>
+      <w:r>
+        <w:t>OnMqttReceivedEvent</w:t>
+      </w:r>
+      <w:r>
+        <w:t>1</w:t>
+      </w:r>
+      <w:r>
+        <w:t>,</w:t>
+      </w:r>
+      <w:r>
+        <w:t xml:space="preserve"> </w:t>
+      </w:r>
+    </w:p>
+    <w:p>
+      <w:pPr>
+        <w:numPr>
+          <w:ilvl w:val="0"/>
+          <w:numId w:val="10"/>
+        </w:numPr>
+      </w:pPr>
       <w:r>
         <w:t>OnMqttReceivedEvent2</w:t>
       </w:r>
       <w:r>
         <w:t xml:space="preserve"> </w:t>
       </w:r>
-      <w:r>
-        <w:t xml:space="preserve">OnMqttReceivedEvent3. The MQTT payload determines which event to fire, </w:t>
+    </w:p>
+    <w:p>
+      <w:pPr>
+        <w:numPr>
+          <w:ilvl w:val="0"/>
+          <w:numId w:val="10"/>
+        </w:numPr>
+      </w:pPr>
+      <w:r>
+        <w:t xml:space="preserve">OnMqttReceivedEvent3. </w:t>
+      </w:r>
+    </w:p>
+    <w:p>
+      <w:r>
+        <w:t xml:space="preserve">The MQTT payload determines which event to </w:t>
+      </w:r>
+      <w:r>
+        <w:t>fire and</w:t>
+      </w:r>
+      <w:r>
+        <w:t xml:space="preserve"> includes a payload that the Element will place in the Simio Payload </w:t>
+      </w:r>
+      <w:r>
+        <w:t xml:space="preserve">State variable. An example payload might </w:t>
+      </w:r>
+      <w:r>
+        <w:t>be plain delimited text</w:t>
+      </w:r>
+      <w:r>
+        <w:t xml:space="preserve"> like this: </w:t>
+      </w:r>
+      <w:r>
+        <w:t>“</w:t>
+      </w:r>
+      <w:proofErr w:type="spellStart"/>
+      <w:r>
+        <w:t>SimioEvent</w:t>
+      </w:r>
+      <w:proofErr w:type="spellEnd"/>
+      <w:r>
+        <w:t>=</w:t>
       </w:r>
       <w:proofErr w:type="gramStart"/>
       <w:r>
-        <w:t>and also</w:t>
+        <w:t>2,Payload</w:t>
       </w:r>
       <w:proofErr w:type="gramEnd"/>
       <w:r>
-        <w:t xml:space="preserve"> includes a payload that the Element will place in the Simio Payload </w:t>
-      </w:r>
-      <w:r>
-        <w:t xml:space="preserve">State variable. An example payload might look like this: </w:t>
+        <w:t>=thi</w:t>
+      </w:r>
+      <w:r>
+        <w:t xml:space="preserve">s is my payload”, or </w:t>
+      </w:r>
+      <w:r>
+        <w:t xml:space="preserve">it </w:t>
+      </w:r>
+      <w:r>
+        <w:t>may be a JSON string.</w:t>
+      </w:r>
+    </w:p>
+    <w:p>
+      <w:r>
+        <w:t xml:space="preserve">An </w:t>
       </w:r>
       <w:proofErr w:type="spellStart"/>
       <w:r>
-        <w:t>SimioEvent</w:t>
+        <w:t>MqttPublishStep</w:t>
       </w:r>
       <w:proofErr w:type="spellEnd"/>
       <w:r>
-        <w:t>=</w:t>
+        <w:t xml:space="preserve"> references a </w:t>
+      </w:r>
+      <w:proofErr w:type="spellStart"/>
+      <w:r>
+        <w:t>MqttPublishConnector</w:t>
+      </w:r>
+      <w:proofErr w:type="spellEnd"/>
+      <w:r>
+        <w:t xml:space="preserve"> Element</w:t>
+      </w:r>
+      <w:r>
+        <w:t xml:space="preserve">, which contains the MQTT </w:t>
+      </w:r>
+      <w:r>
+        <w:t>broker/server</w:t>
+      </w:r>
+      <w:r>
+        <w:t xml:space="preserve"> information. When a Simio Entity enters the Step, the Payload associated with the Step is published under the given Topic. This could be used to signal events to external programs. For example, </w:t>
+      </w:r>
+      <w:r>
+        <w:t xml:space="preserve">it may signal </w:t>
+      </w:r>
+      <w:r>
+        <w:t xml:space="preserve">that </w:t>
+      </w:r>
+      <w:r>
+        <w:t>the Entity has entered a particular server. The format of the payload is up to you.</w:t>
+      </w:r>
+    </w:p>
+    <w:p>
+      <w:r>
+        <w:t xml:space="preserve">Both the </w:t>
+      </w:r>
+      <w:proofErr w:type="spellStart"/>
+      <w:r>
+        <w:t>MqttSubscribeElement</w:t>
+      </w:r>
+      <w:proofErr w:type="spellEnd"/>
+      <w:r>
+        <w:t xml:space="preserve"> and the </w:t>
+      </w:r>
+      <w:proofErr w:type="spellStart"/>
+      <w:r>
+        <w:t>MqttPublishStep</w:t>
+      </w:r>
+      <w:proofErr w:type="spellEnd"/>
+      <w:r>
+        <w:t xml:space="preserve"> use a </w:t>
+      </w:r>
+      <w:proofErr w:type="spellStart"/>
+      <w:r>
+        <w:t>MqttConnector</w:t>
+      </w:r>
+      <w:proofErr w:type="spellEnd"/>
+      <w:r>
+        <w:t xml:space="preserve"> element</w:t>
+      </w:r>
+      <w:r>
+        <w:t xml:space="preserve"> that specifies the address of the MQTT Broker/Server. </w:t>
+      </w:r>
+      <w:r>
+        <w:t>Th</w:t>
+      </w:r>
+      <w:r>
+        <w:t>e</w:t>
+      </w:r>
+      <w:r>
+        <w:t xml:space="preserve"> difference between them is that the </w:t>
+      </w:r>
+      <w:proofErr w:type="spellStart"/>
+      <w:r>
+        <w:t>MqttPublishServerElement</w:t>
+      </w:r>
+      <w:proofErr w:type="spellEnd"/>
+      <w:r>
+        <w:t xml:space="preserve"> also holds a reference to an MQTT Client so that the internal code does not have to keep creating and destroying it.</w:t>
+      </w:r>
+    </w:p>
+    <w:p>
+      <w:r>
+        <w:t xml:space="preserve">The </w:t>
+      </w:r>
+      <w:proofErr w:type="spellStart"/>
+      <w:r>
+        <w:t>MqttRpcStep</w:t>
+      </w:r>
+      <w:proofErr w:type="spellEnd"/>
+      <w:r>
+        <w:t xml:space="preserve"> is a </w:t>
+      </w:r>
+      <w:r>
+        <w:t xml:space="preserve">future enhancement that will include a </w:t>
+      </w:r>
+      <w:r>
+        <w:t xml:space="preserve">combination of Subscribe and Publish and implements an RPC (Remote Procedure Call). Within the step a Publish with a unique topic is made and then subscribes to the unique response to that topic. The simulation is therefore paused until the response is received (or a timeout occurs). This step would be used, for example, if the simulation required information from an external program. For example, a request for an optimization from </w:t>
+      </w:r>
+      <w:r>
+        <w:t>MATLAB</w:t>
+      </w:r>
+      <w:r>
+        <w:t xml:space="preserve"> or some other optimization routine.</w:t>
+      </w:r>
+    </w:p>
+    <w:p>
+      <w:r>
+        <w:br w:type="page"/>
+      </w:r>
+    </w:p>
+    <w:p/>
+    <w:p>
+      <w:pPr>
+        <w:pStyle w:val="Heading1"/>
+      </w:pPr>
+      <w:r>
+        <w:t>The Example Models</w:t>
+      </w:r>
+    </w:p>
+    <w:p/>
+    <w:p>
+      <w:r>
+        <w:t>In the example model</w:t>
+      </w:r>
+      <w:r>
+        <w:t>s</w:t>
+      </w:r>
+      <w:r>
+        <w:t xml:space="preserve">, one of the Steps is place at the entrance of the Simio Server. When the Entity enters the server, it </w:t>
+      </w:r>
+      <w:r>
+        <w:t xml:space="preserve">MQTT Publishes </w:t>
+      </w:r>
+      <w:r>
+        <w:t>it</w:t>
+      </w:r>
+      <w:r>
+        <w:t>s name as the Payload with the topic of server1/enter</w:t>
+      </w:r>
+      <w:r>
+        <w:t xml:space="preserve">, and </w:t>
+      </w:r>
+      <w:r>
+        <w:t>publishes an Entity Create message for Model2 as it enters its Sink.</w:t>
+      </w:r>
+    </w:p>
+    <w:p>
+      <w:r>
+        <w:t>The second model MQTT Subscribes to a</w:t>
+      </w:r>
+      <w:r>
+        <w:t>n Entity/Create message</w:t>
+      </w:r>
+      <w:r>
+        <w:t>.</w:t>
+      </w:r>
+      <w:r>
+        <w:t xml:space="preserve"> Upon this topic being published</w:t>
+      </w:r>
+      <w:r>
+        <w:t xml:space="preserve">, a new </w:t>
+      </w:r>
+      <w:r>
+        <w:t>E</w:t>
+      </w:r>
+      <w:r>
+        <w:t xml:space="preserve">ntity is created which then flows through the model </w:t>
+      </w:r>
+      <w:r>
+        <w:t xml:space="preserve">and </w:t>
+      </w:r>
+      <w:r>
+        <w:t>Publish</w:t>
+      </w:r>
+      <w:r>
+        <w:t>es</w:t>
+      </w:r>
+      <w:r>
+        <w:t xml:space="preserve"> </w:t>
+      </w:r>
+      <w:r>
+        <w:t xml:space="preserve">information </w:t>
+      </w:r>
+      <w:r>
+        <w:t xml:space="preserve">as it enters the </w:t>
+      </w:r>
+      <w:r>
+        <w:t xml:space="preserve">Simio </w:t>
+      </w:r>
+      <w:r>
+        <w:t>Server</w:t>
+      </w:r>
+      <w:r>
+        <w:t>. It then</w:t>
+      </w:r>
+      <w:r>
+        <w:t xml:space="preserve"> publishes an Entity create for Model1 when it enters the Sink.</w:t>
+      </w:r>
+    </w:p>
+    <w:p>
+      <w:r>
+        <w:t xml:space="preserve">To initiate </w:t>
       </w:r>
       <w:proofErr w:type="gramStart"/>
       <w:r>
-        <w:t>2,Payload</w:t>
+        <w:t>messages</w:t>
       </w:r>
       <w:proofErr w:type="gramEnd"/>
       <w:r>
-        <w:t>=this is just an example payload.</w:t>
-      </w:r>
-    </w:p>
-    <w:p>
-      <w:r>
-        <w:t xml:space="preserve">An </w:t>
-      </w:r>
-      <w:proofErr w:type="spellStart"/>
-      <w:r>
-        <w:t>MqttPublishStep</w:t>
-      </w:r>
-      <w:proofErr w:type="spellEnd"/>
-      <w:r>
-        <w:t xml:space="preserve"> references a </w:t>
-      </w:r>
-      <w:proofErr w:type="spellStart"/>
-      <w:r>
-        <w:t>MqttPublishConnector</w:t>
-      </w:r>
-      <w:proofErr w:type="spellEnd"/>
-      <w:r>
-        <w:t xml:space="preserve">, which contains the MQTT </w:t>
-      </w:r>
-      <w:r>
-        <w:t>broker/server</w:t>
-      </w:r>
-      <w:r>
-        <w:t xml:space="preserve"> information. When a Simio Entity enters the Step, the Payload associated with the Step is published under the given Topic. This could be used to signal events to external programs. For example, that </w:t>
-      </w:r>
-      <w:r>
-        <w:t>the Entity has entered a particular server. The format of the payload is up to you.</w:t>
-      </w:r>
-    </w:p>
-    <w:p>
-      <w:r>
-        <w:t xml:space="preserve">Both the </w:t>
-      </w:r>
-      <w:proofErr w:type="spellStart"/>
-      <w:r>
-        <w:t>MqttSubscribeElement</w:t>
-      </w:r>
-      <w:proofErr w:type="spellEnd"/>
-      <w:r>
-        <w:t xml:space="preserve"> and the </w:t>
-      </w:r>
-      <w:proofErr w:type="spellStart"/>
-      <w:r>
-        <w:t>MqttPublishStep</w:t>
-      </w:r>
-      <w:proofErr w:type="spellEnd"/>
-      <w:r>
-        <w:t xml:space="preserve"> use a </w:t>
-      </w:r>
-      <w:proofErr w:type="spellStart"/>
-      <w:r>
-        <w:t>MqttConnector</w:t>
-      </w:r>
-      <w:proofErr w:type="spellEnd"/>
-      <w:r>
-        <w:t xml:space="preserve"> element</w:t>
-      </w:r>
-      <w:r>
-        <w:t xml:space="preserve"> that specifies the address of the MQTT Broker/Server. </w:t>
-      </w:r>
-      <w:r>
-        <w:t>Th</w:t>
-      </w:r>
-      <w:r>
-        <w:t>e</w:t>
-      </w:r>
-      <w:r>
-        <w:t xml:space="preserve"> difference between them is that the </w:t>
-      </w:r>
-      <w:proofErr w:type="spellStart"/>
-      <w:r>
-        <w:t>MqttPublishServerElement</w:t>
-      </w:r>
-      <w:proofErr w:type="spellEnd"/>
-      <w:r>
-        <w:t xml:space="preserve"> also holds a reference to an MQTT Client so that the internal code does not have to keep creating and destroying it.</w:t>
-      </w:r>
-    </w:p>
-    <w:p>
-      <w:r>
-        <w:t xml:space="preserve">The </w:t>
-      </w:r>
-      <w:proofErr w:type="spellStart"/>
-      <w:r>
-        <w:t>MqttRpcStep</w:t>
-      </w:r>
-      <w:proofErr w:type="spellEnd"/>
-      <w:r>
-        <w:t xml:space="preserve"> is a </w:t>
-      </w:r>
-      <w:r>
-        <w:t xml:space="preserve">future enhancement that will include a </w:t>
-      </w:r>
-      <w:r>
-        <w:t xml:space="preserve">combination of Subscribe and Publish and implements an RPC (Remote Procedure Call). Within the step a Publish with a unique topic is made and then subscribes to the unique response to that topic. The simulation is therefore paused until the response is received (or a timeout occurs). This step would be used, for example, if the simulation required information from an external program. For example, a request for an optimization from </w:t>
-      </w:r>
-      <w:proofErr w:type="spellStart"/>
-      <w:r>
-        <w:t>Matlab</w:t>
-      </w:r>
-      <w:proofErr w:type="spellEnd"/>
-      <w:r>
-        <w:t xml:space="preserve"> or some other optimization routine.</w:t>
-      </w:r>
-    </w:p>
-    <w:p>
-      <w:pPr>
-        <w:pStyle w:val="Heading1"/>
-      </w:pPr>
-      <w:r>
-        <w:t>The Example Models</w:t>
-      </w:r>
-    </w:p>
-    <w:p/>
-    <w:p>
-      <w:r>
-        <w:t>In the example model</w:t>
-      </w:r>
-      <w:r>
-        <w:t>s</w:t>
-      </w:r>
-      <w:r>
-        <w:t xml:space="preserve">, one of the Steps is place at the entrance of the Simio Server. When the Entity enters the server, it </w:t>
-      </w:r>
-      <w:r>
-        <w:t>MQTT Publishes at Topic</w:t>
-      </w:r>
-      <w:r>
-        <w:t xml:space="preserve"> its name as the Payload with the topic of server1/enter</w:t>
-      </w:r>
-      <w:r>
-        <w:t xml:space="preserve">, and </w:t>
-      </w:r>
-      <w:r>
-        <w:t>publishes an Entity Create message for Model2 as it enters its Sink.</w:t>
-      </w:r>
-    </w:p>
-    <w:p>
-      <w:r>
-        <w:lastRenderedPageBreak/>
-        <w:t>The second model MQTT Subscribes to a</w:t>
-      </w:r>
-      <w:r>
-        <w:t>n Entity/Create message</w:t>
-      </w:r>
-      <w:r>
-        <w:t>.</w:t>
-      </w:r>
-      <w:r>
-        <w:t xml:space="preserve"> Upon this topic being published</w:t>
-      </w:r>
-      <w:r>
-        <w:t xml:space="preserve">, a new entity is created which then flows through the model Publishing </w:t>
-      </w:r>
-      <w:r>
-        <w:t xml:space="preserve">information </w:t>
-      </w:r>
-      <w:r>
-        <w:t>as it enters the Server</w:t>
-      </w:r>
-      <w:r>
-        <w:t>, and publishes an Entity create for Model1 when it enters the Sink.</w:t>
-      </w:r>
-    </w:p>
-    <w:p>
-      <w:r>
-        <w:t xml:space="preserve">To run the </w:t>
-      </w:r>
-      <w:proofErr w:type="gramStart"/>
-      <w:r>
-        <w:t>Models</w:t>
-      </w:r>
-      <w:proofErr w:type="gramEnd"/>
-      <w:r>
-        <w:t xml:space="preserve"> you will need an MQTT </w:t>
-      </w:r>
-      <w:r>
-        <w:t>Broker/Server</w:t>
-      </w:r>
-      <w:r>
-        <w:t xml:space="preserve">. We will use the </w:t>
-      </w:r>
-      <w:proofErr w:type="spellStart"/>
-      <w:r>
-        <w:t>Mosquitto</w:t>
-      </w:r>
-      <w:proofErr w:type="spellEnd"/>
-      <w:r>
-        <w:t xml:space="preserve"> free server. Information about getting and using </w:t>
-      </w:r>
-      <w:proofErr w:type="spellStart"/>
-      <w:r>
-        <w:t>Mosquitto</w:t>
-      </w:r>
-      <w:proofErr w:type="spellEnd"/>
-      <w:r>
-        <w:t xml:space="preserve"> is contained in an Appendix.</w:t>
-      </w:r>
-    </w:p>
-    <w:p>
-      <w:r>
-        <w:t xml:space="preserve">To initiate </w:t>
-      </w:r>
-      <w:proofErr w:type="gramStart"/>
-      <w:r>
-        <w:t>messages</w:t>
-      </w:r>
-      <w:proofErr w:type="gramEnd"/>
-      <w:r>
-        <w:t xml:space="preserve"> we will also use the free MQTT Explorer app that is available in the Microsoft Store. It was written by Thomas </w:t>
-      </w:r>
-      <w:proofErr w:type="spellStart"/>
-      <w:r>
-        <w:t>Nordquist</w:t>
-      </w:r>
-      <w:proofErr w:type="spellEnd"/>
-      <w:r>
-        <w:t xml:space="preserve"> and is a very useful debugging </w:t>
+        <w:t xml:space="preserve"> we will also use the free MQTT Explorer app that is available in the Microsoft Store. It was written by Thomas Nordquist and is a very useful debugging </w:t>
       </w:r>
       <w:r>
         <w:t xml:space="preserve">and learning </w:t>
@@ -1678,7 +1886,7 @@
                     <pic:cNvPicPr/>
                   </pic:nvPicPr>
                   <pic:blipFill>
-                    <a:blip r:embed="rId8"/>
+                    <a:blip r:embed="rId10"/>
                     <a:stretch>
                       <a:fillRect/>
                     </a:stretch>
@@ -1726,7 +1934,7 @@
                     <pic:cNvPicPr/>
                   </pic:nvPicPr>
                   <pic:blipFill>
-                    <a:blip r:embed="rId9"/>
+                    <a:blip r:embed="rId11"/>
                     <a:stretch>
                       <a:fillRect/>
                     </a:stretch>
@@ -1769,7 +1977,7 @@
                     <pic:cNvPicPr/>
                   </pic:nvPicPr>
                   <pic:blipFill>
-                    <a:blip r:embed="rId10"/>
+                    <a:blip r:embed="rId12"/>
                     <a:stretch>
                       <a:fillRect/>
                     </a:stretch>
@@ -1837,11 +2045,9 @@
       <w:r>
         <w:t xml:space="preserve">The Publish and Subscribe connectors have identical properties. You specify the address and port of the MQTT broker/server. The connectors are then </w:t>
       </w:r>
-      <w:proofErr w:type="gramStart"/>
-      <w:r>
-        <w:t>references</w:t>
-      </w:r>
-      <w:proofErr w:type="gramEnd"/>
+      <w:r>
+        <w:t>referenced</w:t>
+      </w:r>
       <w:r>
         <w:t xml:space="preserve"> by the MQTT Publish Step or the MQTT Subscribe Element.</w:t>
       </w:r>
@@ -1875,7 +2081,7 @@
                     <pic:cNvPicPr/>
                   </pic:nvPicPr>
                   <pic:blipFill>
-                    <a:blip r:embed="rId11"/>
+                    <a:blip r:embed="rId13"/>
                     <a:stretch>
                       <a:fillRect/>
                     </a:stretch>
@@ -1946,23 +2152,35 @@
         <w:t>)</w:t>
       </w:r>
     </w:p>
-    <w:p/>
-    <w:p>
-      <w:r>
-        <w:t xml:space="preserve">The code </w:t>
+    <w:p>
+      <w:r>
+        <w:t xml:space="preserve">The </w:t>
+      </w:r>
+      <w:r>
+        <w:t xml:space="preserve">sample </w:t>
+      </w:r>
+      <w:r>
+        <w:t xml:space="preserve">code </w:t>
       </w:r>
       <w:r>
         <w:t>includes a user-defined Simio Step for publishing, MQTT connector Elements for both Publishing and Subscribing, and a Simio Element for Subscribing to a MQTT topic and then raising a Simio Event when a message with that topic appears.</w:t>
       </w:r>
     </w:p>
-    <w:p/>
-    <w:p/>
-    <w:p>
-      <w:r>
-        <w:lastRenderedPageBreak/>
-        <w:br w:type="page"/>
-      </w:r>
-    </w:p>
+    <w:p>
+      <w:r>
+        <w:t xml:space="preserve">These have been designed in a generic fashion so that you can use them out-of-the-box for demonstration </w:t>
+      </w:r>
+      <w:proofErr w:type="gramStart"/>
+      <w:r>
+        <w:t>purposes, or</w:t>
+      </w:r>
+      <w:proofErr w:type="gramEnd"/>
+      <w:r>
+        <w:t xml:space="preserve"> modify them as needed.</w:t>
+      </w:r>
+    </w:p>
+    <w:p/>
+    <w:p/>
     <w:p/>
     <w:p>
       <w:pPr>
@@ -1970,9 +2188,18 @@
       </w:pPr>
       <w:bookmarkStart w:id="5" w:name="_Toc54425843"/>
       <w:r>
-        <w:t>Running the Model</w:t>
+        <w:t xml:space="preserve">Running the </w:t>
+      </w:r>
+      <w:r>
+        <w:t xml:space="preserve">Sample </w:t>
+      </w:r>
+      <w:r>
+        <w:t>Model</w:t>
       </w:r>
       <w:bookmarkEnd w:id="5"/>
+      <w:r>
+        <w:t>s</w:t>
+      </w:r>
     </w:p>
     <w:p/>
     <w:p>
@@ -1993,36 +2220,6 @@
       </w:r>
       <w:r>
         <w:t>, and once it is setup with the MQTT service automatically starting it is easy to use.</w:t>
-      </w:r>
-    </w:p>
-    <w:p>
-      <w:r>
-        <w:t>This was tested with the popular MQTT Server</w:t>
-      </w:r>
-      <w:r>
-        <w:t xml:space="preserve"> (aka broker)</w:t>
-      </w:r>
-      <w:r>
-        <w:t xml:space="preserve"> called </w:t>
-      </w:r>
-      <w:proofErr w:type="spellStart"/>
-      <w:r>
-        <w:t>Mosquitto</w:t>
-      </w:r>
-      <w:proofErr w:type="spellEnd"/>
-      <w:r>
-        <w:t xml:space="preserve"> Server ( </w:t>
-      </w:r>
-      <w:hyperlink r:id="rId12" w:history="1">
-        <w:r>
-          <w:rPr>
-            <w:rStyle w:val="Hyperlink"/>
-          </w:rPr>
-          <w:t>https://mosquitto.org</w:t>
-        </w:r>
-      </w:hyperlink>
-      <w:r>
-        <w:t xml:space="preserve"> ).</w:t>
       </w:r>
     </w:p>
     <w:p>
@@ -2289,8 +2486,6 @@
       <w:bookmarkEnd w:id="10"/>
     </w:p>
     <w:p/>
-    <w:p/>
-    <w:p/>
     <w:p>
       <w:pPr>
         <w:pStyle w:val="Heading2"/>
@@ -2361,7 +2556,7 @@
         </w:rPr>
         <w:t xml:space="preserve"> </w:t>
       </w:r>
-      <w:hyperlink r:id="rId13" w:history="1">
+      <w:hyperlink r:id="rId14" w:history="1">
         <w:r>
           <w:rPr>
             <w:rStyle w:val="Hyperlink"/>
@@ -2392,7 +2587,7 @@
       </w:r>
     </w:p>
     <w:p>
-      <w:hyperlink r:id="rId14" w:history="1">
+      <w:hyperlink r:id="rId15" w:history="1">
         <w:r>
           <w:rPr>
             <w:rStyle w:val="Hyperlink"/>
@@ -2402,7 +2597,7 @@
       </w:hyperlink>
     </w:p>
     <w:p>
-      <w:hyperlink r:id="rId15" w:history="1">
+      <w:hyperlink r:id="rId16" w:history="1">
         <w:r>
           <w:rPr>
             <w:rStyle w:val="Hyperlink"/>
@@ -2413,15 +2608,7 @@
     </w:p>
     <w:p>
       <w:r>
-        <w:t xml:space="preserve">The main points of these articles are repeated here, so for more details go to </w:t>
-      </w:r>
-      <w:proofErr w:type="spellStart"/>
-      <w:r>
-        <w:t>Steves</w:t>
-      </w:r>
-      <w:proofErr w:type="spellEnd"/>
-      <w:r>
-        <w:t>-Internet-Guide.</w:t>
+        <w:t>The main points of these articles are repeated here, so for more details go to Steves-Internet-Guide.</w:t>
       </w:r>
     </w:p>
     <w:p/>
@@ -2431,7 +2618,7 @@
       </w:r>
     </w:p>
     <w:p>
-      <w:hyperlink r:id="rId16" w:history="1">
+      <w:hyperlink r:id="rId17" w:history="1">
         <w:r>
           <w:rPr>
             <w:rStyle w:val="Hyperlink"/>
@@ -2455,7 +2642,7 @@
       </w:r>
     </w:p>
     <w:p>
-      <w:hyperlink r:id="rId17" w:history="1">
+      <w:hyperlink r:id="rId18" w:history="1">
         <w:r>
           <w:rPr>
             <w:rStyle w:val="Hyperlink"/>
@@ -2503,7 +2690,7 @@
       </w:r>
     </w:p>
     <w:p>
-      <w:hyperlink r:id="rId18" w:history="1">
+      <w:hyperlink r:id="rId19" w:history="1">
         <w:r>
           <w:rPr>
             <w:rStyle w:val="Hyperlink"/>
@@ -2571,7 +2758,7 @@
       <w:r>
         <w:t xml:space="preserve"> is free from Eclipse and downloadable from here: </w:t>
       </w:r>
-      <w:hyperlink r:id="rId19" w:history="1">
+      <w:hyperlink r:id="rId20" w:history="1">
         <w:r>
           <w:rPr>
             <w:rStyle w:val="Hyperlink"/>
@@ -2592,11 +2779,9 @@
       <w:r>
         <w:t xml:space="preserve">The install is </w:t>
       </w:r>
-      <w:proofErr w:type="gramStart"/>
-      <w:r>
-        <w:t>straightforward</w:t>
-      </w:r>
-      <w:proofErr w:type="gramEnd"/>
+      <w:r>
+        <w:t>straightforward,</w:t>
+      </w:r>
       <w:r>
         <w:t xml:space="preserve"> and the result is a service called </w:t>
       </w:r>
@@ -2623,7 +2808,7 @@
                     <pic:cNvPicPr/>
                   </pic:nvPicPr>
                   <pic:blipFill>
-                    <a:blip r:embed="rId20">
+                    <a:blip r:embed="rId21">
                       <a:extLst>
                         <a:ext uri="{28A0092B-C50C-407E-A947-70E740481C1C}">
                           <a14:useLocalDpi xmlns:a14="http://schemas.microsoft.com/office/drawing/2010/main" val="0"/>
@@ -2673,7 +2858,7 @@
                     <pic:cNvPicPr/>
                   </pic:nvPicPr>
                   <pic:blipFill>
-                    <a:blip r:embed="rId21">
+                    <a:blip r:embed="rId22">
                       <a:extLst>
                         <a:ext uri="{28A0092B-C50C-407E-A947-70E740481C1C}">
                           <a14:useLocalDpi xmlns:a14="http://schemas.microsoft.com/office/drawing/2010/main" val="0"/>
@@ -2723,7 +2908,7 @@
                     <pic:cNvPicPr/>
                   </pic:nvPicPr>
                   <pic:blipFill>
-                    <a:blip r:embed="rId22"/>
+                    <a:blip r:embed="rId23"/>
                     <a:stretch>
                       <a:fillRect/>
                     </a:stretch>
@@ -2767,7 +2952,7 @@
                     <pic:cNvPicPr/>
                   </pic:nvPicPr>
                   <pic:blipFill>
-                    <a:blip r:embed="rId23"/>
+                    <a:blip r:embed="rId24"/>
                     <a:stretch>
                       <a:fillRect/>
                     </a:stretch>
@@ -2967,7 +3152,7 @@
                     <pic:cNvPicPr/>
                   </pic:nvPicPr>
                   <pic:blipFill>
-                    <a:blip r:embed="rId24" cstate="print">
+                    <a:blip r:embed="rId25" cstate="print">
                       <a:extLst>
                         <a:ext uri="{28A0092B-C50C-407E-A947-70E740481C1C}">
                           <a14:useLocalDpi xmlns:a14="http://schemas.microsoft.com/office/drawing/2010/main" val="0"/>
@@ -3222,15 +3407,7 @@
     </w:p>
     <w:p>
       <w:r>
-        <w:t>***</w:t>
-      </w:r>
-      <w:proofErr w:type="gramStart"/>
-      <w:r>
-        <w:t>Diagram</w:t>
-      </w:r>
-      <w:proofErr w:type="gramEnd"/>
-      <w:r>
-        <w:t xml:space="preserve"> show how Simio uses MQTT***</w:t>
+        <w:t>***Diagram show how Simio uses MQTT***</w:t>
       </w:r>
     </w:p>
     <w:p>
@@ -3255,7 +3432,7 @@
                     <pic:cNvPicPr/>
                   </pic:nvPicPr>
                   <pic:blipFill>
-                    <a:blip r:embed="rId25" cstate="print">
+                    <a:blip r:embed="rId26" cstate="print">
                       <a:extLst>
                         <a:ext uri="{28A0092B-C50C-407E-A947-70E740481C1C}">
                           <a14:useLocalDpi xmlns:a14="http://schemas.microsoft.com/office/drawing/2010/main" val="0"/>
@@ -3419,7 +3596,7 @@
     <w:p/>
     <w:p/>
     <w:sectPr>
-      <w:headerReference w:type="default" r:id="rId26"/>
+      <w:headerReference w:type="default" r:id="rId27"/>
       <w:pgSz w:w="12240" w:h="15840"/>
       <w:pgMar w:top="1440" w:right="1440" w:bottom="1440" w:left="1440" w:header="720" w:footer="720" w:gutter="0"/>
       <w:cols w:space="720"/>
@@ -3430,7 +3607,7 @@
 </file>
 
 <file path=word/endnotes.xml><?xml version="1.0" encoding="utf-8"?>
-<w:endnotes xmlns:wpc="http://schemas.microsoft.com/office/word/2010/wordprocessingCanvas" xmlns:cx="http://schemas.microsoft.com/office/drawing/2014/chartex" xmlns:cx1="http://schemas.microsoft.com/office/drawing/2015/9/8/chartex" xmlns:cx2="http://schemas.microsoft.com/office/drawing/2015/10/21/chartex" xmlns:cx3="http://schemas.microsoft.com/office/drawing/2016/5/9/chartex" xmlns:cx4="http://schemas.microsoft.com/office/drawing/2016/5/10/chartex" xmlns:cx5="http://schemas.microsoft.com/office/drawing/2016/5/11/chartex" xmlns:cx6="http://schemas.microsoft.com/office/drawing/2016/5/12/chartex" xmlns:cx7="http://schemas.microsoft.com/office/drawing/2016/5/13/chartex" xmlns:cx8="http://schemas.microsoft.com/office/drawing/2016/5/14/chartex" xmlns:mc="http://schemas.openxmlformats.org/markup-compatibility/2006" xmlns:aink="http://schemas.microsoft.com/office/drawing/2016/ink" xmlns:am3d="http://schemas.microsoft.com/office/drawing/2017/model3d" xmlns:o="urn:schemas-microsoft-com:office:office" xmlns:r="http://schemas.openxmlformats.org/officeDocument/2006/relationships" xmlns:m="http://schemas.openxmlformats.org/officeDocument/2006/math" xmlns:v="urn:schemas-microsoft-com:vml" xmlns:wp14="http://schemas.microsoft.com/office/word/2010/wordprocessingDrawing" xmlns:wp="http://schemas.openxmlformats.org/drawingml/2006/wordprocessingDrawing" xmlns:w10="urn:schemas-microsoft-com:office:word" xmlns:w="http://schemas.openxmlformats.org/wordprocessingml/2006/main" xmlns:w14="http://schemas.microsoft.com/office/word/2010/wordml" xmlns:w15="http://schemas.microsoft.com/office/word/2012/wordml" xmlns:w16cex="http://schemas.microsoft.com/office/word/2018/wordml/cex" xmlns:w16cid="http://schemas.microsoft.com/office/word/2016/wordml/cid" xmlns:w16="http://schemas.microsoft.com/office/word/2018/wordml" xmlns:w16se="http://schemas.microsoft.com/office/word/2015/wordml/symex" xmlns:wpg="http://schemas.microsoft.com/office/word/2010/wordprocessingGroup" xmlns:wpi="http://schemas.microsoft.com/office/word/2010/wordprocessingInk" xmlns:wne="http://schemas.microsoft.com/office/word/2006/wordml" xmlns:wps="http://schemas.microsoft.com/office/word/2010/wordprocessingShape" mc:Ignorable="w14 w15 w16se w16cid w16 w16cex wp14">
+<w:endnotes xmlns:wpc="http://schemas.microsoft.com/office/word/2010/wordprocessingCanvas" xmlns:cx="http://schemas.microsoft.com/office/drawing/2014/chartex" xmlns:cx1="http://schemas.microsoft.com/office/drawing/2015/9/8/chartex" xmlns:cx2="http://schemas.microsoft.com/office/drawing/2015/10/21/chartex" xmlns:cx3="http://schemas.microsoft.com/office/drawing/2016/5/9/chartex" xmlns:cx4="http://schemas.microsoft.com/office/drawing/2016/5/10/chartex" xmlns:cx5="http://schemas.microsoft.com/office/drawing/2016/5/11/chartex" xmlns:cx6="http://schemas.microsoft.com/office/drawing/2016/5/12/chartex" xmlns:cx7="http://schemas.microsoft.com/office/drawing/2016/5/13/chartex" xmlns:cx8="http://schemas.microsoft.com/office/drawing/2016/5/14/chartex" xmlns:mc="http://schemas.openxmlformats.org/markup-compatibility/2006" xmlns:aink="http://schemas.microsoft.com/office/drawing/2016/ink" xmlns:am3d="http://schemas.microsoft.com/office/drawing/2017/model3d" xmlns:o="urn:schemas-microsoft-com:office:office" xmlns:r="http://schemas.openxmlformats.org/officeDocument/2006/relationships" xmlns:m="http://schemas.openxmlformats.org/officeDocument/2006/math" xmlns:v="urn:schemas-microsoft-com:vml" xmlns:wp14="http://schemas.microsoft.com/office/word/2010/wordprocessingDrawing" xmlns:wp="http://schemas.openxmlformats.org/drawingml/2006/wordprocessingDrawing" xmlns:w10="urn:schemas-microsoft-com:office:word" xmlns:w="http://schemas.openxmlformats.org/wordprocessingml/2006/main" xmlns:w14="http://schemas.microsoft.com/office/word/2010/wordml" xmlns:w15="http://schemas.microsoft.com/office/word/2012/wordml" xmlns:w16cex="http://schemas.microsoft.com/office/word/2018/wordml/cex" xmlns:w16cid="http://schemas.microsoft.com/office/word/2016/wordml/cid" xmlns:w16="http://schemas.microsoft.com/office/word/2018/wordml" xmlns:w16sdtdh="http://schemas.microsoft.com/office/word/2020/wordml/sdtdatahash" xmlns:w16se="http://schemas.microsoft.com/office/word/2015/wordml/symex" xmlns:wpg="http://schemas.microsoft.com/office/word/2010/wordprocessingGroup" xmlns:wpi="http://schemas.microsoft.com/office/word/2010/wordprocessingInk" xmlns:wne="http://schemas.microsoft.com/office/word/2006/wordml" xmlns:wps="http://schemas.microsoft.com/office/word/2010/wordprocessingShape" mc:Ignorable="w14 w15 w16se w16cid w16 w16cex w16sdtdh wp14">
   <w:endnote w:type="separator" w:id="-1">
     <w:p>
       <w:pPr>
@@ -3455,7 +3632,7 @@
 </file>
 
 <file path=word/footnotes.xml><?xml version="1.0" encoding="utf-8"?>
-<w:footnotes xmlns:wpc="http://schemas.microsoft.com/office/word/2010/wordprocessingCanvas" xmlns:cx="http://schemas.microsoft.com/office/drawing/2014/chartex" xmlns:cx1="http://schemas.microsoft.com/office/drawing/2015/9/8/chartex" xmlns:cx2="http://schemas.microsoft.com/office/drawing/2015/10/21/chartex" xmlns:cx3="http://schemas.microsoft.com/office/drawing/2016/5/9/chartex" xmlns:cx4="http://schemas.microsoft.com/office/drawing/2016/5/10/chartex" xmlns:cx5="http://schemas.microsoft.com/office/drawing/2016/5/11/chartex" xmlns:cx6="http://schemas.microsoft.com/office/drawing/2016/5/12/chartex" xmlns:cx7="http://schemas.microsoft.com/office/drawing/2016/5/13/chartex" xmlns:cx8="http://schemas.microsoft.com/office/drawing/2016/5/14/chartex" xmlns:mc="http://schemas.openxmlformats.org/markup-compatibility/2006" xmlns:aink="http://schemas.microsoft.com/office/drawing/2016/ink" xmlns:am3d="http://schemas.microsoft.com/office/drawing/2017/model3d" xmlns:o="urn:schemas-microsoft-com:office:office" xmlns:r="http://schemas.openxmlformats.org/officeDocument/2006/relationships" xmlns:m="http://schemas.openxmlformats.org/officeDocument/2006/math" xmlns:v="urn:schemas-microsoft-com:vml" xmlns:wp14="http://schemas.microsoft.com/office/word/2010/wordprocessingDrawing" xmlns:wp="http://schemas.openxmlformats.org/drawingml/2006/wordprocessingDrawing" xmlns:w10="urn:schemas-microsoft-com:office:word" xmlns:w="http://schemas.openxmlformats.org/wordprocessingml/2006/main" xmlns:w14="http://schemas.microsoft.com/office/word/2010/wordml" xmlns:w15="http://schemas.microsoft.com/office/word/2012/wordml" xmlns:w16cex="http://schemas.microsoft.com/office/word/2018/wordml/cex" xmlns:w16cid="http://schemas.microsoft.com/office/word/2016/wordml/cid" xmlns:w16="http://schemas.microsoft.com/office/word/2018/wordml" xmlns:w16se="http://schemas.microsoft.com/office/word/2015/wordml/symex" xmlns:wpg="http://schemas.microsoft.com/office/word/2010/wordprocessingGroup" xmlns:wpi="http://schemas.microsoft.com/office/word/2010/wordprocessingInk" xmlns:wne="http://schemas.microsoft.com/office/word/2006/wordml" xmlns:wps="http://schemas.microsoft.com/office/word/2010/wordprocessingShape" mc:Ignorable="w14 w15 w16se w16cid w16 w16cex wp14">
+<w:footnotes xmlns:wpc="http://schemas.microsoft.com/office/word/2010/wordprocessingCanvas" xmlns:cx="http://schemas.microsoft.com/office/drawing/2014/chartex" xmlns:cx1="http://schemas.microsoft.com/office/drawing/2015/9/8/chartex" xmlns:cx2="http://schemas.microsoft.com/office/drawing/2015/10/21/chartex" xmlns:cx3="http://schemas.microsoft.com/office/drawing/2016/5/9/chartex" xmlns:cx4="http://schemas.microsoft.com/office/drawing/2016/5/10/chartex" xmlns:cx5="http://schemas.microsoft.com/office/drawing/2016/5/11/chartex" xmlns:cx6="http://schemas.microsoft.com/office/drawing/2016/5/12/chartex" xmlns:cx7="http://schemas.microsoft.com/office/drawing/2016/5/13/chartex" xmlns:cx8="http://schemas.microsoft.com/office/drawing/2016/5/14/chartex" xmlns:mc="http://schemas.openxmlformats.org/markup-compatibility/2006" xmlns:aink="http://schemas.microsoft.com/office/drawing/2016/ink" xmlns:am3d="http://schemas.microsoft.com/office/drawing/2017/model3d" xmlns:o="urn:schemas-microsoft-com:office:office" xmlns:r="http://schemas.openxmlformats.org/officeDocument/2006/relationships" xmlns:m="http://schemas.openxmlformats.org/officeDocument/2006/math" xmlns:v="urn:schemas-microsoft-com:vml" xmlns:wp14="http://schemas.microsoft.com/office/word/2010/wordprocessingDrawing" xmlns:wp="http://schemas.openxmlformats.org/drawingml/2006/wordprocessingDrawing" xmlns:w10="urn:schemas-microsoft-com:office:word" xmlns:w="http://schemas.openxmlformats.org/wordprocessingml/2006/main" xmlns:w14="http://schemas.microsoft.com/office/word/2010/wordml" xmlns:w15="http://schemas.microsoft.com/office/word/2012/wordml" xmlns:w16cex="http://schemas.microsoft.com/office/word/2018/wordml/cex" xmlns:w16cid="http://schemas.microsoft.com/office/word/2016/wordml/cid" xmlns:w16="http://schemas.microsoft.com/office/word/2018/wordml" xmlns:w16sdtdh="http://schemas.microsoft.com/office/word/2020/wordml/sdtdatahash" xmlns:w16se="http://schemas.microsoft.com/office/word/2015/wordml/symex" xmlns:wpg="http://schemas.microsoft.com/office/word/2010/wordprocessingGroup" xmlns:wpi="http://schemas.microsoft.com/office/word/2010/wordprocessingInk" xmlns:wne="http://schemas.microsoft.com/office/word/2006/wordml" xmlns:wps="http://schemas.microsoft.com/office/word/2010/wordprocessingShape" mc:Ignorable="w14 w15 w16se w16cid w16 w16cex w16sdtdh wp14">
   <w:footnote w:type="separator" w:id="-1">
     <w:p>
       <w:pPr>
@@ -3480,7 +3657,7 @@
 </file>
 
 <file path=word/header1.xml><?xml version="1.0" encoding="utf-8"?>
-<w:hdr xmlns:wpc="http://schemas.microsoft.com/office/word/2010/wordprocessingCanvas" xmlns:cx="http://schemas.microsoft.com/office/drawing/2014/chartex" xmlns:cx1="http://schemas.microsoft.com/office/drawing/2015/9/8/chartex" xmlns:cx2="http://schemas.microsoft.com/office/drawing/2015/10/21/chartex" xmlns:cx3="http://schemas.microsoft.com/office/drawing/2016/5/9/chartex" xmlns:cx4="http://schemas.microsoft.com/office/drawing/2016/5/10/chartex" xmlns:cx5="http://schemas.microsoft.com/office/drawing/2016/5/11/chartex" xmlns:cx6="http://schemas.microsoft.com/office/drawing/2016/5/12/chartex" xmlns:cx7="http://schemas.microsoft.com/office/drawing/2016/5/13/chartex" xmlns:cx8="http://schemas.microsoft.com/office/drawing/2016/5/14/chartex" xmlns:mc="http://schemas.openxmlformats.org/markup-compatibility/2006" xmlns:aink="http://schemas.microsoft.com/office/drawing/2016/ink" xmlns:am3d="http://schemas.microsoft.com/office/drawing/2017/model3d" xmlns:o="urn:schemas-microsoft-com:office:office" xmlns:r="http://schemas.openxmlformats.org/officeDocument/2006/relationships" xmlns:m="http://schemas.openxmlformats.org/officeDocument/2006/math" xmlns:v="urn:schemas-microsoft-com:vml" xmlns:wp14="http://schemas.microsoft.com/office/word/2010/wordprocessingDrawing" xmlns:wp="http://schemas.openxmlformats.org/drawingml/2006/wordprocessingDrawing" xmlns:w10="urn:schemas-microsoft-com:office:word" xmlns:w="http://schemas.openxmlformats.org/wordprocessingml/2006/main" xmlns:w14="http://schemas.microsoft.com/office/word/2010/wordml" xmlns:w15="http://schemas.microsoft.com/office/word/2012/wordml" xmlns:w16cex="http://schemas.microsoft.com/office/word/2018/wordml/cex" xmlns:w16cid="http://schemas.microsoft.com/office/word/2016/wordml/cid" xmlns:w16="http://schemas.microsoft.com/office/word/2018/wordml" xmlns:w16se="http://schemas.microsoft.com/office/word/2015/wordml/symex" xmlns:wpg="http://schemas.microsoft.com/office/word/2010/wordprocessingGroup" xmlns:wpi="http://schemas.microsoft.com/office/word/2010/wordprocessingInk" xmlns:wne="http://schemas.microsoft.com/office/word/2006/wordml" xmlns:wps="http://schemas.microsoft.com/office/word/2010/wordprocessingShape" mc:Ignorable="w14 w15 w16se w16cid w16 w16cex wp14">
+<w:hdr xmlns:wpc="http://schemas.microsoft.com/office/word/2010/wordprocessingCanvas" xmlns:cx="http://schemas.microsoft.com/office/drawing/2014/chartex" xmlns:cx1="http://schemas.microsoft.com/office/drawing/2015/9/8/chartex" xmlns:cx2="http://schemas.microsoft.com/office/drawing/2015/10/21/chartex" xmlns:cx3="http://schemas.microsoft.com/office/drawing/2016/5/9/chartex" xmlns:cx4="http://schemas.microsoft.com/office/drawing/2016/5/10/chartex" xmlns:cx5="http://schemas.microsoft.com/office/drawing/2016/5/11/chartex" xmlns:cx6="http://schemas.microsoft.com/office/drawing/2016/5/12/chartex" xmlns:cx7="http://schemas.microsoft.com/office/drawing/2016/5/13/chartex" xmlns:cx8="http://schemas.microsoft.com/office/drawing/2016/5/14/chartex" xmlns:mc="http://schemas.openxmlformats.org/markup-compatibility/2006" xmlns:aink="http://schemas.microsoft.com/office/drawing/2016/ink" xmlns:am3d="http://schemas.microsoft.com/office/drawing/2017/model3d" xmlns:o="urn:schemas-microsoft-com:office:office" xmlns:r="http://schemas.openxmlformats.org/officeDocument/2006/relationships" xmlns:m="http://schemas.openxmlformats.org/officeDocument/2006/math" xmlns:v="urn:schemas-microsoft-com:vml" xmlns:wp14="http://schemas.microsoft.com/office/word/2010/wordprocessingDrawing" xmlns:wp="http://schemas.openxmlformats.org/drawingml/2006/wordprocessingDrawing" xmlns:w10="urn:schemas-microsoft-com:office:word" xmlns:w="http://schemas.openxmlformats.org/wordprocessingml/2006/main" xmlns:w14="http://schemas.microsoft.com/office/word/2010/wordml" xmlns:w15="http://schemas.microsoft.com/office/word/2012/wordml" xmlns:w16cex="http://schemas.microsoft.com/office/word/2018/wordml/cex" xmlns:w16cid="http://schemas.microsoft.com/office/word/2016/wordml/cid" xmlns:w16="http://schemas.microsoft.com/office/word/2018/wordml" xmlns:w16sdtdh="http://schemas.microsoft.com/office/word/2020/wordml/sdtdatahash" xmlns:w16se="http://schemas.microsoft.com/office/word/2015/wordml/symex" xmlns:wpg="http://schemas.microsoft.com/office/word/2010/wordprocessingGroup" xmlns:wpi="http://schemas.microsoft.com/office/word/2010/wordprocessingInk" xmlns:wne="http://schemas.microsoft.com/office/word/2006/wordml" xmlns:wps="http://schemas.microsoft.com/office/word/2010/wordprocessingShape" mc:Ignorable="w14 w15 w16se w16cid w16 w16cex w16sdtdh wp14">
   <w:p>
     <w:pPr>
       <w:spacing w:line="264" w:lineRule="auto"/>
@@ -3618,7 +3795,7 @@
 </file>
 
 <file path=word/numbering.xml><?xml version="1.0" encoding="utf-8"?>
-<w:numbering xmlns:wpc="http://schemas.microsoft.com/office/word/2010/wordprocessingCanvas" xmlns:cx="http://schemas.microsoft.com/office/drawing/2014/chartex" xmlns:cx1="http://schemas.microsoft.com/office/drawing/2015/9/8/chartex" xmlns:cx2="http://schemas.microsoft.com/office/drawing/2015/10/21/chartex" xmlns:cx3="http://schemas.microsoft.com/office/drawing/2016/5/9/chartex" xmlns:cx4="http://schemas.microsoft.com/office/drawing/2016/5/10/chartex" xmlns:cx5="http://schemas.microsoft.com/office/drawing/2016/5/11/chartex" xmlns:cx6="http://schemas.microsoft.com/office/drawing/2016/5/12/chartex" xmlns:cx7="http://schemas.microsoft.com/office/drawing/2016/5/13/chartex" xmlns:cx8="http://schemas.microsoft.com/office/drawing/2016/5/14/chartex" xmlns:mc="http://schemas.openxmlformats.org/markup-compatibility/2006" xmlns:aink="http://schemas.microsoft.com/office/drawing/2016/ink" xmlns:am3d="http://schemas.microsoft.com/office/drawing/2017/model3d" xmlns:o="urn:schemas-microsoft-com:office:office" xmlns:r="http://schemas.openxmlformats.org/officeDocument/2006/relationships" xmlns:m="http://schemas.openxmlformats.org/officeDocument/2006/math" xmlns:v="urn:schemas-microsoft-com:vml" xmlns:wp14="http://schemas.microsoft.com/office/word/2010/wordprocessingDrawing" xmlns:wp="http://schemas.openxmlformats.org/drawingml/2006/wordprocessingDrawing" xmlns:w10="urn:schemas-microsoft-com:office:word" xmlns:w="http://schemas.openxmlformats.org/wordprocessingml/2006/main" xmlns:w14="http://schemas.microsoft.com/office/word/2010/wordml" xmlns:w15="http://schemas.microsoft.com/office/word/2012/wordml" xmlns:w16cex="http://schemas.microsoft.com/office/word/2018/wordml/cex" xmlns:w16cid="http://schemas.microsoft.com/office/word/2016/wordml/cid" xmlns:w16="http://schemas.microsoft.com/office/word/2018/wordml" xmlns:w16se="http://schemas.microsoft.com/office/word/2015/wordml/symex" xmlns:wpg="http://schemas.microsoft.com/office/word/2010/wordprocessingGroup" xmlns:wpi="http://schemas.microsoft.com/office/word/2010/wordprocessingInk" xmlns:wne="http://schemas.microsoft.com/office/word/2006/wordml" xmlns:wps="http://schemas.microsoft.com/office/word/2010/wordprocessingShape" mc:Ignorable="w14 w15 w16se w16cid w16 w16cex wp14">
+<w:numbering xmlns:wpc="http://schemas.microsoft.com/office/word/2010/wordprocessingCanvas" xmlns:cx="http://schemas.microsoft.com/office/drawing/2014/chartex" xmlns:cx1="http://schemas.microsoft.com/office/drawing/2015/9/8/chartex" xmlns:cx2="http://schemas.microsoft.com/office/drawing/2015/10/21/chartex" xmlns:cx3="http://schemas.microsoft.com/office/drawing/2016/5/9/chartex" xmlns:cx4="http://schemas.microsoft.com/office/drawing/2016/5/10/chartex" xmlns:cx5="http://schemas.microsoft.com/office/drawing/2016/5/11/chartex" xmlns:cx6="http://schemas.microsoft.com/office/drawing/2016/5/12/chartex" xmlns:cx7="http://schemas.microsoft.com/office/drawing/2016/5/13/chartex" xmlns:cx8="http://schemas.microsoft.com/office/drawing/2016/5/14/chartex" xmlns:mc="http://schemas.openxmlformats.org/markup-compatibility/2006" xmlns:aink="http://schemas.microsoft.com/office/drawing/2016/ink" xmlns:am3d="http://schemas.microsoft.com/office/drawing/2017/model3d" xmlns:o="urn:schemas-microsoft-com:office:office" xmlns:r="http://schemas.openxmlformats.org/officeDocument/2006/relationships" xmlns:m="http://schemas.openxmlformats.org/officeDocument/2006/math" xmlns:v="urn:schemas-microsoft-com:vml" xmlns:wp14="http://schemas.microsoft.com/office/word/2010/wordprocessingDrawing" xmlns:wp="http://schemas.openxmlformats.org/drawingml/2006/wordprocessingDrawing" xmlns:w10="urn:schemas-microsoft-com:office:word" xmlns:w="http://schemas.openxmlformats.org/wordprocessingml/2006/main" xmlns:w14="http://schemas.microsoft.com/office/word/2010/wordml" xmlns:w15="http://schemas.microsoft.com/office/word/2012/wordml" xmlns:w16cex="http://schemas.microsoft.com/office/word/2018/wordml/cex" xmlns:w16cid="http://schemas.microsoft.com/office/word/2016/wordml/cid" xmlns:w16="http://schemas.microsoft.com/office/word/2018/wordml" xmlns:w16sdtdh="http://schemas.microsoft.com/office/word/2020/wordml/sdtdatahash" xmlns:w16se="http://schemas.microsoft.com/office/word/2015/wordml/symex" xmlns:wpg="http://schemas.microsoft.com/office/word/2010/wordprocessingGroup" xmlns:wpi="http://schemas.microsoft.com/office/word/2010/wordprocessingInk" xmlns:wne="http://schemas.microsoft.com/office/word/2006/wordml" xmlns:wps="http://schemas.microsoft.com/office/word/2010/wordprocessingShape" mc:Ignorable="w14 w15 w16se w16cid w16 w16cex w16sdtdh wp14">
   <w:abstractNum w:abstractNumId="0" w15:restartNumberingAfterBreak="0">
     <w:nsid w:val="28E21D96"/>
     <w:multiLevelType w:val="hybridMultilevel"/>
@@ -4178,6 +4355,95 @@
     </w:lvl>
   </w:abstractNum>
   <w:abstractNum w:abstractNumId="6" w15:restartNumberingAfterBreak="0">
+    <w:nsid w:val="682A51CB"/>
+    <w:multiLevelType w:val="hybridMultilevel"/>
+    <w:tmpl w:val="AFC2125E"/>
+    <w:lvl w:ilvl="0" w:tplc="0409000F">
+      <w:start w:val="1"/>
+      <w:numFmt w:val="decimal"/>
+      <w:lvlText w:val="%1."/>
+      <w:lvlJc w:val="left"/>
+      <w:pPr>
+        <w:ind w:left="720" w:hanging="360"/>
+      </w:pPr>
+      <w:rPr>
+        <w:rFonts w:hint="default"/>
+      </w:rPr>
+    </w:lvl>
+    <w:lvl w:ilvl="1" w:tplc="04090019" w:tentative="1">
+      <w:start w:val="1"/>
+      <w:numFmt w:val="lowerLetter"/>
+      <w:lvlText w:val="%2."/>
+      <w:lvlJc w:val="left"/>
+      <w:pPr>
+        <w:ind w:left="1440" w:hanging="360"/>
+      </w:pPr>
+    </w:lvl>
+    <w:lvl w:ilvl="2" w:tplc="0409001B" w:tentative="1">
+      <w:start w:val="1"/>
+      <w:numFmt w:val="lowerRoman"/>
+      <w:lvlText w:val="%3."/>
+      <w:lvlJc w:val="right"/>
+      <w:pPr>
+        <w:ind w:left="2160" w:hanging="180"/>
+      </w:pPr>
+    </w:lvl>
+    <w:lvl w:ilvl="3" w:tplc="0409000F" w:tentative="1">
+      <w:start w:val="1"/>
+      <w:numFmt w:val="decimal"/>
+      <w:lvlText w:val="%4."/>
+      <w:lvlJc w:val="left"/>
+      <w:pPr>
+        <w:ind w:left="2880" w:hanging="360"/>
+      </w:pPr>
+    </w:lvl>
+    <w:lvl w:ilvl="4" w:tplc="04090019" w:tentative="1">
+      <w:start w:val="1"/>
+      <w:numFmt w:val="lowerLetter"/>
+      <w:lvlText w:val="%5."/>
+      <w:lvlJc w:val="left"/>
+      <w:pPr>
+        <w:ind w:left="3600" w:hanging="360"/>
+      </w:pPr>
+    </w:lvl>
+    <w:lvl w:ilvl="5" w:tplc="0409001B" w:tentative="1">
+      <w:start w:val="1"/>
+      <w:numFmt w:val="lowerRoman"/>
+      <w:lvlText w:val="%6."/>
+      <w:lvlJc w:val="right"/>
+      <w:pPr>
+        <w:ind w:left="4320" w:hanging="180"/>
+      </w:pPr>
+    </w:lvl>
+    <w:lvl w:ilvl="6" w:tplc="0409000F" w:tentative="1">
+      <w:start w:val="1"/>
+      <w:numFmt w:val="decimal"/>
+      <w:lvlText w:val="%7."/>
+      <w:lvlJc w:val="left"/>
+      <w:pPr>
+        <w:ind w:left="5040" w:hanging="360"/>
+      </w:pPr>
+    </w:lvl>
+    <w:lvl w:ilvl="7" w:tplc="04090019" w:tentative="1">
+      <w:start w:val="1"/>
+      <w:numFmt w:val="lowerLetter"/>
+      <w:lvlText w:val="%8."/>
+      <w:lvlJc w:val="left"/>
+      <w:pPr>
+        <w:ind w:left="5760" w:hanging="360"/>
+      </w:pPr>
+    </w:lvl>
+    <w:lvl w:ilvl="8" w:tplc="0409001B" w:tentative="1">
+      <w:start w:val="1"/>
+      <w:numFmt w:val="lowerRoman"/>
+      <w:lvlText w:val="%9."/>
+      <w:lvlJc w:val="right"/>
+      <w:pPr>
+        <w:ind w:left="6480" w:hanging="180"/>
+      </w:pPr>
+    </w:lvl>
+  </w:abstractNum>
+  <w:abstractNum w:abstractNumId="7" w15:restartNumberingAfterBreak="0">
     <w:nsid w:val="6B4A4379"/>
     <w:multiLevelType w:val="hybridMultilevel"/>
     <w:tmpl w:val="F9C6C568"/>
@@ -4266,7 +4532,7 @@
       </w:pPr>
     </w:lvl>
   </w:abstractNum>
-  <w:abstractNum w:abstractNumId="7" w15:restartNumberingAfterBreak="0">
+  <w:abstractNum w:abstractNumId="8" w15:restartNumberingAfterBreak="0">
     <w:nsid w:val="6C845AA5"/>
     <w:multiLevelType w:val="hybridMultilevel"/>
     <w:tmpl w:val="5B2AC406"/>
@@ -4355,7 +4621,7 @@
       </w:pPr>
     </w:lvl>
   </w:abstractNum>
-  <w:abstractNum w:abstractNumId="8" w15:restartNumberingAfterBreak="0">
+  <w:abstractNum w:abstractNumId="9" w15:restartNumberingAfterBreak="0">
     <w:nsid w:val="773D3360"/>
     <w:multiLevelType w:val="hybridMultilevel"/>
     <w:tmpl w:val="899CBB50"/>
@@ -4445,7 +4711,7 @@
     </w:lvl>
   </w:abstractNum>
   <w:num w:numId="1">
-    <w:abstractNumId w:val="7"/>
+    <w:abstractNumId w:val="8"/>
   </w:num>
   <w:num w:numId="2">
     <w:abstractNumId w:val="1"/>
@@ -4457,7 +4723,7 @@
     <w:abstractNumId w:val="2"/>
   </w:num>
   <w:num w:numId="5">
-    <w:abstractNumId w:val="8"/>
+    <w:abstractNumId w:val="9"/>
   </w:num>
   <w:num w:numId="6">
     <w:abstractNumId w:val="4"/>
@@ -4466,16 +4732,19 @@
     <w:abstractNumId w:val="3"/>
   </w:num>
   <w:num w:numId="8">
-    <w:abstractNumId w:val="6"/>
+    <w:abstractNumId w:val="7"/>
   </w:num>
   <w:num w:numId="9">
     <w:abstractNumId w:val="5"/>
+  </w:num>
+  <w:num w:numId="10">
+    <w:abstractNumId w:val="6"/>
   </w:num>
 </w:numbering>
 </file>
 
 <file path=word/styles.xml><?xml version="1.0" encoding="utf-8"?>
-<w:styles xmlns:mc="http://schemas.openxmlformats.org/markup-compatibility/2006" xmlns:r="http://schemas.openxmlformats.org/officeDocument/2006/relationships" xmlns:w="http://schemas.openxmlformats.org/wordprocessingml/2006/main" xmlns:w14="http://schemas.microsoft.com/office/word/2010/wordml" xmlns:w15="http://schemas.microsoft.com/office/word/2012/wordml" xmlns:w16cex="http://schemas.microsoft.com/office/word/2018/wordml/cex" xmlns:w16cid="http://schemas.microsoft.com/office/word/2016/wordml/cid" xmlns:w16="http://schemas.microsoft.com/office/word/2018/wordml" xmlns:w16se="http://schemas.microsoft.com/office/word/2015/wordml/symex" mc:Ignorable="w14 w15 w16se w16cid w16 w16cex">
+<w:styles xmlns:mc="http://schemas.openxmlformats.org/markup-compatibility/2006" xmlns:r="http://schemas.openxmlformats.org/officeDocument/2006/relationships" xmlns:w="http://schemas.openxmlformats.org/wordprocessingml/2006/main" xmlns:w14="http://schemas.microsoft.com/office/word/2010/wordml" xmlns:w15="http://schemas.microsoft.com/office/word/2012/wordml" xmlns:w16cex="http://schemas.microsoft.com/office/word/2018/wordml/cex" xmlns:w16cid="http://schemas.microsoft.com/office/word/2016/wordml/cid" xmlns:w16="http://schemas.microsoft.com/office/word/2018/wordml" xmlns:w16sdtdh="http://schemas.microsoft.com/office/word/2020/wordml/sdtdatahash" xmlns:w16se="http://schemas.microsoft.com/office/word/2015/wordml/symex" mc:Ignorable="w14 w15 w16se w16cid w16 w16cex w16sdtdh">
   <w:docDefaults>
     <w:rPrDefault>
       <w:rPr>
